--- a/4.项目提交文档/4.9 实验总结报告/F组-SparkStreaming-综合实验总结_v1.1.docx
+++ b/4.项目提交文档/4.9 实验总结报告/F组-SparkStreaming-综合实验总结_v1.1.docx
@@ -1,6 +1,6 @@
 
 <file path=word/document.xml><?xml version="1.0" encoding="utf-8"?>
-<w:document xmlns:wpc="http://schemas.microsoft.com/office/word/2010/wordprocessingCanvas" xmlns:cx="http://schemas.microsoft.com/office/drawing/2014/chartex" xmlns:mc="http://schemas.openxmlformats.org/markup-compatibility/2006" xmlns:o="urn:schemas-microsoft-com:office:office" xmlns:r="http://schemas.openxmlformats.org/officeDocument/2006/relationships" xmlns:m="http://schemas.openxmlformats.org/officeDocument/2006/math" xmlns:v="urn:schemas-microsoft-com:vml" xmlns:wp14="http://schemas.microsoft.com/office/word/2010/wordprocessingDrawing" xmlns:wp="http://schemas.openxmlformats.org/drawingml/2006/wordprocessingDrawing" xmlns:w10="urn:schemas-microsoft-com:office:word" xmlns:w="http://schemas.openxmlformats.org/wordprocessingml/2006/main" xmlns:w14="http://schemas.microsoft.com/office/word/2010/wordml" xmlns:w15="http://schemas.microsoft.com/office/word/2012/wordml" xmlns:w16se="http://schemas.microsoft.com/office/word/2015/wordml/symex" xmlns:wpg="http://schemas.microsoft.com/office/word/2010/wordprocessingGroup" xmlns:wpi="http://schemas.microsoft.com/office/word/2010/wordprocessingInk" xmlns:wne="http://schemas.microsoft.com/office/word/2006/wordml" xmlns:wps="http://schemas.microsoft.com/office/word/2010/wordprocessingShape" mc:Ignorable="w14 w15 w16se wp14">
+<w:document xmlns:wpc="http://schemas.microsoft.com/office/word/2010/wordprocessingCanvas" xmlns:mc="http://schemas.openxmlformats.org/markup-compatibility/2006" xmlns:o="urn:schemas-microsoft-com:office:office" xmlns:r="http://schemas.openxmlformats.org/officeDocument/2006/relationships" xmlns:m="http://schemas.openxmlformats.org/officeDocument/2006/math" xmlns:v="urn:schemas-microsoft-com:vml" xmlns:wp14="http://schemas.microsoft.com/office/word/2010/wordprocessingDrawing" xmlns:wp="http://schemas.openxmlformats.org/drawingml/2006/wordprocessingDrawing" xmlns:w10="urn:schemas-microsoft-com:office:word" xmlns:w="http://schemas.openxmlformats.org/wordprocessingml/2006/main" xmlns:w14="http://schemas.microsoft.com/office/word/2010/wordml" xmlns:w15="http://schemas.microsoft.com/office/word/2012/wordml" xmlns:wpg="http://schemas.microsoft.com/office/word/2010/wordprocessingGroup" xmlns:wpi="http://schemas.microsoft.com/office/word/2010/wordprocessingInk" xmlns:wne="http://schemas.microsoft.com/office/word/2006/wordml" xmlns:wps="http://schemas.microsoft.com/office/word/2010/wordprocessingShape" mc:Ignorable="w14 w15 wp14">
   <w:body>
     <w:p>
       <w:pPr>
@@ -359,7 +359,7 @@
     </w:p>
     <w:tbl>
       <w:tblPr>
-        <w:tblStyle w:val="a7"/>
+        <w:tblStyle w:val="a5"/>
         <w:tblW w:w="0" w:type="auto"/>
         <w:tblLook w:val="04A0" w:firstRow="1" w:lastRow="0" w:firstColumn="1" w:lastColumn="0" w:noHBand="0" w:noVBand="1"/>
       </w:tblPr>
@@ -716,7 +716,7 @@
           <w:p>
             <w:pPr>
               <w:rPr>
-                <w:rFonts w:ascii="Times New Roman" w:hAnsi="Times New Roman" w:cs="Times New Roman" w:hint="eastAsia"/>
+                <w:rFonts w:ascii="Times New Roman" w:hAnsi="Times New Roman" w:cs="Times New Roman"/>
                 <w:b/>
                 <w:szCs w:val="21"/>
               </w:rPr>
@@ -752,7 +752,7 @@
           <w:p>
             <w:pPr>
               <w:rPr>
-                <w:rFonts w:ascii="Times New Roman" w:hAnsi="Times New Roman" w:cs="Times New Roman" w:hint="eastAsia"/>
+                <w:rFonts w:ascii="Times New Roman" w:hAnsi="Times New Roman" w:cs="Times New Roman"/>
                 <w:b/>
                 <w:szCs w:val="21"/>
               </w:rPr>
@@ -773,7 +773,7 @@
           <w:p>
             <w:pPr>
               <w:rPr>
-                <w:rFonts w:ascii="Times New Roman" w:hAnsi="Times New Roman" w:cs="Times New Roman" w:hint="eastAsia"/>
+                <w:rFonts w:ascii="Times New Roman" w:hAnsi="Times New Roman" w:cs="Times New Roman"/>
                 <w:szCs w:val="21"/>
               </w:rPr>
             </w:pPr>
@@ -1880,9 +1880,11 @@
             <w:fldChar w:fldCharType="separate"/>
           </w:r>
         </w:p>
+        <w:bookmarkStart w:id="2" w:name="_GoBack"/>
+        <w:bookmarkEnd w:id="2"/>
         <w:p>
           <w:pPr>
-            <w:pStyle w:val="11"/>
+            <w:pStyle w:val="10"/>
             <w:tabs>
               <w:tab w:val="right" w:leader="dot" w:pos="8296"/>
             </w:tabs>
@@ -1891,68 +1893,113 @@
               <w:sz w:val="21"/>
             </w:rPr>
           </w:pPr>
-          <w:hyperlink w:anchor="_Toc485838577" w:history="1">
-            <w:r>
-              <w:rPr>
-                <w:rStyle w:val="aa"/>
-                <w:rFonts w:ascii="Times New Roman" w:hAnsi="Times New Roman" w:cs="Times New Roman" w:hint="eastAsia"/>
-                <w:noProof/>
-              </w:rPr>
-              <w:t>一．概述</w:t>
-            </w:r>
-            <w:r>
-              <w:rPr>
-                <w:noProof/>
-                <w:webHidden/>
-              </w:rPr>
-              <w:tab/>
-            </w:r>
-            <w:r>
-              <w:rPr>
-                <w:noProof/>
-                <w:webHidden/>
-              </w:rPr>
-              <w:fldChar w:fldCharType="begin"/>
-            </w:r>
-            <w:r>
-              <w:rPr>
-                <w:noProof/>
-                <w:webHidden/>
-              </w:rPr>
-              <w:instrText xml:space="preserve"> PAGEREF _Toc485838577 \h </w:instrText>
-            </w:r>
-            <w:r>
-              <w:rPr>
-                <w:noProof/>
-                <w:webHidden/>
-              </w:rPr>
-            </w:r>
-            <w:r>
-              <w:rPr>
-                <w:noProof/>
-                <w:webHidden/>
-              </w:rPr>
-              <w:fldChar w:fldCharType="separate"/>
-            </w:r>
-            <w:r>
-              <w:rPr>
-                <w:noProof/>
-                <w:webHidden/>
-              </w:rPr>
-              <w:t>1</w:t>
-            </w:r>
-            <w:r>
-              <w:rPr>
-                <w:noProof/>
-                <w:webHidden/>
-              </w:rPr>
-              <w:fldChar w:fldCharType="end"/>
-            </w:r>
-          </w:hyperlink>
+          <w:r>
+            <w:rPr>
+              <w:rStyle w:val="a8"/>
+              <w:noProof/>
+            </w:rPr>
+            <w:fldChar w:fldCharType="begin"/>
+          </w:r>
+          <w:r>
+            <w:rPr>
+              <w:rStyle w:val="a8"/>
+              <w:noProof/>
+            </w:rPr>
+            <w:instrText xml:space="preserve"> </w:instrText>
+          </w:r>
+          <w:r>
+            <w:rPr>
+              <w:noProof/>
+            </w:rPr>
+            <w:instrText>HYPERLINK \l "_Toc485851695"</w:instrText>
+          </w:r>
+          <w:r>
+            <w:rPr>
+              <w:rStyle w:val="a8"/>
+              <w:noProof/>
+            </w:rPr>
+            <w:instrText xml:space="preserve"> </w:instrText>
+          </w:r>
+          <w:r>
+            <w:rPr>
+              <w:rStyle w:val="a8"/>
+              <w:noProof/>
+            </w:rPr>
+          </w:r>
+          <w:r>
+            <w:rPr>
+              <w:rStyle w:val="a8"/>
+              <w:noProof/>
+            </w:rPr>
+            <w:fldChar w:fldCharType="separate"/>
+          </w:r>
+          <w:r>
+            <w:rPr>
+              <w:rStyle w:val="a8"/>
+              <w:rFonts w:ascii="Times New Roman" w:hAnsi="Times New Roman" w:cs="Times New Roman" w:hint="eastAsia"/>
+              <w:noProof/>
+            </w:rPr>
+            <w:t>一．概述</w:t>
+          </w:r>
+          <w:r>
+            <w:rPr>
+              <w:noProof/>
+              <w:webHidden/>
+            </w:rPr>
+            <w:tab/>
+          </w:r>
+          <w:r>
+            <w:rPr>
+              <w:noProof/>
+              <w:webHidden/>
+            </w:rPr>
+            <w:fldChar w:fldCharType="begin"/>
+          </w:r>
+          <w:r>
+            <w:rPr>
+              <w:noProof/>
+              <w:webHidden/>
+            </w:rPr>
+            <w:instrText xml:space="preserve"> PAGEREF _Toc485851695 \h </w:instrText>
+          </w:r>
+          <w:r>
+            <w:rPr>
+              <w:noProof/>
+              <w:webHidden/>
+            </w:rPr>
+          </w:r>
+          <w:r>
+            <w:rPr>
+              <w:noProof/>
+              <w:webHidden/>
+            </w:rPr>
+            <w:fldChar w:fldCharType="separate"/>
+          </w:r>
+          <w:r>
+            <w:rPr>
+              <w:noProof/>
+              <w:webHidden/>
+            </w:rPr>
+            <w:t>1</w:t>
+          </w:r>
+          <w:r>
+            <w:rPr>
+              <w:noProof/>
+              <w:webHidden/>
+            </w:rPr>
+            <w:fldChar w:fldCharType="end"/>
+          </w:r>
+          <w:r>
+            <w:rPr>
+              <w:rStyle w:val="a8"/>
+              <w:noProof/>
+            </w:rPr>
+            <w:fldChar w:fldCharType="end"/>
+          </w:r>
         </w:p>
         <w:p>
           <w:pPr>
-            <w:pStyle w:val="11"/>
+            <w:pStyle w:val="10"/>
             <w:tabs>
               <w:tab w:val="right" w:leader="dot" w:pos="8296"/>
             </w:tabs>
@@ -1961,10 +2008,10 @@
               <w:sz w:val="21"/>
             </w:rPr>
           </w:pPr>
-          <w:hyperlink w:anchor="_Toc485838578" w:history="1">
-            <w:r>
-              <w:rPr>
-                <w:rStyle w:val="aa"/>
+          <w:hyperlink w:anchor="_Toc485851696" w:history="1">
+            <w:r>
+              <w:rPr>
+                <w:rStyle w:val="a8"/>
                 <w:rFonts w:ascii="Times New Roman" w:hAnsi="Times New Roman" w:cs="Times New Roman" w:hint="eastAsia"/>
                 <w:noProof/>
               </w:rPr>
@@ -1989,7 +2036,7 @@
                 <w:noProof/>
                 <w:webHidden/>
               </w:rPr>
-              <w:instrText xml:space="preserve"> PAGEREF _Toc485838578 \h </w:instrText>
+              <w:instrText xml:space="preserve"> PAGEREF _Toc485851696 \h </w:instrText>
             </w:r>
             <w:r>
               <w:rPr>
@@ -2022,7 +2069,7 @@
         </w:p>
         <w:p>
           <w:pPr>
-            <w:pStyle w:val="21"/>
+            <w:pStyle w:val="20"/>
             <w:tabs>
               <w:tab w:val="right" w:leader="dot" w:pos="8296"/>
             </w:tabs>
@@ -2032,10 +2079,10 @@
               <w:sz w:val="21"/>
             </w:rPr>
           </w:pPr>
-          <w:hyperlink w:anchor="_Toc485838579" w:history="1">
-            <w:r>
-              <w:rPr>
-                <w:rStyle w:val="aa"/>
+          <w:hyperlink w:anchor="_Toc485851697" w:history="1">
+            <w:r>
+              <w:rPr>
+                <w:rStyle w:val="a8"/>
                 <w:rFonts w:ascii="Times New Roman" w:hAnsi="Times New Roman" w:cs="Times New Roman"/>
                 <w:noProof/>
               </w:rPr>
@@ -2043,7 +2090,7 @@
             </w:r>
             <w:r>
               <w:rPr>
-                <w:rStyle w:val="aa"/>
+                <w:rStyle w:val="a8"/>
                 <w:rFonts w:ascii="Times New Roman" w:hAnsi="Times New Roman" w:cs="Times New Roman" w:hint="eastAsia"/>
                 <w:noProof/>
               </w:rPr>
@@ -2051,7 +2098,7 @@
             </w:r>
             <w:r>
               <w:rPr>
-                <w:rStyle w:val="aa"/>
+                <w:rStyle w:val="a8"/>
                 <w:rFonts w:ascii="Times New Roman" w:hAnsi="Times New Roman" w:cs="Times New Roman"/>
                 <w:noProof/>
               </w:rPr>
@@ -2059,7 +2106,7 @@
             </w:r>
             <w:r>
               <w:rPr>
-                <w:rStyle w:val="aa"/>
+                <w:rStyle w:val="a8"/>
                 <w:rFonts w:ascii="Times New Roman" w:hAnsi="Times New Roman" w:cs="Times New Roman" w:hint="eastAsia"/>
                 <w:noProof/>
               </w:rPr>
@@ -2084,7 +2131,7 @@
                 <w:noProof/>
                 <w:webHidden/>
               </w:rPr>
-              <w:instrText xml:space="preserve"> PAGEREF _Toc485838579 \h </w:instrText>
+              <w:instrText xml:space="preserve"> PAGEREF _Toc485851697 \h </w:instrText>
             </w:r>
             <w:r>
               <w:rPr>
@@ -2117,7 +2164,7 @@
         </w:p>
         <w:p>
           <w:pPr>
-            <w:pStyle w:val="21"/>
+            <w:pStyle w:val="20"/>
             <w:tabs>
               <w:tab w:val="right" w:leader="dot" w:pos="8296"/>
             </w:tabs>
@@ -2127,10 +2174,10 @@
               <w:sz w:val="21"/>
             </w:rPr>
           </w:pPr>
-          <w:hyperlink w:anchor="_Toc485838580" w:history="1">
-            <w:r>
-              <w:rPr>
-                <w:rStyle w:val="aa"/>
+          <w:hyperlink w:anchor="_Toc485851698" w:history="1">
+            <w:r>
+              <w:rPr>
+                <w:rStyle w:val="a8"/>
                 <w:rFonts w:ascii="Times New Roman" w:hAnsi="Times New Roman" w:cs="Times New Roman"/>
                 <w:noProof/>
               </w:rPr>
@@ -2138,7 +2185,7 @@
             </w:r>
             <w:r>
               <w:rPr>
-                <w:rStyle w:val="aa"/>
+                <w:rStyle w:val="a8"/>
                 <w:rFonts w:ascii="Times New Roman" w:hAnsi="Times New Roman" w:cs="Times New Roman" w:hint="eastAsia"/>
                 <w:noProof/>
               </w:rPr>
@@ -2146,7 +2193,7 @@
             </w:r>
             <w:r>
               <w:rPr>
-                <w:rStyle w:val="aa"/>
+                <w:rStyle w:val="a8"/>
                 <w:rFonts w:ascii="Times New Roman" w:hAnsi="Times New Roman" w:cs="Times New Roman"/>
                 <w:noProof/>
               </w:rPr>
@@ -2154,7 +2201,7 @@
             </w:r>
             <w:r>
               <w:rPr>
-                <w:rStyle w:val="aa"/>
+                <w:rStyle w:val="a8"/>
                 <w:rFonts w:ascii="Times New Roman" w:hAnsi="Times New Roman" w:cs="Times New Roman" w:hint="eastAsia"/>
                 <w:noProof/>
               </w:rPr>
@@ -2179,7 +2226,7 @@
                 <w:noProof/>
                 <w:webHidden/>
               </w:rPr>
-              <w:instrText xml:space="preserve"> PAGEREF _Toc485838580 \h </w:instrText>
+              <w:instrText xml:space="preserve"> PAGEREF _Toc485851698 \h </w:instrText>
             </w:r>
             <w:r>
               <w:rPr>
@@ -2199,7 +2246,7 @@
                 <w:noProof/>
                 <w:webHidden/>
               </w:rPr>
-              <w:t>1</w:t>
+              <w:t>2</w:t>
             </w:r>
             <w:r>
               <w:rPr>
@@ -2212,7 +2259,7 @@
         </w:p>
         <w:p>
           <w:pPr>
-            <w:pStyle w:val="21"/>
+            <w:pStyle w:val="20"/>
             <w:tabs>
               <w:tab w:val="right" w:leader="dot" w:pos="8296"/>
             </w:tabs>
@@ -2222,10 +2269,10 @@
               <w:sz w:val="21"/>
             </w:rPr>
           </w:pPr>
-          <w:hyperlink w:anchor="_Toc485838581" w:history="1">
-            <w:r>
-              <w:rPr>
-                <w:rStyle w:val="aa"/>
+          <w:hyperlink w:anchor="_Toc485851699" w:history="1">
+            <w:r>
+              <w:rPr>
+                <w:rStyle w:val="a8"/>
                 <w:rFonts w:ascii="Times New Roman" w:hAnsi="Times New Roman" w:cs="Times New Roman"/>
                 <w:noProof/>
               </w:rPr>
@@ -2233,7 +2280,7 @@
             </w:r>
             <w:r>
               <w:rPr>
-                <w:rStyle w:val="aa"/>
+                <w:rStyle w:val="a8"/>
                 <w:rFonts w:ascii="Times New Roman" w:hAnsi="Times New Roman" w:cs="Times New Roman" w:hint="eastAsia"/>
                 <w:noProof/>
               </w:rPr>
@@ -2241,7 +2288,7 @@
             </w:r>
             <w:r>
               <w:rPr>
-                <w:rStyle w:val="aa"/>
+                <w:rStyle w:val="a8"/>
                 <w:rFonts w:ascii="Times New Roman" w:hAnsi="Times New Roman" w:cs="Times New Roman"/>
                 <w:noProof/>
               </w:rPr>
@@ -2249,7 +2296,7 @@
             </w:r>
             <w:r>
               <w:rPr>
-                <w:rStyle w:val="aa"/>
+                <w:rStyle w:val="a8"/>
                 <w:rFonts w:ascii="Times New Roman" w:hAnsi="Times New Roman" w:cs="Times New Roman" w:hint="eastAsia"/>
                 <w:noProof/>
               </w:rPr>
@@ -2274,7 +2321,7 @@
                 <w:noProof/>
                 <w:webHidden/>
               </w:rPr>
-              <w:instrText xml:space="preserve"> PAGEREF _Toc485838581 \h </w:instrText>
+              <w:instrText xml:space="preserve"> PAGEREF _Toc485851699 \h </w:instrText>
             </w:r>
             <w:r>
               <w:rPr>
@@ -2307,7 +2354,7 @@
         </w:p>
         <w:p>
           <w:pPr>
-            <w:pStyle w:val="21"/>
+            <w:pStyle w:val="20"/>
             <w:tabs>
               <w:tab w:val="right" w:leader="dot" w:pos="8296"/>
             </w:tabs>
@@ -2317,10 +2364,10 @@
               <w:sz w:val="21"/>
             </w:rPr>
           </w:pPr>
-          <w:hyperlink w:anchor="_Toc485838582" w:history="1">
-            <w:r>
-              <w:rPr>
-                <w:rStyle w:val="aa"/>
+          <w:hyperlink w:anchor="_Toc485851700" w:history="1">
+            <w:r>
+              <w:rPr>
+                <w:rStyle w:val="a8"/>
                 <w:rFonts w:ascii="Times New Roman" w:hAnsi="Times New Roman" w:cs="Times New Roman"/>
                 <w:noProof/>
               </w:rPr>
@@ -2328,7 +2375,7 @@
             </w:r>
             <w:r>
               <w:rPr>
-                <w:rStyle w:val="aa"/>
+                <w:rStyle w:val="a8"/>
                 <w:rFonts w:ascii="Times New Roman" w:hAnsi="Times New Roman" w:cs="Times New Roman" w:hint="eastAsia"/>
                 <w:noProof/>
               </w:rPr>
@@ -2336,7 +2383,7 @@
             </w:r>
             <w:r>
               <w:rPr>
-                <w:rStyle w:val="aa"/>
+                <w:rStyle w:val="a8"/>
                 <w:rFonts w:ascii="Times New Roman" w:hAnsi="Times New Roman" w:cs="Times New Roman"/>
                 <w:noProof/>
               </w:rPr>
@@ -2344,7 +2391,7 @@
             </w:r>
             <w:r>
               <w:rPr>
-                <w:rStyle w:val="aa"/>
+                <w:rStyle w:val="a8"/>
                 <w:rFonts w:ascii="Times New Roman" w:hAnsi="Times New Roman" w:cs="Times New Roman" w:hint="eastAsia"/>
                 <w:noProof/>
               </w:rPr>
@@ -2369,7 +2416,7 @@
                 <w:noProof/>
                 <w:webHidden/>
               </w:rPr>
-              <w:instrText xml:space="preserve"> PAGEREF _Toc485838582 \h </w:instrText>
+              <w:instrText xml:space="preserve"> PAGEREF _Toc485851700 \h </w:instrText>
             </w:r>
             <w:r>
               <w:rPr>
@@ -2402,7 +2449,7 @@
         </w:p>
         <w:p>
           <w:pPr>
-            <w:pStyle w:val="21"/>
+            <w:pStyle w:val="20"/>
             <w:tabs>
               <w:tab w:val="right" w:leader="dot" w:pos="8296"/>
             </w:tabs>
@@ -2412,10 +2459,10 @@
               <w:sz w:val="21"/>
             </w:rPr>
           </w:pPr>
-          <w:hyperlink w:anchor="_Toc485838583" w:history="1">
-            <w:r>
-              <w:rPr>
-                <w:rStyle w:val="aa"/>
+          <w:hyperlink w:anchor="_Toc485851701" w:history="1">
+            <w:r>
+              <w:rPr>
+                <w:rStyle w:val="a8"/>
                 <w:rFonts w:ascii="Times New Roman" w:hAnsi="Times New Roman" w:cs="Times New Roman"/>
                 <w:noProof/>
               </w:rPr>
@@ -2423,7 +2470,7 @@
             </w:r>
             <w:r>
               <w:rPr>
-                <w:rStyle w:val="aa"/>
+                <w:rStyle w:val="a8"/>
                 <w:rFonts w:ascii="Times New Roman" w:hAnsi="Times New Roman" w:cs="Times New Roman" w:hint="eastAsia"/>
                 <w:noProof/>
               </w:rPr>
@@ -2431,7 +2478,7 @@
             </w:r>
             <w:r>
               <w:rPr>
-                <w:rStyle w:val="aa"/>
+                <w:rStyle w:val="a8"/>
                 <w:rFonts w:ascii="Times New Roman" w:hAnsi="Times New Roman" w:cs="Times New Roman"/>
                 <w:noProof/>
               </w:rPr>
@@ -2439,7 +2486,7 @@
             </w:r>
             <w:r>
               <w:rPr>
-                <w:rStyle w:val="aa"/>
+                <w:rStyle w:val="a8"/>
                 <w:rFonts w:ascii="Times New Roman" w:hAnsi="Times New Roman" w:cs="Times New Roman" w:hint="eastAsia"/>
                 <w:noProof/>
               </w:rPr>
@@ -2464,7 +2511,7 @@
                 <w:noProof/>
                 <w:webHidden/>
               </w:rPr>
-              <w:instrText xml:space="preserve"> PAGEREF _Toc485838583 \h </w:instrText>
+              <w:instrText xml:space="preserve"> PAGEREF _Toc485851701 \h </w:instrText>
             </w:r>
             <w:r>
               <w:rPr>
@@ -2497,7 +2544,7 @@
         </w:p>
         <w:p>
           <w:pPr>
-            <w:pStyle w:val="21"/>
+            <w:pStyle w:val="20"/>
             <w:tabs>
               <w:tab w:val="right" w:leader="dot" w:pos="8296"/>
             </w:tabs>
@@ -2507,10 +2554,10 @@
               <w:sz w:val="21"/>
             </w:rPr>
           </w:pPr>
-          <w:hyperlink w:anchor="_Toc485838584" w:history="1">
-            <w:r>
-              <w:rPr>
-                <w:rStyle w:val="aa"/>
+          <w:hyperlink w:anchor="_Toc485851702" w:history="1">
+            <w:r>
+              <w:rPr>
+                <w:rStyle w:val="a8"/>
                 <w:rFonts w:ascii="Times New Roman" w:hAnsi="Times New Roman" w:cs="Times New Roman"/>
                 <w:noProof/>
               </w:rPr>
@@ -2518,7 +2565,7 @@
             </w:r>
             <w:r>
               <w:rPr>
-                <w:rStyle w:val="aa"/>
+                <w:rStyle w:val="a8"/>
                 <w:rFonts w:ascii="Times New Roman" w:hAnsi="Times New Roman" w:cs="Times New Roman" w:hint="eastAsia"/>
                 <w:noProof/>
               </w:rPr>
@@ -2526,7 +2573,7 @@
             </w:r>
             <w:r>
               <w:rPr>
-                <w:rStyle w:val="aa"/>
+                <w:rStyle w:val="a8"/>
                 <w:rFonts w:ascii="Times New Roman" w:hAnsi="Times New Roman" w:cs="Times New Roman"/>
                 <w:noProof/>
               </w:rPr>
@@ -2534,7 +2581,7 @@
             </w:r>
             <w:r>
               <w:rPr>
-                <w:rStyle w:val="aa"/>
+                <w:rStyle w:val="a8"/>
                 <w:rFonts w:ascii="Times New Roman" w:hAnsi="Times New Roman" w:cs="Times New Roman" w:hint="eastAsia"/>
                 <w:noProof/>
               </w:rPr>
@@ -2559,7 +2606,7 @@
                 <w:noProof/>
                 <w:webHidden/>
               </w:rPr>
-              <w:instrText xml:space="preserve"> PAGEREF _Toc485838584 \h </w:instrText>
+              <w:instrText xml:space="preserve"> PAGEREF _Toc485851702 \h </w:instrText>
             </w:r>
             <w:r>
               <w:rPr>
@@ -2592,7 +2639,7 @@
         </w:p>
         <w:p>
           <w:pPr>
-            <w:pStyle w:val="21"/>
+            <w:pStyle w:val="20"/>
             <w:tabs>
               <w:tab w:val="right" w:leader="dot" w:pos="8296"/>
             </w:tabs>
@@ -2602,10 +2649,10 @@
               <w:sz w:val="21"/>
             </w:rPr>
           </w:pPr>
-          <w:hyperlink w:anchor="_Toc485838585" w:history="1">
-            <w:r>
-              <w:rPr>
-                <w:rStyle w:val="aa"/>
+          <w:hyperlink w:anchor="_Toc485851703" w:history="1">
+            <w:r>
+              <w:rPr>
+                <w:rStyle w:val="a8"/>
                 <w:rFonts w:ascii="Times New Roman" w:hAnsi="Times New Roman" w:cs="Times New Roman"/>
                 <w:noProof/>
               </w:rPr>
@@ -2613,7 +2660,7 @@
             </w:r>
             <w:r>
               <w:rPr>
-                <w:rStyle w:val="aa"/>
+                <w:rStyle w:val="a8"/>
                 <w:rFonts w:ascii="Times New Roman" w:hAnsi="Times New Roman" w:cs="Times New Roman" w:hint="eastAsia"/>
                 <w:noProof/>
               </w:rPr>
@@ -2621,7 +2668,7 @@
             </w:r>
             <w:r>
               <w:rPr>
-                <w:rStyle w:val="aa"/>
+                <w:rStyle w:val="a8"/>
                 <w:rFonts w:ascii="Times New Roman" w:hAnsi="Times New Roman" w:cs="Times New Roman"/>
                 <w:noProof/>
               </w:rPr>
@@ -2629,7 +2676,7 @@
             </w:r>
             <w:r>
               <w:rPr>
-                <w:rStyle w:val="aa"/>
+                <w:rStyle w:val="a8"/>
                 <w:rFonts w:ascii="Times New Roman" w:hAnsi="Times New Roman" w:cs="Times New Roman" w:hint="eastAsia"/>
                 <w:noProof/>
               </w:rPr>
@@ -2654,7 +2701,7 @@
                 <w:noProof/>
                 <w:webHidden/>
               </w:rPr>
-              <w:instrText xml:space="preserve"> PAGEREF _Toc485838585 \h </w:instrText>
+              <w:instrText xml:space="preserve"> PAGEREF _Toc485851703 \h </w:instrText>
             </w:r>
             <w:r>
               <w:rPr>
@@ -2674,7 +2721,7 @@
                 <w:noProof/>
                 <w:webHidden/>
               </w:rPr>
-              <w:t>3</w:t>
+              <w:t>4</w:t>
             </w:r>
             <w:r>
               <w:rPr>
@@ -2687,7 +2734,7 @@
         </w:p>
         <w:p>
           <w:pPr>
-            <w:pStyle w:val="21"/>
+            <w:pStyle w:val="20"/>
             <w:tabs>
               <w:tab w:val="right" w:leader="dot" w:pos="8296"/>
             </w:tabs>
@@ -2697,10 +2744,10 @@
               <w:sz w:val="21"/>
             </w:rPr>
           </w:pPr>
-          <w:hyperlink w:anchor="_Toc485838586" w:history="1">
-            <w:r>
-              <w:rPr>
-                <w:rStyle w:val="aa"/>
+          <w:hyperlink w:anchor="_Toc485851704" w:history="1">
+            <w:r>
+              <w:rPr>
+                <w:rStyle w:val="a8"/>
                 <w:rFonts w:ascii="Times New Roman" w:hAnsi="Times New Roman" w:cs="Times New Roman"/>
                 <w:noProof/>
               </w:rPr>
@@ -2708,7 +2755,7 @@
             </w:r>
             <w:r>
               <w:rPr>
-                <w:rStyle w:val="aa"/>
+                <w:rStyle w:val="a8"/>
                 <w:rFonts w:ascii="Times New Roman" w:hAnsi="Times New Roman" w:cs="Times New Roman" w:hint="eastAsia"/>
                 <w:noProof/>
               </w:rPr>
@@ -2716,7 +2763,7 @@
             </w:r>
             <w:r>
               <w:rPr>
-                <w:rStyle w:val="aa"/>
+                <w:rStyle w:val="a8"/>
                 <w:rFonts w:ascii="Times New Roman" w:hAnsi="Times New Roman" w:cs="Times New Roman"/>
                 <w:noProof/>
               </w:rPr>
@@ -2724,7 +2771,7 @@
             </w:r>
             <w:r>
               <w:rPr>
-                <w:rStyle w:val="aa"/>
+                <w:rStyle w:val="a8"/>
                 <w:rFonts w:ascii="Times New Roman" w:hAnsi="Times New Roman" w:cs="Times New Roman" w:hint="eastAsia"/>
                 <w:noProof/>
               </w:rPr>
@@ -2749,7 +2796,7 @@
                 <w:noProof/>
                 <w:webHidden/>
               </w:rPr>
-              <w:instrText xml:space="preserve"> PAGEREF _Toc485838586 \h </w:instrText>
+              <w:instrText xml:space="preserve"> PAGEREF _Toc485851704 \h </w:instrText>
             </w:r>
             <w:r>
               <w:rPr>
@@ -2782,7 +2829,7 @@
         </w:p>
         <w:p>
           <w:pPr>
-            <w:pStyle w:val="11"/>
+            <w:pStyle w:val="10"/>
             <w:tabs>
               <w:tab w:val="right" w:leader="dot" w:pos="8296"/>
             </w:tabs>
@@ -2791,10 +2838,10 @@
               <w:sz w:val="21"/>
             </w:rPr>
           </w:pPr>
-          <w:hyperlink w:anchor="_Toc485838587" w:history="1">
-            <w:r>
-              <w:rPr>
-                <w:rStyle w:val="aa"/>
+          <w:hyperlink w:anchor="_Toc485851705" w:history="1">
+            <w:r>
+              <w:rPr>
+                <w:rStyle w:val="a8"/>
                 <w:rFonts w:ascii="Times New Roman" w:hAnsi="Times New Roman" w:cs="Times New Roman" w:hint="eastAsia"/>
                 <w:noProof/>
               </w:rPr>
@@ -2819,7 +2866,7 @@
                 <w:noProof/>
                 <w:webHidden/>
               </w:rPr>
-              <w:instrText xml:space="preserve"> PAGEREF _Toc485838587 \h </w:instrText>
+              <w:instrText xml:space="preserve"> PAGEREF _Toc485851705 \h </w:instrText>
             </w:r>
             <w:r>
               <w:rPr>
@@ -2839,7 +2886,7 @@
                 <w:noProof/>
                 <w:webHidden/>
               </w:rPr>
-              <w:t>4</w:t>
+              <w:t>5</w:t>
             </w:r>
             <w:r>
               <w:rPr>
@@ -2852,7 +2899,7 @@
         </w:p>
         <w:p>
           <w:pPr>
-            <w:pStyle w:val="21"/>
+            <w:pStyle w:val="20"/>
             <w:tabs>
               <w:tab w:val="right" w:leader="dot" w:pos="8296"/>
             </w:tabs>
@@ -2862,10 +2909,10 @@
               <w:sz w:val="21"/>
             </w:rPr>
           </w:pPr>
-          <w:hyperlink w:anchor="_Toc485838588" w:history="1">
-            <w:r>
-              <w:rPr>
-                <w:rStyle w:val="aa"/>
+          <w:hyperlink w:anchor="_Toc485851706" w:history="1">
+            <w:r>
+              <w:rPr>
+                <w:rStyle w:val="a8"/>
                 <w:rFonts w:ascii="Times New Roman" w:hAnsi="Times New Roman" w:cs="Times New Roman"/>
                 <w:noProof/>
               </w:rPr>
@@ -2873,7 +2920,7 @@
             </w:r>
             <w:r>
               <w:rPr>
-                <w:rStyle w:val="aa"/>
+                <w:rStyle w:val="a8"/>
                 <w:rFonts w:ascii="Times New Roman" w:hAnsi="Times New Roman" w:cs="Times New Roman" w:hint="eastAsia"/>
                 <w:noProof/>
               </w:rPr>
@@ -2898,7 +2945,7 @@
                 <w:noProof/>
                 <w:webHidden/>
               </w:rPr>
-              <w:instrText xml:space="preserve"> PAGEREF _Toc485838588 \h </w:instrText>
+              <w:instrText xml:space="preserve"> PAGEREF _Toc485851706 \h </w:instrText>
             </w:r>
             <w:r>
               <w:rPr>
@@ -2918,7 +2965,7 @@
                 <w:noProof/>
                 <w:webHidden/>
               </w:rPr>
-              <w:t>4</w:t>
+              <w:t>5</w:t>
             </w:r>
             <w:r>
               <w:rPr>
@@ -2931,7 +2978,7 @@
         </w:p>
         <w:p>
           <w:pPr>
-            <w:pStyle w:val="21"/>
+            <w:pStyle w:val="20"/>
             <w:tabs>
               <w:tab w:val="right" w:leader="dot" w:pos="8296"/>
             </w:tabs>
@@ -2941,10 +2988,10 @@
               <w:sz w:val="21"/>
             </w:rPr>
           </w:pPr>
-          <w:hyperlink w:anchor="_Toc485838589" w:history="1">
-            <w:r>
-              <w:rPr>
-                <w:rStyle w:val="aa"/>
+          <w:hyperlink w:anchor="_Toc485851707" w:history="1">
+            <w:r>
+              <w:rPr>
+                <w:rStyle w:val="a8"/>
                 <w:rFonts w:ascii="Times New Roman" w:hAnsi="Times New Roman" w:cs="Times New Roman"/>
                 <w:noProof/>
               </w:rPr>
@@ -2952,7 +2999,7 @@
             </w:r>
             <w:r>
               <w:rPr>
-                <w:rStyle w:val="aa"/>
+                <w:rStyle w:val="a8"/>
                 <w:rFonts w:ascii="Times New Roman" w:hAnsi="Times New Roman" w:cs="Times New Roman" w:hint="eastAsia"/>
                 <w:noProof/>
               </w:rPr>
@@ -2977,7 +3024,7 @@
                 <w:noProof/>
                 <w:webHidden/>
               </w:rPr>
-              <w:instrText xml:space="preserve"> PAGEREF _Toc485838589 \h </w:instrText>
+              <w:instrText xml:space="preserve"> PAGEREF _Toc485851707 \h </w:instrText>
             </w:r>
             <w:r>
               <w:rPr>
@@ -2997,7 +3044,7 @@
                 <w:noProof/>
                 <w:webHidden/>
               </w:rPr>
-              <w:t>5</w:t>
+              <w:t>6</w:t>
             </w:r>
             <w:r>
               <w:rPr>
@@ -3010,7 +3057,7 @@
         </w:p>
         <w:p>
           <w:pPr>
-            <w:pStyle w:val="21"/>
+            <w:pStyle w:val="20"/>
             <w:tabs>
               <w:tab w:val="right" w:leader="dot" w:pos="8296"/>
             </w:tabs>
@@ -3020,10 +3067,10 @@
               <w:sz w:val="21"/>
             </w:rPr>
           </w:pPr>
-          <w:hyperlink w:anchor="_Toc485838590" w:history="1">
-            <w:r>
-              <w:rPr>
-                <w:rStyle w:val="aa"/>
+          <w:hyperlink w:anchor="_Toc485851708" w:history="1">
+            <w:r>
+              <w:rPr>
+                <w:rStyle w:val="a8"/>
                 <w:rFonts w:ascii="Times New Roman" w:hAnsi="Times New Roman" w:cs="Times New Roman"/>
                 <w:noProof/>
               </w:rPr>
@@ -3031,7 +3078,7 @@
             </w:r>
             <w:r>
               <w:rPr>
-                <w:rStyle w:val="aa"/>
+                <w:rStyle w:val="a8"/>
                 <w:rFonts w:ascii="Times New Roman" w:hAnsi="Times New Roman" w:cs="Times New Roman" w:hint="eastAsia"/>
                 <w:noProof/>
               </w:rPr>
@@ -3056,7 +3103,7 @@
                 <w:noProof/>
                 <w:webHidden/>
               </w:rPr>
-              <w:instrText xml:space="preserve"> PAGEREF _Toc485838590 \h </w:instrText>
+              <w:instrText xml:space="preserve"> PAGEREF _Toc485851708 \h </w:instrText>
             </w:r>
             <w:r>
               <w:rPr>
@@ -3089,7 +3136,7 @@
         </w:p>
         <w:p>
           <w:pPr>
-            <w:pStyle w:val="11"/>
+            <w:pStyle w:val="10"/>
             <w:tabs>
               <w:tab w:val="right" w:leader="dot" w:pos="8296"/>
             </w:tabs>
@@ -3098,10 +3145,10 @@
               <w:sz w:val="21"/>
             </w:rPr>
           </w:pPr>
-          <w:hyperlink w:anchor="_Toc485838591" w:history="1">
-            <w:r>
-              <w:rPr>
-                <w:rStyle w:val="aa"/>
+          <w:hyperlink w:anchor="_Toc485851709" w:history="1">
+            <w:r>
+              <w:rPr>
+                <w:rStyle w:val="a8"/>
                 <w:rFonts w:ascii="Times New Roman" w:hAnsi="Times New Roman" w:cs="Times New Roman" w:hint="eastAsia"/>
                 <w:noProof/>
               </w:rPr>
@@ -3126,7 +3173,7 @@
                 <w:noProof/>
                 <w:webHidden/>
               </w:rPr>
-              <w:instrText xml:space="preserve"> PAGEREF _Toc485838591 \h </w:instrText>
+              <w:instrText xml:space="preserve"> PAGEREF _Toc485851709 \h </w:instrText>
             </w:r>
             <w:r>
               <w:rPr>
@@ -3159,7 +3206,7 @@
         </w:p>
         <w:p>
           <w:pPr>
-            <w:pStyle w:val="21"/>
+            <w:pStyle w:val="20"/>
             <w:tabs>
               <w:tab w:val="right" w:leader="dot" w:pos="8296"/>
             </w:tabs>
@@ -3169,10 +3216,10 @@
               <w:sz w:val="21"/>
             </w:rPr>
           </w:pPr>
-          <w:hyperlink w:anchor="_Toc485838592" w:history="1">
-            <w:r>
-              <w:rPr>
-                <w:rStyle w:val="aa"/>
+          <w:hyperlink w:anchor="_Toc485851710" w:history="1">
+            <w:r>
+              <w:rPr>
+                <w:rStyle w:val="a8"/>
                 <w:rFonts w:ascii="Times New Roman" w:hAnsi="Times New Roman" w:cs="Times New Roman"/>
                 <w:noProof/>
               </w:rPr>
@@ -3180,7 +3227,7 @@
             </w:r>
             <w:r>
               <w:rPr>
-                <w:rStyle w:val="aa"/>
+                <w:rStyle w:val="a8"/>
                 <w:rFonts w:ascii="Times New Roman" w:hAnsi="Times New Roman" w:cs="Times New Roman" w:hint="eastAsia"/>
                 <w:noProof/>
               </w:rPr>
@@ -3205,7 +3252,7 @@
                 <w:noProof/>
                 <w:webHidden/>
               </w:rPr>
-              <w:instrText xml:space="preserve"> PAGEREF _Toc485838592 \h </w:instrText>
+              <w:instrText xml:space="preserve"> PAGEREF _Toc485851710 \h </w:instrText>
             </w:r>
             <w:r>
               <w:rPr>
@@ -3238,7 +3285,7 @@
         </w:p>
         <w:p>
           <w:pPr>
-            <w:pStyle w:val="31"/>
+            <w:pStyle w:val="30"/>
             <w:tabs>
               <w:tab w:val="right" w:leader="dot" w:pos="8296"/>
             </w:tabs>
@@ -3248,10 +3295,10 @@
               <w:sz w:val="21"/>
             </w:rPr>
           </w:pPr>
-          <w:hyperlink w:anchor="_Toc485838593" w:history="1">
-            <w:r>
-              <w:rPr>
-                <w:rStyle w:val="aa"/>
+          <w:hyperlink w:anchor="_Toc485851711" w:history="1">
+            <w:r>
+              <w:rPr>
+                <w:rStyle w:val="a8"/>
                 <w:rFonts w:ascii="Times New Roman" w:hAnsi="Times New Roman" w:cs="Times New Roman"/>
                 <w:noProof/>
               </w:rPr>
@@ -3259,7 +3306,7 @@
             </w:r>
             <w:r>
               <w:rPr>
-                <w:rStyle w:val="aa"/>
+                <w:rStyle w:val="a8"/>
                 <w:rFonts w:ascii="Times New Roman" w:hAnsi="Times New Roman" w:cs="Times New Roman" w:hint="eastAsia"/>
                 <w:noProof/>
               </w:rPr>
@@ -3284,7 +3331,7 @@
                 <w:noProof/>
                 <w:webHidden/>
               </w:rPr>
-              <w:instrText xml:space="preserve"> PAGEREF _Toc485838593 \h </w:instrText>
+              <w:instrText xml:space="preserve"> PAGEREF _Toc485851711 \h </w:instrText>
             </w:r>
             <w:r>
               <w:rPr>
@@ -3317,7 +3364,7 @@
         </w:p>
         <w:p>
           <w:pPr>
-            <w:pStyle w:val="31"/>
+            <w:pStyle w:val="30"/>
             <w:tabs>
               <w:tab w:val="right" w:leader="dot" w:pos="8296"/>
             </w:tabs>
@@ -3327,10 +3374,10 @@
               <w:sz w:val="21"/>
             </w:rPr>
           </w:pPr>
-          <w:hyperlink w:anchor="_Toc485838594" w:history="1">
-            <w:r>
-              <w:rPr>
-                <w:rStyle w:val="aa"/>
+          <w:hyperlink w:anchor="_Toc485851712" w:history="1">
+            <w:r>
+              <w:rPr>
+                <w:rStyle w:val="a8"/>
                 <w:rFonts w:ascii="Times New Roman" w:hAnsi="Times New Roman" w:cs="Times New Roman"/>
                 <w:noProof/>
               </w:rPr>
@@ -3338,7 +3385,7 @@
             </w:r>
             <w:r>
               <w:rPr>
-                <w:rStyle w:val="aa"/>
+                <w:rStyle w:val="a8"/>
                 <w:rFonts w:ascii="Times New Roman" w:hAnsi="Times New Roman" w:cs="Times New Roman" w:hint="eastAsia"/>
                 <w:noProof/>
               </w:rPr>
@@ -3363,7 +3410,7 @@
                 <w:noProof/>
                 <w:webHidden/>
               </w:rPr>
-              <w:instrText xml:space="preserve"> PAGEREF _Toc485838594 \h </w:instrText>
+              <w:instrText xml:space="preserve"> PAGEREF _Toc485851712 \h </w:instrText>
             </w:r>
             <w:r>
               <w:rPr>
@@ -3383,7 +3430,7 @@
                 <w:noProof/>
                 <w:webHidden/>
               </w:rPr>
-              <w:t>6</w:t>
+              <w:t>7</w:t>
             </w:r>
             <w:r>
               <w:rPr>
@@ -3396,7 +3443,7 @@
         </w:p>
         <w:p>
           <w:pPr>
-            <w:pStyle w:val="31"/>
+            <w:pStyle w:val="30"/>
             <w:tabs>
               <w:tab w:val="right" w:leader="dot" w:pos="8296"/>
             </w:tabs>
@@ -3406,10 +3453,10 @@
               <w:sz w:val="21"/>
             </w:rPr>
           </w:pPr>
-          <w:hyperlink w:anchor="_Toc485838595" w:history="1">
-            <w:r>
-              <w:rPr>
-                <w:rStyle w:val="aa"/>
+          <w:hyperlink w:anchor="_Toc485851713" w:history="1">
+            <w:r>
+              <w:rPr>
+                <w:rStyle w:val="a8"/>
                 <w:rFonts w:ascii="Times New Roman" w:hAnsi="Times New Roman" w:cs="Times New Roman"/>
                 <w:noProof/>
               </w:rPr>
@@ -3417,7 +3464,7 @@
             </w:r>
             <w:r>
               <w:rPr>
-                <w:rStyle w:val="aa"/>
+                <w:rStyle w:val="a8"/>
                 <w:rFonts w:ascii="Times New Roman" w:hAnsi="Times New Roman" w:cs="Times New Roman" w:hint="eastAsia"/>
                 <w:noProof/>
               </w:rPr>
@@ -3442,7 +3489,7 @@
                 <w:noProof/>
                 <w:webHidden/>
               </w:rPr>
-              <w:instrText xml:space="preserve"> PAGEREF _Toc485838595 \h </w:instrText>
+              <w:instrText xml:space="preserve"> PAGEREF _Toc485851713 \h </w:instrText>
             </w:r>
             <w:r>
               <w:rPr>
@@ -3475,7 +3522,7 @@
         </w:p>
         <w:p>
           <w:pPr>
-            <w:pStyle w:val="21"/>
+            <w:pStyle w:val="20"/>
             <w:tabs>
               <w:tab w:val="right" w:leader="dot" w:pos="8296"/>
             </w:tabs>
@@ -3485,10 +3532,10 @@
               <w:sz w:val="21"/>
             </w:rPr>
           </w:pPr>
-          <w:hyperlink w:anchor="_Toc485838596" w:history="1">
-            <w:r>
-              <w:rPr>
-                <w:rStyle w:val="aa"/>
+          <w:hyperlink w:anchor="_Toc485851714" w:history="1">
+            <w:r>
+              <w:rPr>
+                <w:rStyle w:val="a8"/>
                 <w:rFonts w:ascii="Times New Roman" w:hAnsi="Times New Roman" w:cs="Times New Roman"/>
                 <w:noProof/>
               </w:rPr>
@@ -3496,7 +3543,7 @@
             </w:r>
             <w:r>
               <w:rPr>
-                <w:rStyle w:val="aa"/>
+                <w:rStyle w:val="a8"/>
                 <w:rFonts w:ascii="Times New Roman" w:hAnsi="Times New Roman" w:cs="Times New Roman" w:hint="eastAsia"/>
                 <w:noProof/>
               </w:rPr>
@@ -3521,7 +3568,7 @@
                 <w:noProof/>
                 <w:webHidden/>
               </w:rPr>
-              <w:instrText xml:space="preserve"> PAGEREF _Toc485838596 \h </w:instrText>
+              <w:instrText xml:space="preserve"> PAGEREF _Toc485851714 \h </w:instrText>
             </w:r>
             <w:r>
               <w:rPr>
@@ -3554,7 +3601,7 @@
         </w:p>
         <w:p>
           <w:pPr>
-            <w:pStyle w:val="31"/>
+            <w:pStyle w:val="30"/>
             <w:tabs>
               <w:tab w:val="right" w:leader="dot" w:pos="8296"/>
             </w:tabs>
@@ -3564,10 +3611,10 @@
               <w:sz w:val="21"/>
             </w:rPr>
           </w:pPr>
-          <w:hyperlink w:anchor="_Toc485838597" w:history="1">
-            <w:r>
-              <w:rPr>
-                <w:rStyle w:val="aa"/>
+          <w:hyperlink w:anchor="_Toc485851715" w:history="1">
+            <w:r>
+              <w:rPr>
+                <w:rStyle w:val="a8"/>
                 <w:rFonts w:ascii="Times New Roman" w:hAnsi="Times New Roman" w:cs="Times New Roman"/>
                 <w:noProof/>
               </w:rPr>
@@ -3575,7 +3622,7 @@
             </w:r>
             <w:r>
               <w:rPr>
-                <w:rStyle w:val="aa"/>
+                <w:rStyle w:val="a8"/>
                 <w:rFonts w:ascii="Times New Roman" w:hAnsi="Times New Roman" w:cs="Times New Roman" w:hint="eastAsia"/>
                 <w:noProof/>
               </w:rPr>
@@ -3600,7 +3647,7 @@
                 <w:noProof/>
                 <w:webHidden/>
               </w:rPr>
-              <w:instrText xml:space="preserve"> PAGEREF _Toc485838597 \h </w:instrText>
+              <w:instrText xml:space="preserve"> PAGEREF _Toc485851715 \h </w:instrText>
             </w:r>
             <w:r>
               <w:rPr>
@@ -3633,7 +3680,7 @@
         </w:p>
         <w:p>
           <w:pPr>
-            <w:pStyle w:val="31"/>
+            <w:pStyle w:val="30"/>
             <w:tabs>
               <w:tab w:val="right" w:leader="dot" w:pos="8296"/>
             </w:tabs>
@@ -3643,10 +3690,10 @@
               <w:sz w:val="21"/>
             </w:rPr>
           </w:pPr>
-          <w:hyperlink w:anchor="_Toc485838598" w:history="1">
-            <w:r>
-              <w:rPr>
-                <w:rStyle w:val="aa"/>
+          <w:hyperlink w:anchor="_Toc485851716" w:history="1">
+            <w:r>
+              <w:rPr>
+                <w:rStyle w:val="a8"/>
                 <w:rFonts w:ascii="Times New Roman" w:hAnsi="Times New Roman" w:cs="Times New Roman"/>
                 <w:noProof/>
               </w:rPr>
@@ -3654,7 +3701,7 @@
             </w:r>
             <w:r>
               <w:rPr>
-                <w:rStyle w:val="aa"/>
+                <w:rStyle w:val="a8"/>
                 <w:rFonts w:ascii="Times New Roman" w:hAnsi="Times New Roman" w:cs="Times New Roman" w:hint="eastAsia"/>
                 <w:noProof/>
               </w:rPr>
@@ -3679,7 +3726,7 @@
                 <w:noProof/>
                 <w:webHidden/>
               </w:rPr>
-              <w:instrText xml:space="preserve"> PAGEREF _Toc485838598 \h </w:instrText>
+              <w:instrText xml:space="preserve"> PAGEREF _Toc485851716 \h </w:instrText>
             </w:r>
             <w:r>
               <w:rPr>
@@ -3699,7 +3746,7 @@
                 <w:noProof/>
                 <w:webHidden/>
               </w:rPr>
-              <w:t>7</w:t>
+              <w:t>8</w:t>
             </w:r>
             <w:r>
               <w:rPr>
@@ -3712,7 +3759,7 @@
         </w:p>
         <w:p>
           <w:pPr>
-            <w:pStyle w:val="31"/>
+            <w:pStyle w:val="30"/>
             <w:tabs>
               <w:tab w:val="right" w:leader="dot" w:pos="8296"/>
             </w:tabs>
@@ -3722,10 +3769,10 @@
               <w:sz w:val="21"/>
             </w:rPr>
           </w:pPr>
-          <w:hyperlink w:anchor="_Toc485838599" w:history="1">
-            <w:r>
-              <w:rPr>
-                <w:rStyle w:val="aa"/>
+          <w:hyperlink w:anchor="_Toc485851717" w:history="1">
+            <w:r>
+              <w:rPr>
+                <w:rStyle w:val="a8"/>
                 <w:rFonts w:ascii="Times New Roman" w:hAnsi="Times New Roman" w:cs="Times New Roman"/>
                 <w:noProof/>
               </w:rPr>
@@ -3733,7 +3780,7 @@
             </w:r>
             <w:r>
               <w:rPr>
-                <w:rStyle w:val="aa"/>
+                <w:rStyle w:val="a8"/>
                 <w:rFonts w:ascii="Times New Roman" w:hAnsi="Times New Roman" w:cs="Times New Roman" w:hint="eastAsia"/>
                 <w:noProof/>
               </w:rPr>
@@ -3758,7 +3805,7 @@
                 <w:noProof/>
                 <w:webHidden/>
               </w:rPr>
-              <w:instrText xml:space="preserve"> PAGEREF _Toc485838599 \h </w:instrText>
+              <w:instrText xml:space="preserve"> PAGEREF _Toc485851717 \h </w:instrText>
             </w:r>
             <w:r>
               <w:rPr>
@@ -3778,7 +3825,7 @@
                 <w:noProof/>
                 <w:webHidden/>
               </w:rPr>
-              <w:t>7</w:t>
+              <w:t>8</w:t>
             </w:r>
             <w:r>
               <w:rPr>
@@ -3791,7 +3838,7 @@
         </w:p>
         <w:p>
           <w:pPr>
-            <w:pStyle w:val="31"/>
+            <w:pStyle w:val="30"/>
             <w:tabs>
               <w:tab w:val="right" w:leader="dot" w:pos="8296"/>
             </w:tabs>
@@ -3801,10 +3848,10 @@
               <w:sz w:val="21"/>
             </w:rPr>
           </w:pPr>
-          <w:hyperlink w:anchor="_Toc485838600" w:history="1">
-            <w:r>
-              <w:rPr>
-                <w:rStyle w:val="aa"/>
+          <w:hyperlink w:anchor="_Toc485851718" w:history="1">
+            <w:r>
+              <w:rPr>
+                <w:rStyle w:val="a8"/>
                 <w:rFonts w:ascii="Times New Roman" w:hAnsi="Times New Roman" w:cs="Times New Roman"/>
                 <w:noProof/>
               </w:rPr>
@@ -3812,7 +3859,7 @@
             </w:r>
             <w:r>
               <w:rPr>
-                <w:rStyle w:val="aa"/>
+                <w:rStyle w:val="a8"/>
                 <w:rFonts w:ascii="Times New Roman" w:hAnsi="Times New Roman" w:cs="Times New Roman" w:hint="eastAsia"/>
                 <w:noProof/>
               </w:rPr>
@@ -3837,7 +3884,7 @@
                 <w:noProof/>
                 <w:webHidden/>
               </w:rPr>
-              <w:instrText xml:space="preserve"> PAGEREF _Toc485838600 \h </w:instrText>
+              <w:instrText xml:space="preserve"> PAGEREF _Toc485851718 \h </w:instrText>
             </w:r>
             <w:r>
               <w:rPr>
@@ -3870,7 +3917,7 @@
         </w:p>
         <w:p>
           <w:pPr>
-            <w:pStyle w:val="21"/>
+            <w:pStyle w:val="20"/>
             <w:tabs>
               <w:tab w:val="right" w:leader="dot" w:pos="8296"/>
             </w:tabs>
@@ -3880,10 +3927,10 @@
               <w:sz w:val="21"/>
             </w:rPr>
           </w:pPr>
-          <w:hyperlink w:anchor="_Toc485838601" w:history="1">
-            <w:r>
-              <w:rPr>
-                <w:rStyle w:val="aa"/>
+          <w:hyperlink w:anchor="_Toc485851719" w:history="1">
+            <w:r>
+              <w:rPr>
+                <w:rStyle w:val="a8"/>
                 <w:rFonts w:ascii="Times New Roman" w:hAnsi="Times New Roman" w:cs="Times New Roman"/>
                 <w:noProof/>
               </w:rPr>
@@ -3891,7 +3938,7 @@
             </w:r>
             <w:r>
               <w:rPr>
-                <w:rStyle w:val="aa"/>
+                <w:rStyle w:val="a8"/>
                 <w:rFonts w:ascii="Times New Roman" w:hAnsi="Times New Roman" w:cs="Times New Roman" w:hint="eastAsia"/>
                 <w:noProof/>
               </w:rPr>
@@ -3916,7 +3963,7 @@
                 <w:noProof/>
                 <w:webHidden/>
               </w:rPr>
-              <w:instrText xml:space="preserve"> PAGEREF _Toc485838601 \h </w:instrText>
+              <w:instrText xml:space="preserve"> PAGEREF _Toc485851719 \h </w:instrText>
             </w:r>
             <w:r>
               <w:rPr>
@@ -3949,7 +3996,7 @@
         </w:p>
         <w:p>
           <w:pPr>
-            <w:pStyle w:val="31"/>
+            <w:pStyle w:val="30"/>
             <w:tabs>
               <w:tab w:val="right" w:leader="dot" w:pos="8296"/>
             </w:tabs>
@@ -3959,10 +4006,10 @@
               <w:sz w:val="21"/>
             </w:rPr>
           </w:pPr>
-          <w:hyperlink w:anchor="_Toc485838602" w:history="1">
-            <w:r>
-              <w:rPr>
-                <w:rStyle w:val="aa"/>
+          <w:hyperlink w:anchor="_Toc485851720" w:history="1">
+            <w:r>
+              <w:rPr>
+                <w:rStyle w:val="a8"/>
                 <w:rFonts w:ascii="Times New Roman" w:hAnsi="Times New Roman" w:cs="Times New Roman"/>
                 <w:noProof/>
               </w:rPr>
@@ -3970,7 +4017,7 @@
             </w:r>
             <w:r>
               <w:rPr>
-                <w:rStyle w:val="aa"/>
+                <w:rStyle w:val="a8"/>
                 <w:rFonts w:ascii="Times New Roman" w:hAnsi="Times New Roman" w:cs="Times New Roman" w:hint="eastAsia"/>
                 <w:noProof/>
               </w:rPr>
@@ -3995,7 +4042,7 @@
                 <w:noProof/>
                 <w:webHidden/>
               </w:rPr>
-              <w:instrText xml:space="preserve"> PAGEREF _Toc485838602 \h </w:instrText>
+              <w:instrText xml:space="preserve"> PAGEREF _Toc485851720 \h </w:instrText>
             </w:r>
             <w:r>
               <w:rPr>
@@ -4028,7 +4075,7 @@
         </w:p>
         <w:p>
           <w:pPr>
-            <w:pStyle w:val="31"/>
+            <w:pStyle w:val="30"/>
             <w:tabs>
               <w:tab w:val="right" w:leader="dot" w:pos="8296"/>
             </w:tabs>
@@ -4038,10 +4085,10 @@
               <w:sz w:val="21"/>
             </w:rPr>
           </w:pPr>
-          <w:hyperlink w:anchor="_Toc485838603" w:history="1">
-            <w:r>
-              <w:rPr>
-                <w:rStyle w:val="aa"/>
+          <w:hyperlink w:anchor="_Toc485851721" w:history="1">
+            <w:r>
+              <w:rPr>
+                <w:rStyle w:val="a8"/>
                 <w:rFonts w:ascii="Times New Roman" w:hAnsi="Times New Roman" w:cs="Times New Roman"/>
                 <w:noProof/>
               </w:rPr>
@@ -4049,7 +4096,7 @@
             </w:r>
             <w:r>
               <w:rPr>
-                <w:rStyle w:val="aa"/>
+                <w:rStyle w:val="a8"/>
                 <w:rFonts w:ascii="Times New Roman" w:hAnsi="Times New Roman" w:cs="Times New Roman" w:hint="eastAsia"/>
                 <w:noProof/>
               </w:rPr>
@@ -4074,7 +4121,7 @@
                 <w:noProof/>
                 <w:webHidden/>
               </w:rPr>
-              <w:instrText xml:space="preserve"> PAGEREF _Toc485838603 \h </w:instrText>
+              <w:instrText xml:space="preserve"> PAGEREF _Toc485851721 \h </w:instrText>
             </w:r>
             <w:r>
               <w:rPr>
@@ -4094,7 +4141,7 @@
                 <w:noProof/>
                 <w:webHidden/>
               </w:rPr>
-              <w:t>8</w:t>
+              <w:t>9</w:t>
             </w:r>
             <w:r>
               <w:rPr>
@@ -4107,7 +4154,7 @@
         </w:p>
         <w:p>
           <w:pPr>
-            <w:pStyle w:val="31"/>
+            <w:pStyle w:val="30"/>
             <w:tabs>
               <w:tab w:val="right" w:leader="dot" w:pos="8296"/>
             </w:tabs>
@@ -4117,10 +4164,10 @@
               <w:sz w:val="21"/>
             </w:rPr>
           </w:pPr>
-          <w:hyperlink w:anchor="_Toc485838604" w:history="1">
-            <w:r>
-              <w:rPr>
-                <w:rStyle w:val="aa"/>
+          <w:hyperlink w:anchor="_Toc485851722" w:history="1">
+            <w:r>
+              <w:rPr>
+                <w:rStyle w:val="a8"/>
                 <w:rFonts w:ascii="Times New Roman" w:hAnsi="Times New Roman" w:cs="Times New Roman"/>
                 <w:noProof/>
               </w:rPr>
@@ -4128,7 +4175,7 @@
             </w:r>
             <w:r>
               <w:rPr>
-                <w:rStyle w:val="aa"/>
+                <w:rStyle w:val="a8"/>
                 <w:rFonts w:ascii="Times New Roman" w:hAnsi="Times New Roman" w:cs="Times New Roman" w:hint="eastAsia"/>
                 <w:noProof/>
               </w:rPr>
@@ -4153,7 +4200,7 @@
                 <w:noProof/>
                 <w:webHidden/>
               </w:rPr>
-              <w:instrText xml:space="preserve"> PAGEREF _Toc485838604 \h </w:instrText>
+              <w:instrText xml:space="preserve"> PAGEREF _Toc485851722 \h </w:instrText>
             </w:r>
             <w:r>
               <w:rPr>
@@ -4186,7 +4233,7 @@
         </w:p>
         <w:p>
           <w:pPr>
-            <w:pStyle w:val="21"/>
+            <w:pStyle w:val="20"/>
             <w:tabs>
               <w:tab w:val="right" w:leader="dot" w:pos="8296"/>
             </w:tabs>
@@ -4196,10 +4243,10 @@
               <w:sz w:val="21"/>
             </w:rPr>
           </w:pPr>
-          <w:hyperlink w:anchor="_Toc485838605" w:history="1">
-            <w:r>
-              <w:rPr>
-                <w:rStyle w:val="aa"/>
+          <w:hyperlink w:anchor="_Toc485851723" w:history="1">
+            <w:r>
+              <w:rPr>
+                <w:rStyle w:val="a8"/>
                 <w:rFonts w:ascii="Times New Roman" w:hAnsi="Times New Roman" w:cs="Times New Roman"/>
                 <w:noProof/>
               </w:rPr>
@@ -4207,7 +4254,7 @@
             </w:r>
             <w:r>
               <w:rPr>
-                <w:rStyle w:val="aa"/>
+                <w:rStyle w:val="a8"/>
                 <w:rFonts w:ascii="Times New Roman" w:hAnsi="Times New Roman" w:cs="Times New Roman" w:hint="eastAsia"/>
                 <w:noProof/>
               </w:rPr>
@@ -4232,7 +4279,7 @@
                 <w:noProof/>
                 <w:webHidden/>
               </w:rPr>
-              <w:instrText xml:space="preserve"> PAGEREF _Toc485838605 \h </w:instrText>
+              <w:instrText xml:space="preserve"> PAGEREF _Toc485851723 \h </w:instrText>
             </w:r>
             <w:r>
               <w:rPr>
@@ -4265,7 +4312,7 @@
         </w:p>
         <w:p>
           <w:pPr>
-            <w:pStyle w:val="31"/>
+            <w:pStyle w:val="30"/>
             <w:tabs>
               <w:tab w:val="right" w:leader="dot" w:pos="8296"/>
             </w:tabs>
@@ -4275,10 +4322,10 @@
               <w:sz w:val="21"/>
             </w:rPr>
           </w:pPr>
-          <w:hyperlink w:anchor="_Toc485838606" w:history="1">
-            <w:r>
-              <w:rPr>
-                <w:rStyle w:val="aa"/>
+          <w:hyperlink w:anchor="_Toc485851724" w:history="1">
+            <w:r>
+              <w:rPr>
+                <w:rStyle w:val="a8"/>
                 <w:rFonts w:ascii="Times New Roman" w:hAnsi="Times New Roman" w:cs="Times New Roman"/>
                 <w:noProof/>
               </w:rPr>
@@ -4286,7 +4333,7 @@
             </w:r>
             <w:r>
               <w:rPr>
-                <w:rStyle w:val="aa"/>
+                <w:rStyle w:val="a8"/>
                 <w:rFonts w:ascii="Times New Roman" w:hAnsi="Times New Roman" w:cs="Times New Roman" w:hint="eastAsia"/>
                 <w:noProof/>
               </w:rPr>
@@ -4311,7 +4358,7 @@
                 <w:noProof/>
                 <w:webHidden/>
               </w:rPr>
-              <w:instrText xml:space="preserve"> PAGEREF _Toc485838606 \h </w:instrText>
+              <w:instrText xml:space="preserve"> PAGEREF _Toc485851724 \h </w:instrText>
             </w:r>
             <w:r>
               <w:rPr>
@@ -4344,7 +4391,7 @@
         </w:p>
         <w:p>
           <w:pPr>
-            <w:pStyle w:val="31"/>
+            <w:pStyle w:val="30"/>
             <w:tabs>
               <w:tab w:val="right" w:leader="dot" w:pos="8296"/>
             </w:tabs>
@@ -4354,10 +4401,10 @@
               <w:sz w:val="21"/>
             </w:rPr>
           </w:pPr>
-          <w:hyperlink w:anchor="_Toc485838607" w:history="1">
-            <w:r>
-              <w:rPr>
-                <w:rStyle w:val="aa"/>
+          <w:hyperlink w:anchor="_Toc485851725" w:history="1">
+            <w:r>
+              <w:rPr>
+                <w:rStyle w:val="a8"/>
                 <w:rFonts w:ascii="Times New Roman" w:hAnsi="Times New Roman" w:cs="Times New Roman"/>
                 <w:noProof/>
               </w:rPr>
@@ -4365,7 +4412,7 @@
             </w:r>
             <w:r>
               <w:rPr>
-                <w:rStyle w:val="aa"/>
+                <w:rStyle w:val="a8"/>
                 <w:rFonts w:ascii="Times New Roman" w:hAnsi="Times New Roman" w:cs="Times New Roman" w:hint="eastAsia"/>
                 <w:noProof/>
               </w:rPr>
@@ -4390,7 +4437,7 @@
                 <w:noProof/>
                 <w:webHidden/>
               </w:rPr>
-              <w:instrText xml:space="preserve"> PAGEREF _Toc485838607 \h </w:instrText>
+              <w:instrText xml:space="preserve"> PAGEREF _Toc485851725 \h </w:instrText>
             </w:r>
             <w:r>
               <w:rPr>
@@ -4423,7 +4470,7 @@
         </w:p>
         <w:p>
           <w:pPr>
-            <w:pStyle w:val="31"/>
+            <w:pStyle w:val="30"/>
             <w:tabs>
               <w:tab w:val="right" w:leader="dot" w:pos="8296"/>
             </w:tabs>
@@ -4433,10 +4480,10 @@
               <w:sz w:val="21"/>
             </w:rPr>
           </w:pPr>
-          <w:hyperlink w:anchor="_Toc485838608" w:history="1">
-            <w:r>
-              <w:rPr>
-                <w:rStyle w:val="aa"/>
+          <w:hyperlink w:anchor="_Toc485851726" w:history="1">
+            <w:r>
+              <w:rPr>
+                <w:rStyle w:val="a8"/>
                 <w:rFonts w:ascii="Times New Roman" w:hAnsi="Times New Roman" w:cs="Times New Roman"/>
                 <w:noProof/>
               </w:rPr>
@@ -4444,7 +4491,7 @@
             </w:r>
             <w:r>
               <w:rPr>
-                <w:rStyle w:val="aa"/>
+                <w:rStyle w:val="a8"/>
                 <w:rFonts w:ascii="Times New Roman" w:hAnsi="Times New Roman" w:cs="Times New Roman" w:hint="eastAsia"/>
                 <w:noProof/>
               </w:rPr>
@@ -4469,7 +4516,7 @@
                 <w:noProof/>
                 <w:webHidden/>
               </w:rPr>
-              <w:instrText xml:space="preserve"> PAGEREF _Toc485838608 \h </w:instrText>
+              <w:instrText xml:space="preserve"> PAGEREF _Toc485851726 \h </w:instrText>
             </w:r>
             <w:r>
               <w:rPr>
@@ -4489,7 +4536,7 @@
                 <w:noProof/>
                 <w:webHidden/>
               </w:rPr>
-              <w:t>9</w:t>
+              <w:t>10</w:t>
             </w:r>
             <w:r>
               <w:rPr>
@@ -4502,7 +4549,7 @@
         </w:p>
         <w:p>
           <w:pPr>
-            <w:pStyle w:val="11"/>
+            <w:pStyle w:val="10"/>
             <w:tabs>
               <w:tab w:val="right" w:leader="dot" w:pos="8296"/>
             </w:tabs>
@@ -4511,10 +4558,10 @@
               <w:sz w:val="21"/>
             </w:rPr>
           </w:pPr>
-          <w:hyperlink w:anchor="_Toc485838609" w:history="1">
-            <w:r>
-              <w:rPr>
-                <w:rStyle w:val="aa"/>
+          <w:hyperlink w:anchor="_Toc485851727" w:history="1">
+            <w:r>
+              <w:rPr>
+                <w:rStyle w:val="a8"/>
                 <w:rFonts w:ascii="Times New Roman" w:hAnsi="Times New Roman" w:cs="Times New Roman" w:hint="eastAsia"/>
                 <w:noProof/>
               </w:rPr>
@@ -4539,7 +4586,7 @@
                 <w:noProof/>
                 <w:webHidden/>
               </w:rPr>
-              <w:instrText xml:space="preserve"> PAGEREF _Toc485838609 \h </w:instrText>
+              <w:instrText xml:space="preserve"> PAGEREF _Toc485851727 \h </w:instrText>
             </w:r>
             <w:r>
               <w:rPr>
@@ -4572,7 +4619,7 @@
         </w:p>
         <w:p>
           <w:pPr>
-            <w:pStyle w:val="11"/>
+            <w:pStyle w:val="10"/>
             <w:tabs>
               <w:tab w:val="right" w:leader="dot" w:pos="8296"/>
             </w:tabs>
@@ -4581,10 +4628,10 @@
               <w:sz w:val="21"/>
             </w:rPr>
           </w:pPr>
-          <w:hyperlink w:anchor="_Toc485838610" w:history="1">
-            <w:r>
-              <w:rPr>
-                <w:rStyle w:val="aa"/>
+          <w:hyperlink w:anchor="_Toc485851728" w:history="1">
+            <w:r>
+              <w:rPr>
+                <w:rStyle w:val="a8"/>
                 <w:rFonts w:ascii="Times New Roman" w:hAnsi="Times New Roman" w:cs="Times New Roman" w:hint="eastAsia"/>
                 <w:noProof/>
               </w:rPr>
@@ -4609,7 +4656,7 @@
                 <w:noProof/>
                 <w:webHidden/>
               </w:rPr>
-              <w:instrText xml:space="preserve"> PAGEREF _Toc485838610 \h </w:instrText>
+              <w:instrText xml:space="preserve"> PAGEREF _Toc485851728 \h </w:instrText>
             </w:r>
             <w:r>
               <w:rPr>
@@ -4699,7 +4746,7 @@
           <w:rFonts w:ascii="Times New Roman" w:hAnsi="Times New Roman" w:cs="Times New Roman"/>
         </w:rPr>
       </w:pPr>
-      <w:bookmarkStart w:id="2" w:name="_Toc485838577"/>
+      <w:bookmarkStart w:id="3" w:name="_Toc485851695"/>
       <w:bookmarkEnd w:id="0"/>
       <w:bookmarkEnd w:id="1"/>
       <w:proofErr w:type="gramStart"/>
@@ -4717,104 +4764,6 @@
         </w:rPr>
         <w:t>．概述</w:t>
       </w:r>
-      <w:bookmarkEnd w:id="2"/>
-    </w:p>
-    <w:p>
-      <w:pPr>
-        <w:ind w:firstLine="480"/>
-        <w:rPr>
-          <w:rFonts w:ascii="Times New Roman" w:hAnsi="Times New Roman" w:cs="Times New Roman"/>
-        </w:rPr>
-      </w:pPr>
-      <w:r>
-        <w:rPr>
-          <w:rFonts w:ascii="Times New Roman" w:hAnsi="Times New Roman" w:cs="Times New Roman" w:hint="eastAsia"/>
-        </w:rPr>
-        <w:t>项目</w:t>
-      </w:r>
-      <w:r>
-        <w:rPr>
-          <w:rFonts w:ascii="Times New Roman" w:hAnsi="Times New Roman" w:cs="Times New Roman" w:hint="eastAsia"/>
-        </w:rPr>
-        <w:t>以</w:t>
-      </w:r>
-      <w:r>
-        <w:rPr>
-          <w:rFonts w:ascii="Times New Roman" w:hAnsi="Times New Roman" w:cs="Times New Roman" w:hint="eastAsia"/>
-        </w:rPr>
-        <w:t>Spark Streaming</w:t>
-      </w:r>
-      <w:r>
-        <w:rPr>
-          <w:rFonts w:ascii="Times New Roman" w:hAnsi="Times New Roman" w:cs="Times New Roman" w:hint="eastAsia"/>
-        </w:rPr>
-        <w:t>开源项目及相关资料为输入，分析软件设计需求，结合软件工程综合实验具体要求，基于</w:t>
-      </w:r>
-      <w:r>
-        <w:rPr>
-          <w:rFonts w:ascii="Times New Roman" w:hAnsi="Times New Roman" w:cs="Times New Roman" w:hint="eastAsia"/>
-        </w:rPr>
-        <w:t>Spark Streaming</w:t>
-      </w:r>
-      <w:r>
-        <w:rPr>
-          <w:rFonts w:ascii="Times New Roman" w:hAnsi="Times New Roman" w:cs="Times New Roman" w:hint="eastAsia"/>
-        </w:rPr>
-        <w:t>框架，以及机器学习、自然语言处理等技术，实现一个针对指定主题短文本的自动识别功能。</w:t>
-      </w:r>
-      <w:r>
-        <w:rPr>
-          <w:rFonts w:ascii="Times New Roman" w:hAnsi="Times New Roman" w:cs="Times New Roman" w:hint="eastAsia"/>
-        </w:rPr>
-        <w:t>并且根据项目内容完成了实验一至八的各项内容。</w:t>
-      </w:r>
-      <w:r>
-        <w:rPr>
-          <w:rFonts w:ascii="Times New Roman" w:hAnsi="Times New Roman" w:cs="Times New Roman" w:hint="eastAsia"/>
-        </w:rPr>
-        <w:t>其中</w:t>
-      </w:r>
-      <w:r>
-        <w:rPr>
-          <w:rFonts w:ascii="Times New Roman" w:hAnsi="Times New Roman" w:cs="Times New Roman" w:hint="eastAsia"/>
-        </w:rPr>
-        <w:t>实验一至二为软件设计的需求阶段</w:t>
-      </w:r>
-      <w:r>
-        <w:rPr>
-          <w:rFonts w:ascii="Times New Roman" w:hAnsi="Times New Roman" w:cs="Times New Roman" w:hint="eastAsia"/>
-        </w:rPr>
-        <w:t>，进行了本项目的需求分析和对其他组的需求评审。实验</w:t>
-      </w:r>
-      <w:proofErr w:type="gramStart"/>
-      <w:r>
-        <w:rPr>
-          <w:rFonts w:ascii="Times New Roman" w:hAnsi="Times New Roman" w:cs="Times New Roman" w:hint="eastAsia"/>
-        </w:rPr>
-        <w:t>三完成</w:t>
-      </w:r>
-      <w:proofErr w:type="gramEnd"/>
-      <w:r>
-        <w:rPr>
-          <w:rFonts w:ascii="Times New Roman" w:hAnsi="Times New Roman" w:cs="Times New Roman" w:hint="eastAsia"/>
-        </w:rPr>
-        <w:t>了本项目的具体设计与改进，实验四到五进行了测试的需求分析和评审。实验六至八贯穿于整个实验过程。</w:t>
-      </w:r>
-    </w:p>
-    <w:p>
-      <w:pPr>
-        <w:pStyle w:val="1"/>
-        <w:rPr>
-          <w:rFonts w:ascii="Times New Roman" w:hAnsi="Times New Roman" w:cs="Times New Roman"/>
-        </w:rPr>
-      </w:pPr>
-      <w:bookmarkStart w:id="3" w:name="_Toc485838578"/>
-      <w:r>
-        <w:rPr>
-          <w:rFonts w:ascii="Times New Roman" w:hAnsi="Times New Roman" w:cs="Times New Roman"/>
-        </w:rPr>
-        <w:t>二．各实验工作量</w:t>
-      </w:r>
       <w:bookmarkEnd w:id="3"/>
     </w:p>
     <w:p>
@@ -4826,170 +4775,92 @@
       </w:pPr>
       <w:r>
         <w:rPr>
-          <w:rFonts w:ascii="Times New Roman" w:hAnsi="Times New Roman" w:cs="Times New Roman"/>
-        </w:rPr>
-        <w:t>各实验的工作量将以表格的形式进行展现，</w:t>
-      </w:r>
-      <w:r>
-        <w:rPr>
-          <w:rFonts w:ascii="Times New Roman" w:hAnsi="Times New Roman" w:cs="Times New Roman"/>
-        </w:rPr>
-        <w:fldChar w:fldCharType="begin"/>
-      </w:r>
-      <w:r>
-        <w:rPr>
-          <w:rFonts w:ascii="Times New Roman" w:hAnsi="Times New Roman" w:cs="Times New Roman"/>
-        </w:rPr>
-        <w:instrText xml:space="preserve"> REF _Ref485744288 \h </w:instrText>
-      </w:r>
-      <w:r>
-        <w:rPr>
-          <w:rFonts w:ascii="Times New Roman" w:hAnsi="Times New Roman" w:cs="Times New Roman"/>
-        </w:rPr>
-        <w:instrText xml:space="preserve"> \* MERGEFORMAT </w:instrText>
-      </w:r>
-      <w:r>
-        <w:rPr>
-          <w:rFonts w:ascii="Times New Roman" w:hAnsi="Times New Roman" w:cs="Times New Roman"/>
-        </w:rPr>
-      </w:r>
-      <w:r>
-        <w:rPr>
-          <w:rFonts w:ascii="Times New Roman" w:hAnsi="Times New Roman" w:cs="Times New Roman"/>
-        </w:rPr>
-        <w:fldChar w:fldCharType="separate"/>
-      </w:r>
-      <w:r>
-        <w:rPr>
-          <w:rFonts w:ascii="Times New Roman" w:hAnsi="Times New Roman" w:cs="Times New Roman"/>
-        </w:rPr>
-        <w:t>表</w:t>
-      </w:r>
-      <w:r>
-        <w:rPr>
-          <w:rFonts w:ascii="Times New Roman" w:hAnsi="Times New Roman" w:cs="Times New Roman"/>
-        </w:rPr>
-        <w:t xml:space="preserve"> </w:t>
-      </w:r>
-      <w:r>
-        <w:rPr>
-          <w:rFonts w:ascii="Times New Roman" w:hAnsi="Times New Roman" w:cs="Times New Roman"/>
-          <w:noProof/>
-        </w:rPr>
-        <w:t>1</w:t>
-      </w:r>
-      <w:r>
-        <w:rPr>
-          <w:rFonts w:ascii="Times New Roman" w:hAnsi="Times New Roman" w:cs="Times New Roman"/>
-        </w:rPr>
-        <w:fldChar w:fldCharType="end"/>
-      </w:r>
-      <w:r>
-        <w:rPr>
-          <w:rFonts w:ascii="Times New Roman" w:hAnsi="Times New Roman" w:cs="Times New Roman"/>
-        </w:rPr>
-        <w:t>至</w:t>
-      </w:r>
-      <w:r>
-        <w:rPr>
-          <w:rFonts w:ascii="Times New Roman" w:hAnsi="Times New Roman" w:cs="Times New Roman"/>
-        </w:rPr>
-        <w:fldChar w:fldCharType="begin"/>
-      </w:r>
-      <w:r>
-        <w:rPr>
-          <w:rFonts w:ascii="Times New Roman" w:hAnsi="Times New Roman" w:cs="Times New Roman"/>
-        </w:rPr>
-        <w:instrText xml:space="preserve"> REF _Ref485744744 \h </w:instrText>
-      </w:r>
-      <w:r>
-        <w:rPr>
-          <w:rFonts w:ascii="Times New Roman" w:hAnsi="Times New Roman" w:cs="Times New Roman"/>
-        </w:rPr>
-        <w:instrText xml:space="preserve"> \* MERGEFORMAT </w:instrText>
-      </w:r>
-      <w:r>
-        <w:rPr>
-          <w:rFonts w:ascii="Times New Roman" w:hAnsi="Times New Roman" w:cs="Times New Roman"/>
-        </w:rPr>
-      </w:r>
-      <w:r>
-        <w:rPr>
-          <w:rFonts w:ascii="Times New Roman" w:hAnsi="Times New Roman" w:cs="Times New Roman"/>
-        </w:rPr>
-        <w:fldChar w:fldCharType="separate"/>
-      </w:r>
-      <w:r>
-        <w:rPr>
-          <w:rFonts w:ascii="Times New Roman" w:hAnsi="Times New Roman" w:cs="Times New Roman"/>
-        </w:rPr>
-        <w:t>表</w:t>
-      </w:r>
-      <w:r>
-        <w:rPr>
-          <w:rFonts w:ascii="Times New Roman" w:hAnsi="Times New Roman" w:cs="Times New Roman"/>
-        </w:rPr>
-        <w:t xml:space="preserve"> </w:t>
-      </w:r>
-      <w:r>
-        <w:rPr>
-          <w:rFonts w:ascii="Times New Roman" w:hAnsi="Times New Roman" w:cs="Times New Roman"/>
-          <w:noProof/>
-        </w:rPr>
-        <w:t>8</w:t>
-      </w:r>
-      <w:r>
-        <w:rPr>
-          <w:rFonts w:ascii="Times New Roman" w:hAnsi="Times New Roman" w:cs="Times New Roman"/>
-        </w:rPr>
-        <w:fldChar w:fldCharType="end"/>
-      </w:r>
-      <w:r>
-        <w:rPr>
-          <w:rFonts w:ascii="Times New Roman" w:hAnsi="Times New Roman" w:cs="Times New Roman"/>
-        </w:rPr>
-        <w:t>分别为实验一到实验八的工作量数据统计结果。</w:t>
+          <w:rFonts w:ascii="Times New Roman" w:hAnsi="Times New Roman" w:cs="Times New Roman" w:hint="eastAsia"/>
+        </w:rPr>
+        <w:t>项目</w:t>
+      </w:r>
+      <w:r>
+        <w:rPr>
+          <w:rFonts w:ascii="Times New Roman" w:hAnsi="Times New Roman" w:cs="Times New Roman" w:hint="eastAsia"/>
+        </w:rPr>
+        <w:t>以</w:t>
+      </w:r>
+      <w:r>
+        <w:rPr>
+          <w:rFonts w:ascii="Times New Roman" w:hAnsi="Times New Roman" w:cs="Times New Roman" w:hint="eastAsia"/>
+        </w:rPr>
+        <w:t>Spark Streaming</w:t>
+      </w:r>
+      <w:r>
+        <w:rPr>
+          <w:rFonts w:ascii="Times New Roman" w:hAnsi="Times New Roman" w:cs="Times New Roman" w:hint="eastAsia"/>
+        </w:rPr>
+        <w:t>开源项目及相关资料为输入，分析软件设计需求，结合软件工程综合实验具体要求，基于</w:t>
+      </w:r>
+      <w:r>
+        <w:rPr>
+          <w:rFonts w:ascii="Times New Roman" w:hAnsi="Times New Roman" w:cs="Times New Roman" w:hint="eastAsia"/>
+        </w:rPr>
+        <w:t>Spark Streaming</w:t>
+      </w:r>
+      <w:r>
+        <w:rPr>
+          <w:rFonts w:ascii="Times New Roman" w:hAnsi="Times New Roman" w:cs="Times New Roman" w:hint="eastAsia"/>
+        </w:rPr>
+        <w:t>框架，以及机器学习、自然语言处理等技术，实现一个针对指定主题短文本的自动识别功能。</w:t>
+      </w:r>
+      <w:r>
+        <w:rPr>
+          <w:rFonts w:ascii="Times New Roman" w:hAnsi="Times New Roman" w:cs="Times New Roman" w:hint="eastAsia"/>
+        </w:rPr>
+        <w:t>并且根据项目内容完成了实验一至八的各项内容。</w:t>
+      </w:r>
+      <w:r>
+        <w:rPr>
+          <w:rFonts w:ascii="Times New Roman" w:hAnsi="Times New Roman" w:cs="Times New Roman" w:hint="eastAsia"/>
+        </w:rPr>
+        <w:t>其中</w:t>
+      </w:r>
+      <w:r>
+        <w:rPr>
+          <w:rFonts w:ascii="Times New Roman" w:hAnsi="Times New Roman" w:cs="Times New Roman" w:hint="eastAsia"/>
+        </w:rPr>
+        <w:t>实验一至二为软件设计的需求阶段</w:t>
+      </w:r>
+      <w:r>
+        <w:rPr>
+          <w:rFonts w:ascii="Times New Roman" w:hAnsi="Times New Roman" w:cs="Times New Roman" w:hint="eastAsia"/>
+        </w:rPr>
+        <w:t>，进行了本项目的需求分析和对其他组的需求评审。实验</w:t>
+      </w:r>
+      <w:proofErr w:type="gramStart"/>
+      <w:r>
+        <w:rPr>
+          <w:rFonts w:ascii="Times New Roman" w:hAnsi="Times New Roman" w:cs="Times New Roman" w:hint="eastAsia"/>
+        </w:rPr>
+        <w:t>三完成</w:t>
+      </w:r>
+      <w:proofErr w:type="gramEnd"/>
+      <w:r>
+        <w:rPr>
+          <w:rFonts w:ascii="Times New Roman" w:hAnsi="Times New Roman" w:cs="Times New Roman" w:hint="eastAsia"/>
+        </w:rPr>
+        <w:t>了本项目的具体设计与改进，实验四到五进行了测试的需求分析和评审。实验六至八贯穿于整个实验过程。</w:t>
       </w:r>
     </w:p>
     <w:p>
       <w:pPr>
-        <w:pStyle w:val="2"/>
-        <w:rPr>
-          <w:rFonts w:ascii="Times New Roman" w:hAnsi="Times New Roman" w:cs="Times New Roman"/>
-        </w:rPr>
-      </w:pPr>
-      <w:bookmarkStart w:id="4" w:name="_Toc485838579"/>
-      <w:r>
-        <w:rPr>
-          <w:rFonts w:ascii="Times New Roman" w:hAnsi="Times New Roman" w:cs="Times New Roman"/>
-        </w:rPr>
-        <w:t>2.1</w:t>
-      </w:r>
-      <w:r>
-        <w:rPr>
-          <w:rFonts w:ascii="Times New Roman" w:hAnsi="Times New Roman" w:cs="Times New Roman"/>
-        </w:rPr>
-        <w:t>实验</w:t>
-      </w:r>
-      <w:proofErr w:type="gramStart"/>
-      <w:r>
-        <w:rPr>
-          <w:rFonts w:ascii="Times New Roman" w:hAnsi="Times New Roman" w:cs="Times New Roman"/>
-        </w:rPr>
-        <w:t>一</w:t>
-      </w:r>
-      <w:proofErr w:type="gramEnd"/>
-      <w:r>
-        <w:rPr>
-          <w:rFonts w:ascii="Times New Roman" w:hAnsi="Times New Roman" w:cs="Times New Roman"/>
-        </w:rPr>
-        <w:t>——</w:t>
-      </w:r>
-      <w:r>
-        <w:rPr>
-          <w:rFonts w:ascii="Times New Roman" w:hAnsi="Times New Roman" w:cs="Times New Roman"/>
-        </w:rPr>
-        <w:t>需求分析</w:t>
+        <w:pStyle w:val="1"/>
+        <w:rPr>
+          <w:rFonts w:ascii="Times New Roman" w:hAnsi="Times New Roman" w:cs="Times New Roman"/>
+        </w:rPr>
+      </w:pPr>
+      <w:bookmarkStart w:id="4" w:name="_Toc485851696"/>
+      <w:r>
+        <w:rPr>
+          <w:rFonts w:ascii="Times New Roman" w:hAnsi="Times New Roman" w:cs="Times New Roman"/>
+        </w:rPr>
+        <w:t>二．各实验工作量</w:t>
       </w:r>
       <w:bookmarkEnd w:id="4"/>
     </w:p>
@@ -5004,7 +4875,7 @@
         <w:rPr>
           <w:rFonts w:ascii="Times New Roman" w:hAnsi="Times New Roman" w:cs="Times New Roman"/>
         </w:rPr>
-        <w:t>需求分析实验工作量统计结果如</w:t>
+        <w:t>各实验的工作量将以表格的形式进行展现，</w:t>
       </w:r>
       <w:r>
         <w:rPr>
@@ -5016,7 +4887,13 @@
         <w:rPr>
           <w:rFonts w:ascii="Times New Roman" w:hAnsi="Times New Roman" w:cs="Times New Roman"/>
         </w:rPr>
-        <w:instrText xml:space="preserve"> REF _Ref485744288 \h  \* MERGEFORMAT </w:instrText>
+        <w:instrText xml:space="preserve"> REF _Ref485744288 \h </w:instrText>
+      </w:r>
+      <w:r>
+        <w:rPr>
+          <w:rFonts w:ascii="Times New Roman" w:hAnsi="Times New Roman" w:cs="Times New Roman"/>
+        </w:rPr>
+        <w:instrText xml:space="preserve"> \* MERGEFORMAT </w:instrText>
       </w:r>
       <w:r>
         <w:rPr>
@@ -5058,20 +4935,190 @@
         <w:rPr>
           <w:rFonts w:ascii="Times New Roman" w:hAnsi="Times New Roman" w:cs="Times New Roman"/>
         </w:rPr>
-        <w:t>所示。需求分析包含部分初期资料收集以及需求规格说明书编写、修改等内容。</w:t>
+        <w:t>至</w:t>
+      </w:r>
+      <w:r>
+        <w:rPr>
+          <w:rFonts w:ascii="Times New Roman" w:hAnsi="Times New Roman" w:cs="Times New Roman"/>
+        </w:rPr>
+        <w:fldChar w:fldCharType="begin"/>
+      </w:r>
+      <w:r>
+        <w:rPr>
+          <w:rFonts w:ascii="Times New Roman" w:hAnsi="Times New Roman" w:cs="Times New Roman"/>
+        </w:rPr>
+        <w:instrText xml:space="preserve"> REF _Ref485744744 \h </w:instrText>
+      </w:r>
+      <w:r>
+        <w:rPr>
+          <w:rFonts w:ascii="Times New Roman" w:hAnsi="Times New Roman" w:cs="Times New Roman"/>
+        </w:rPr>
+        <w:instrText xml:space="preserve"> \* MERGEFORMAT </w:instrText>
+      </w:r>
+      <w:r>
+        <w:rPr>
+          <w:rFonts w:ascii="Times New Roman" w:hAnsi="Times New Roman" w:cs="Times New Roman"/>
+        </w:rPr>
+      </w:r>
+      <w:r>
+        <w:rPr>
+          <w:rFonts w:ascii="Times New Roman" w:hAnsi="Times New Roman" w:cs="Times New Roman"/>
+        </w:rPr>
+        <w:fldChar w:fldCharType="separate"/>
+      </w:r>
+      <w:r>
+        <w:rPr>
+          <w:rFonts w:ascii="Times New Roman" w:hAnsi="Times New Roman" w:cs="Times New Roman"/>
+        </w:rPr>
+        <w:t>表</w:t>
+      </w:r>
+      <w:r>
+        <w:rPr>
+          <w:rFonts w:ascii="Times New Roman" w:hAnsi="Times New Roman" w:cs="Times New Roman"/>
+        </w:rPr>
+        <w:t xml:space="preserve"> </w:t>
+      </w:r>
+      <w:r>
+        <w:rPr>
+          <w:rFonts w:ascii="Times New Roman" w:hAnsi="Times New Roman" w:cs="Times New Roman"/>
+          <w:noProof/>
+        </w:rPr>
+        <w:t>8</w:t>
+      </w:r>
+      <w:r>
+        <w:rPr>
+          <w:rFonts w:ascii="Times New Roman" w:hAnsi="Times New Roman" w:cs="Times New Roman"/>
+        </w:rPr>
+        <w:fldChar w:fldCharType="end"/>
+      </w:r>
+      <w:r>
+        <w:rPr>
+          <w:rFonts w:ascii="Times New Roman" w:hAnsi="Times New Roman" w:cs="Times New Roman"/>
+        </w:rPr>
+        <w:t>分别为实验一到实验八的工作量数据统计结果。</w:t>
       </w:r>
     </w:p>
     <w:p>
       <w:pPr>
-        <w:pStyle w:val="a9"/>
+        <w:pStyle w:val="2"/>
+        <w:rPr>
+          <w:rFonts w:ascii="Times New Roman" w:hAnsi="Times New Roman" w:cs="Times New Roman"/>
+        </w:rPr>
+      </w:pPr>
+      <w:bookmarkStart w:id="5" w:name="_Toc485851697"/>
+      <w:r>
+        <w:rPr>
+          <w:rFonts w:ascii="Times New Roman" w:hAnsi="Times New Roman" w:cs="Times New Roman"/>
+        </w:rPr>
+        <w:t>2.1</w:t>
+      </w:r>
+      <w:r>
+        <w:rPr>
+          <w:rFonts w:ascii="Times New Roman" w:hAnsi="Times New Roman" w:cs="Times New Roman"/>
+        </w:rPr>
+        <w:t>实验</w:t>
+      </w:r>
+      <w:proofErr w:type="gramStart"/>
+      <w:r>
+        <w:rPr>
+          <w:rFonts w:ascii="Times New Roman" w:hAnsi="Times New Roman" w:cs="Times New Roman"/>
+        </w:rPr>
+        <w:t>一</w:t>
+      </w:r>
+      <w:proofErr w:type="gramEnd"/>
+      <w:r>
+        <w:rPr>
+          <w:rFonts w:ascii="Times New Roman" w:hAnsi="Times New Roman" w:cs="Times New Roman"/>
+        </w:rPr>
+        <w:t>——</w:t>
+      </w:r>
+      <w:r>
+        <w:rPr>
+          <w:rFonts w:ascii="Times New Roman" w:hAnsi="Times New Roman" w:cs="Times New Roman"/>
+        </w:rPr>
+        <w:t>需求分析</w:t>
+      </w:r>
+      <w:bookmarkEnd w:id="5"/>
+    </w:p>
+    <w:p>
+      <w:pPr>
+        <w:ind w:firstLine="480"/>
+        <w:rPr>
+          <w:rFonts w:ascii="Times New Roman" w:hAnsi="Times New Roman" w:cs="Times New Roman"/>
+        </w:rPr>
+      </w:pPr>
+      <w:r>
+        <w:rPr>
+          <w:rFonts w:ascii="Times New Roman" w:hAnsi="Times New Roman" w:cs="Times New Roman"/>
+        </w:rPr>
+        <w:t>需求分析实验工作量统计结果如</w:t>
+      </w:r>
+      <w:r>
+        <w:rPr>
+          <w:rFonts w:ascii="Times New Roman" w:hAnsi="Times New Roman" w:cs="Times New Roman"/>
+        </w:rPr>
+        <w:fldChar w:fldCharType="begin"/>
+      </w:r>
+      <w:r>
+        <w:rPr>
+          <w:rFonts w:ascii="Times New Roman" w:hAnsi="Times New Roman" w:cs="Times New Roman"/>
+        </w:rPr>
+        <w:instrText xml:space="preserve"> REF _Ref485744288 \h  \* MERGEFORMAT </w:instrText>
+      </w:r>
+      <w:r>
+        <w:rPr>
+          <w:rFonts w:ascii="Times New Roman" w:hAnsi="Times New Roman" w:cs="Times New Roman"/>
+        </w:rPr>
+      </w:r>
+      <w:r>
+        <w:rPr>
+          <w:rFonts w:ascii="Times New Roman" w:hAnsi="Times New Roman" w:cs="Times New Roman"/>
+        </w:rPr>
+        <w:fldChar w:fldCharType="separate"/>
+      </w:r>
+      <w:r>
+        <w:rPr>
+          <w:rFonts w:ascii="Times New Roman" w:hAnsi="Times New Roman" w:cs="Times New Roman"/>
+        </w:rPr>
+        <w:t>表</w:t>
+      </w:r>
+      <w:r>
+        <w:rPr>
+          <w:rFonts w:ascii="Times New Roman" w:hAnsi="Times New Roman" w:cs="Times New Roman"/>
+        </w:rPr>
+        <w:t xml:space="preserve"> </w:t>
+      </w:r>
+      <w:r>
+        <w:rPr>
+          <w:rFonts w:ascii="Times New Roman" w:hAnsi="Times New Roman" w:cs="Times New Roman"/>
+          <w:noProof/>
+        </w:rPr>
+        <w:t>1</w:t>
+      </w:r>
+      <w:r>
+        <w:rPr>
+          <w:rFonts w:ascii="Times New Roman" w:hAnsi="Times New Roman" w:cs="Times New Roman"/>
+        </w:rPr>
+        <w:fldChar w:fldCharType="end"/>
+      </w:r>
+      <w:r>
+        <w:rPr>
+          <w:rFonts w:ascii="Times New Roman" w:hAnsi="Times New Roman" w:cs="Times New Roman"/>
+        </w:rPr>
+        <w:t>所示。需求分析包含部分初期资料收集以及需求规格说明书编写、修改等内容。</w:t>
+      </w:r>
+    </w:p>
+    <w:p>
+      <w:pPr>
+        <w:pStyle w:val="a7"/>
         <w:keepNext/>
         <w:jc w:val="center"/>
         <w:rPr>
           <w:rFonts w:ascii="Times New Roman" w:hAnsi="Times New Roman" w:cs="Times New Roman"/>
         </w:rPr>
       </w:pPr>
-      <w:bookmarkStart w:id="5" w:name="_Ref485744288"/>
-      <w:bookmarkStart w:id="6" w:name="_Ref485744254"/>
+      <w:bookmarkStart w:id="6" w:name="_Ref485744288"/>
+      <w:bookmarkStart w:id="7" w:name="_Ref485744254"/>
       <w:r>
         <w:rPr>
           <w:rFonts w:ascii="Times New Roman" w:hAnsi="Times New Roman" w:cs="Times New Roman"/>
@@ -5127,7 +5174,7 @@
         </w:rPr>
         <w:fldChar w:fldCharType="end"/>
       </w:r>
-      <w:bookmarkEnd w:id="5"/>
+      <w:bookmarkEnd w:id="6"/>
       <w:r>
         <w:rPr>
           <w:rFonts w:ascii="Times New Roman" w:hAnsi="Times New Roman" w:cs="Times New Roman"/>
@@ -5140,11 +5187,11 @@
         </w:rPr>
         <w:t>需求分析工作量统计</w:t>
       </w:r>
-      <w:bookmarkEnd w:id="6"/>
+      <w:bookmarkEnd w:id="7"/>
     </w:p>
     <w:tbl>
       <w:tblPr>
-        <w:tblStyle w:val="a7"/>
+        <w:tblStyle w:val="a5"/>
         <w:tblW w:w="0" w:type="auto"/>
         <w:jc w:val="center"/>
         <w:tblBorders>
@@ -5613,7 +5660,7 @@
           <w:rFonts w:ascii="Times New Roman" w:hAnsi="Times New Roman" w:cs="Times New Roman"/>
         </w:rPr>
       </w:pPr>
-      <w:bookmarkStart w:id="7" w:name="_Toc485838580"/>
+      <w:bookmarkStart w:id="8" w:name="_Toc485851698"/>
       <w:r>
         <w:rPr>
           <w:rFonts w:ascii="Times New Roman" w:hAnsi="Times New Roman" w:cs="Times New Roman"/>
@@ -5639,7 +5686,7 @@
         </w:rPr>
         <w:t>需求评审</w:t>
       </w:r>
-      <w:bookmarkEnd w:id="7"/>
+      <w:bookmarkEnd w:id="8"/>
     </w:p>
     <w:p>
       <w:pPr>
@@ -5711,14 +5758,14 @@
     </w:p>
     <w:p>
       <w:pPr>
-        <w:pStyle w:val="a9"/>
+        <w:pStyle w:val="a7"/>
         <w:keepNext/>
         <w:jc w:val="center"/>
         <w:rPr>
           <w:rFonts w:ascii="Times New Roman" w:hAnsi="Times New Roman" w:cs="Times New Roman"/>
         </w:rPr>
       </w:pPr>
-      <w:bookmarkStart w:id="8" w:name="_Ref485744702"/>
+      <w:bookmarkStart w:id="9" w:name="_Ref485744702"/>
       <w:r>
         <w:rPr>
           <w:rFonts w:ascii="Times New Roman" w:hAnsi="Times New Roman" w:cs="Times New Roman"/>
@@ -5774,7 +5821,7 @@
         </w:rPr>
         <w:fldChar w:fldCharType="end"/>
       </w:r>
-      <w:bookmarkEnd w:id="8"/>
+      <w:bookmarkEnd w:id="9"/>
       <w:r>
         <w:rPr>
           <w:rFonts w:ascii="Times New Roman" w:hAnsi="Times New Roman" w:cs="Times New Roman"/>
@@ -5790,7 +5837,7 @@
     </w:p>
     <w:tbl>
       <w:tblPr>
-        <w:tblStyle w:val="a7"/>
+        <w:tblStyle w:val="a5"/>
         <w:tblW w:w="0" w:type="auto"/>
         <w:jc w:val="center"/>
         <w:tblBorders>
@@ -6204,7 +6251,7 @@
           <w:rFonts w:ascii="Times New Roman" w:hAnsi="Times New Roman" w:cs="Times New Roman"/>
         </w:rPr>
       </w:pPr>
-      <w:bookmarkStart w:id="9" w:name="_Toc485838581"/>
+      <w:bookmarkStart w:id="10" w:name="_Toc485851699"/>
       <w:r>
         <w:rPr>
           <w:rFonts w:ascii="Times New Roman" w:hAnsi="Times New Roman" w:cs="Times New Roman"/>
@@ -6229,7 +6276,7 @@
         </w:rPr>
         <w:t>改进与扩展</w:t>
       </w:r>
-      <w:bookmarkEnd w:id="9"/>
+      <w:bookmarkEnd w:id="10"/>
     </w:p>
     <w:p>
       <w:pPr>
@@ -6301,14 +6348,14 @@
     </w:p>
     <w:p>
       <w:pPr>
-        <w:pStyle w:val="a9"/>
+        <w:pStyle w:val="a7"/>
         <w:keepNext/>
         <w:jc w:val="center"/>
         <w:rPr>
           <w:rFonts w:ascii="Times New Roman" w:hAnsi="Times New Roman" w:cs="Times New Roman"/>
         </w:rPr>
       </w:pPr>
-      <w:bookmarkStart w:id="10" w:name="_Ref485744711"/>
+      <w:bookmarkStart w:id="11" w:name="_Ref485744711"/>
       <w:r>
         <w:rPr>
           <w:rFonts w:ascii="Times New Roman" w:hAnsi="Times New Roman" w:cs="Times New Roman"/>
@@ -6364,7 +6411,7 @@
         </w:rPr>
         <w:fldChar w:fldCharType="end"/>
       </w:r>
-      <w:bookmarkEnd w:id="10"/>
+      <w:bookmarkEnd w:id="11"/>
       <w:r>
         <w:rPr>
           <w:rFonts w:ascii="Times New Roman" w:hAnsi="Times New Roman" w:cs="Times New Roman"/>
@@ -6380,7 +6427,7 @@
     </w:p>
     <w:tbl>
       <w:tblPr>
-        <w:tblStyle w:val="a7"/>
+        <w:tblStyle w:val="a5"/>
         <w:tblW w:w="0" w:type="auto"/>
         <w:jc w:val="center"/>
         <w:tblBorders>
@@ -6734,7 +6781,7 @@
           <w:rFonts w:ascii="Times New Roman" w:hAnsi="Times New Roman" w:cs="Times New Roman"/>
         </w:rPr>
       </w:pPr>
-      <w:bookmarkStart w:id="11" w:name="_Toc485838582"/>
+      <w:bookmarkStart w:id="12" w:name="_Toc485851700"/>
       <w:r>
         <w:rPr>
           <w:rFonts w:ascii="Times New Roman" w:hAnsi="Times New Roman" w:cs="Times New Roman"/>
@@ -6759,7 +6806,7 @@
         </w:rPr>
         <w:t>测试需求</w:t>
       </w:r>
-      <w:bookmarkEnd w:id="11"/>
+      <w:bookmarkEnd w:id="12"/>
     </w:p>
     <w:p>
       <w:pPr>
@@ -6831,14 +6878,14 @@
     </w:p>
     <w:p>
       <w:pPr>
-        <w:pStyle w:val="a9"/>
+        <w:pStyle w:val="a7"/>
         <w:keepNext/>
         <w:jc w:val="center"/>
         <w:rPr>
           <w:rFonts w:ascii="Times New Roman" w:hAnsi="Times New Roman" w:cs="Times New Roman"/>
         </w:rPr>
       </w:pPr>
-      <w:bookmarkStart w:id="12" w:name="_Ref485744719"/>
+      <w:bookmarkStart w:id="13" w:name="_Ref485744719"/>
       <w:r>
         <w:rPr>
           <w:rFonts w:ascii="Times New Roman" w:hAnsi="Times New Roman" w:cs="Times New Roman"/>
@@ -6895,7 +6942,7 @@
         </w:rPr>
         <w:fldChar w:fldCharType="end"/>
       </w:r>
-      <w:bookmarkEnd w:id="12"/>
+      <w:bookmarkEnd w:id="13"/>
       <w:r>
         <w:rPr>
           <w:rFonts w:ascii="Times New Roman" w:hAnsi="Times New Roman" w:cs="Times New Roman"/>
@@ -6911,7 +6958,7 @@
     </w:p>
     <w:tbl>
       <w:tblPr>
-        <w:tblStyle w:val="a7"/>
+        <w:tblStyle w:val="a5"/>
         <w:tblW w:w="0" w:type="auto"/>
         <w:jc w:val="center"/>
         <w:tblBorders>
@@ -7380,7 +7427,7 @@
           <w:rFonts w:ascii="Times New Roman" w:hAnsi="Times New Roman" w:cs="Times New Roman"/>
         </w:rPr>
       </w:pPr>
-      <w:bookmarkStart w:id="13" w:name="_Toc485838583"/>
+      <w:bookmarkStart w:id="14" w:name="_Toc485851701"/>
       <w:r>
         <w:rPr>
           <w:rFonts w:ascii="Times New Roman" w:hAnsi="Times New Roman" w:cs="Times New Roman"/>
@@ -7405,7 +7452,7 @@
         </w:rPr>
         <w:t>软件测试评审</w:t>
       </w:r>
-      <w:bookmarkEnd w:id="13"/>
+      <w:bookmarkEnd w:id="14"/>
     </w:p>
     <w:p>
       <w:pPr>
@@ -7477,14 +7524,14 @@
     </w:p>
     <w:p>
       <w:pPr>
-        <w:pStyle w:val="a9"/>
+        <w:pStyle w:val="a7"/>
         <w:keepNext/>
         <w:jc w:val="center"/>
         <w:rPr>
           <w:rFonts w:ascii="Times New Roman" w:hAnsi="Times New Roman" w:cs="Times New Roman"/>
         </w:rPr>
       </w:pPr>
-      <w:bookmarkStart w:id="14" w:name="_Ref485744725"/>
+      <w:bookmarkStart w:id="15" w:name="_Ref485744725"/>
       <w:r>
         <w:rPr>
           <w:rFonts w:ascii="Times New Roman" w:hAnsi="Times New Roman" w:cs="Times New Roman"/>
@@ -7540,7 +7587,7 @@
         </w:rPr>
         <w:fldChar w:fldCharType="end"/>
       </w:r>
-      <w:bookmarkEnd w:id="14"/>
+      <w:bookmarkEnd w:id="15"/>
       <w:r>
         <w:rPr>
           <w:rFonts w:ascii="Times New Roman" w:hAnsi="Times New Roman" w:cs="Times New Roman"/>
@@ -7556,7 +7603,7 @@
     </w:p>
     <w:tbl>
       <w:tblPr>
-        <w:tblStyle w:val="a7"/>
+        <w:tblStyle w:val="a5"/>
         <w:tblW w:w="0" w:type="auto"/>
         <w:jc w:val="center"/>
         <w:tblBorders>
@@ -7962,7 +8009,7 @@
           <w:rFonts w:ascii="Times New Roman" w:hAnsi="Times New Roman" w:cs="Times New Roman"/>
         </w:rPr>
       </w:pPr>
-      <w:bookmarkStart w:id="15" w:name="_Toc485838584"/>
+      <w:bookmarkStart w:id="16" w:name="_Toc485851702"/>
       <w:r>
         <w:rPr>
           <w:rFonts w:ascii="Times New Roman" w:hAnsi="Times New Roman" w:cs="Times New Roman"/>
@@ -7987,7 +8034,7 @@
         </w:rPr>
         <w:t>项目计划与进度控制</w:t>
       </w:r>
-      <w:bookmarkEnd w:id="15"/>
+      <w:bookmarkEnd w:id="16"/>
     </w:p>
     <w:p>
       <w:pPr>
@@ -8071,14 +8118,14 @@
     </w:p>
     <w:p>
       <w:pPr>
-        <w:pStyle w:val="a9"/>
+        <w:pStyle w:val="a7"/>
         <w:keepNext/>
         <w:jc w:val="center"/>
         <w:rPr>
           <w:rFonts w:ascii="Times New Roman" w:hAnsi="Times New Roman" w:cs="Times New Roman"/>
         </w:rPr>
       </w:pPr>
-      <w:bookmarkStart w:id="16" w:name="_Ref485744733"/>
+      <w:bookmarkStart w:id="17" w:name="_Ref485744733"/>
       <w:r>
         <w:rPr>
           <w:rFonts w:ascii="Times New Roman" w:hAnsi="Times New Roman" w:cs="Times New Roman"/>
@@ -8134,7 +8181,7 @@
         </w:rPr>
         <w:fldChar w:fldCharType="end"/>
       </w:r>
-      <w:bookmarkEnd w:id="16"/>
+      <w:bookmarkEnd w:id="17"/>
       <w:r>
         <w:rPr>
           <w:rFonts w:ascii="Times New Roman" w:hAnsi="Times New Roman" w:cs="Times New Roman"/>
@@ -8150,7 +8197,7 @@
     </w:p>
     <w:tbl>
       <w:tblPr>
-        <w:tblStyle w:val="a7"/>
+        <w:tblStyle w:val="a5"/>
         <w:tblW w:w="0" w:type="auto"/>
         <w:jc w:val="center"/>
         <w:tblBorders>
@@ -8497,7 +8544,7 @@
           <w:rFonts w:ascii="Times New Roman" w:hAnsi="Times New Roman" w:cs="Times New Roman"/>
         </w:rPr>
       </w:pPr>
-      <w:bookmarkStart w:id="17" w:name="_Toc485838585"/>
+      <w:bookmarkStart w:id="18" w:name="_Toc485851703"/>
       <w:r>
         <w:rPr>
           <w:rFonts w:ascii="Times New Roman" w:hAnsi="Times New Roman" w:cs="Times New Roman"/>
@@ -8522,7 +8569,7 @@
         </w:rPr>
         <w:t>配置管理</w:t>
       </w:r>
-      <w:bookmarkEnd w:id="17"/>
+      <w:bookmarkEnd w:id="18"/>
     </w:p>
     <w:p>
       <w:pPr>
@@ -8622,14 +8669,14 @@
     </w:p>
     <w:p>
       <w:pPr>
-        <w:pStyle w:val="a9"/>
+        <w:pStyle w:val="a7"/>
         <w:keepNext/>
         <w:jc w:val="center"/>
         <w:rPr>
           <w:rFonts w:ascii="Times New Roman" w:hAnsi="Times New Roman" w:cs="Times New Roman"/>
         </w:rPr>
       </w:pPr>
-      <w:bookmarkStart w:id="18" w:name="_Ref485744738"/>
+      <w:bookmarkStart w:id="19" w:name="_Ref485744738"/>
       <w:r>
         <w:rPr>
           <w:rFonts w:ascii="Times New Roman" w:hAnsi="Times New Roman" w:cs="Times New Roman"/>
@@ -8685,7 +8732,7 @@
         </w:rPr>
         <w:fldChar w:fldCharType="end"/>
       </w:r>
-      <w:bookmarkEnd w:id="18"/>
+      <w:bookmarkEnd w:id="19"/>
       <w:r>
         <w:rPr>
           <w:rFonts w:ascii="Times New Roman" w:hAnsi="Times New Roman" w:cs="Times New Roman"/>
@@ -8701,7 +8748,7 @@
     </w:p>
     <w:tbl>
       <w:tblPr>
-        <w:tblStyle w:val="a7"/>
+        <w:tblStyle w:val="a5"/>
         <w:tblW w:w="0" w:type="auto"/>
         <w:jc w:val="center"/>
         <w:tblBorders>
@@ -9047,7 +9094,7 @@
           <w:rFonts w:ascii="Times New Roman" w:hAnsi="Times New Roman" w:cs="Times New Roman"/>
         </w:rPr>
       </w:pPr>
-      <w:bookmarkStart w:id="19" w:name="_Toc485838586"/>
+      <w:bookmarkStart w:id="20" w:name="_Toc485851704"/>
       <w:r>
         <w:rPr>
           <w:rFonts w:ascii="Times New Roman" w:hAnsi="Times New Roman" w:cs="Times New Roman"/>
@@ -9072,7 +9119,7 @@
         </w:rPr>
         <w:t>统计分析</w:t>
       </w:r>
-      <w:bookmarkEnd w:id="19"/>
+      <w:bookmarkEnd w:id="20"/>
     </w:p>
     <w:p>
       <w:pPr>
@@ -9144,14 +9191,14 @@
     </w:p>
     <w:p>
       <w:pPr>
-        <w:pStyle w:val="a9"/>
+        <w:pStyle w:val="a7"/>
         <w:keepNext/>
         <w:jc w:val="center"/>
         <w:rPr>
           <w:rFonts w:ascii="Times New Roman" w:hAnsi="Times New Roman" w:cs="Times New Roman"/>
         </w:rPr>
       </w:pPr>
-      <w:bookmarkStart w:id="20" w:name="_Ref485744744"/>
+      <w:bookmarkStart w:id="21" w:name="_Ref485744744"/>
       <w:r>
         <w:rPr>
           <w:rFonts w:ascii="Times New Roman" w:hAnsi="Times New Roman" w:cs="Times New Roman"/>
@@ -9207,7 +9254,7 @@
         </w:rPr>
         <w:fldChar w:fldCharType="end"/>
       </w:r>
-      <w:bookmarkEnd w:id="20"/>
+      <w:bookmarkEnd w:id="21"/>
       <w:r>
         <w:rPr>
           <w:rFonts w:ascii="Times New Roman" w:hAnsi="Times New Roman" w:cs="Times New Roman"/>
@@ -9223,7 +9270,7 @@
     </w:p>
     <w:tbl>
       <w:tblPr>
-        <w:tblStyle w:val="a7"/>
+        <w:tblStyle w:val="a5"/>
         <w:tblW w:w="0" w:type="auto"/>
         <w:jc w:val="center"/>
         <w:tblBorders>
@@ -9569,7 +9616,7 @@
           <w:rFonts w:ascii="Times New Roman" w:hAnsi="Times New Roman" w:cs="Times New Roman"/>
         </w:rPr>
       </w:pPr>
-      <w:bookmarkStart w:id="21" w:name="_Toc485838587"/>
+      <w:bookmarkStart w:id="22" w:name="_Toc485851705"/>
       <w:r>
         <w:rPr>
           <w:rFonts w:ascii="Times New Roman" w:hAnsi="Times New Roman" w:cs="Times New Roman"/>
@@ -9588,287 +9635,28 @@
           <w:rFonts w:ascii="Times New Roman" w:hAnsi="Times New Roman" w:cs="Times New Roman"/>
         </w:rPr>
         <w:t>数据分析与说明</w:t>
-      </w:r>
-      <w:bookmarkEnd w:id="21"/>
-    </w:p>
-    <w:p>
-      <w:pPr>
-        <w:pStyle w:val="2"/>
-        <w:rPr>
-          <w:rFonts w:ascii="Times New Roman" w:hAnsi="Times New Roman" w:cs="Times New Roman"/>
-        </w:rPr>
-      </w:pPr>
-      <w:bookmarkStart w:id="22" w:name="_Toc485838588"/>
-      <w:r>
-        <w:rPr>
-          <w:rFonts w:ascii="Times New Roman" w:hAnsi="Times New Roman" w:cs="Times New Roman"/>
-        </w:rPr>
-        <w:t>3.1</w:t>
-      </w:r>
-      <w:r>
-        <w:rPr>
-          <w:rFonts w:ascii="Times New Roman" w:hAnsi="Times New Roman" w:cs="Times New Roman"/>
-        </w:rPr>
-        <w:t>数据的完整性和准确性</w:t>
       </w:r>
       <w:bookmarkEnd w:id="22"/>
     </w:p>
     <w:p>
       <w:pPr>
-        <w:ind w:firstLine="480"/>
-        <w:rPr>
-          <w:rFonts w:ascii="Times New Roman" w:hAnsi="Times New Roman" w:cs="Times New Roman"/>
-        </w:rPr>
-      </w:pPr>
-      <w:r>
-        <w:rPr>
-          <w:rFonts w:ascii="Times New Roman" w:hAnsi="Times New Roman" w:cs="Times New Roman"/>
-        </w:rPr>
-        <w:t>第二章的数据均来自实际的统计结果。各个实验的工时，是对</w:t>
-      </w:r>
-      <w:proofErr w:type="spellStart"/>
-      <w:r>
-        <w:rPr>
-          <w:rFonts w:ascii="Times New Roman" w:hAnsi="Times New Roman" w:cs="Times New Roman"/>
-        </w:rPr>
-        <w:t>mpp</w:t>
-      </w:r>
-      <w:proofErr w:type="spellEnd"/>
-      <w:r>
-        <w:rPr>
-          <w:rFonts w:ascii="Times New Roman" w:hAnsi="Times New Roman" w:cs="Times New Roman"/>
-        </w:rPr>
-        <w:t>文件中所有</w:t>
-      </w:r>
-      <w:proofErr w:type="gramStart"/>
-      <w:r>
-        <w:rPr>
-          <w:rFonts w:ascii="Times New Roman" w:hAnsi="Times New Roman" w:cs="Times New Roman"/>
-        </w:rPr>
-        <w:t>子任务</w:t>
-      </w:r>
-      <w:proofErr w:type="gramEnd"/>
-      <w:r>
-        <w:rPr>
-          <w:rFonts w:ascii="Times New Roman" w:hAnsi="Times New Roman" w:cs="Times New Roman"/>
-        </w:rPr>
-        <w:t>按照实验内容来划分，进而统计得到的结果。统计中用到的</w:t>
-      </w:r>
-      <w:proofErr w:type="spellStart"/>
-      <w:r>
-        <w:rPr>
-          <w:rFonts w:ascii="Times New Roman" w:hAnsi="Times New Roman" w:cs="Times New Roman"/>
-        </w:rPr>
-        <w:t>mpp</w:t>
-      </w:r>
-      <w:proofErr w:type="spellEnd"/>
-      <w:r>
-        <w:rPr>
-          <w:rFonts w:ascii="Times New Roman" w:hAnsi="Times New Roman" w:cs="Times New Roman"/>
-        </w:rPr>
-        <w:t>文件也会上传</w:t>
-      </w:r>
-      <w:proofErr w:type="spellStart"/>
-      <w:r>
-        <w:rPr>
-          <w:rFonts w:ascii="Times New Roman" w:hAnsi="Times New Roman" w:cs="Times New Roman"/>
-        </w:rPr>
-        <w:t>github</w:t>
-      </w:r>
-      <w:proofErr w:type="spellEnd"/>
-      <w:r>
-        <w:rPr>
-          <w:rFonts w:ascii="Times New Roman" w:hAnsi="Times New Roman" w:cs="Times New Roman"/>
-        </w:rPr>
-        <w:t>。对于文档的字数统计均使用</w:t>
-      </w:r>
-      <w:r>
-        <w:rPr>
-          <w:rFonts w:ascii="Times New Roman" w:hAnsi="Times New Roman" w:cs="Times New Roman"/>
-        </w:rPr>
-        <w:t>word</w:t>
-      </w:r>
-      <w:r>
-        <w:rPr>
-          <w:rFonts w:ascii="Times New Roman" w:hAnsi="Times New Roman" w:cs="Times New Roman"/>
-        </w:rPr>
-        <w:t>软件进行。</w:t>
-      </w:r>
-    </w:p>
-    <w:p>
-      <w:pPr>
-        <w:ind w:firstLine="480"/>
-        <w:rPr>
-          <w:rFonts w:ascii="Times New Roman" w:hAnsi="Times New Roman" w:cs="Times New Roman"/>
-        </w:rPr>
-      </w:pPr>
-      <w:r>
-        <w:rPr>
-          <w:rFonts w:ascii="Times New Roman" w:hAnsi="Times New Roman" w:cs="Times New Roman"/>
-        </w:rPr>
-        <w:t>对于需求分析，这里主要统计的内容是《需求规格说明书》。因为该文档统计的重点不在于文档中包含的字数，因而这里增加了文档修改次数作为制品复杂度的内容。</w:t>
-      </w:r>
-    </w:p>
-    <w:p>
-      <w:pPr>
-        <w:ind w:firstLine="480"/>
-        <w:rPr>
-          <w:rFonts w:ascii="Times New Roman" w:hAnsi="Times New Roman" w:cs="Times New Roman"/>
-        </w:rPr>
-      </w:pPr>
-      <w:r>
-        <w:rPr>
-          <w:rFonts w:ascii="Times New Roman" w:hAnsi="Times New Roman" w:cs="Times New Roman"/>
-        </w:rPr>
-        <w:t>对于需求评审，主要统计检查单、评审问题清单的字数。这部分并未涉及到模型、用例、代码等。因而这部分制品复杂度的衡量主要依靠评审次数、提出问题数和修改问题数。</w:t>
-      </w:r>
-    </w:p>
-    <w:p>
-      <w:pPr>
-        <w:ind w:firstLine="480"/>
-        <w:rPr>
-          <w:rFonts w:ascii="Times New Roman" w:hAnsi="Times New Roman" w:cs="Times New Roman"/>
-        </w:rPr>
-      </w:pPr>
-      <w:r>
-        <w:rPr>
-          <w:rFonts w:ascii="Times New Roman" w:hAnsi="Times New Roman" w:cs="Times New Roman"/>
-        </w:rPr>
-        <w:t>对于改进与扩展，主要统计《概要设计文档》字数和代码行数。制品复杂</w:t>
-      </w:r>
-      <w:proofErr w:type="gramStart"/>
-      <w:r>
-        <w:rPr>
-          <w:rFonts w:ascii="Times New Roman" w:hAnsi="Times New Roman" w:cs="Times New Roman"/>
-        </w:rPr>
-        <w:t>度通过</w:t>
-      </w:r>
-      <w:proofErr w:type="gramEnd"/>
-      <w:r>
-        <w:rPr>
-          <w:rFonts w:ascii="Times New Roman" w:hAnsi="Times New Roman" w:cs="Times New Roman"/>
-        </w:rPr>
-        <w:t>设计到功能模块数量来衡量。</w:t>
-      </w:r>
-    </w:p>
-    <w:p>
-      <w:pPr>
-        <w:ind w:firstLine="480"/>
-        <w:rPr>
-          <w:rFonts w:ascii="Times New Roman" w:hAnsi="Times New Roman" w:cs="Times New Roman"/>
-        </w:rPr>
-      </w:pPr>
-      <w:r>
-        <w:rPr>
-          <w:rFonts w:ascii="Times New Roman" w:hAnsi="Times New Roman" w:cs="Times New Roman"/>
-        </w:rPr>
-        <w:t>对于测试需求分析，主要统计《测试需求规格说明书》的字数和包含的用例数。制品复杂</w:t>
-      </w:r>
-      <w:proofErr w:type="gramStart"/>
-      <w:r>
-        <w:rPr>
-          <w:rFonts w:ascii="Times New Roman" w:hAnsi="Times New Roman" w:cs="Times New Roman"/>
-        </w:rPr>
-        <w:t>度除了</w:t>
-      </w:r>
-      <w:proofErr w:type="gramEnd"/>
-      <w:r>
-        <w:rPr>
-          <w:rFonts w:ascii="Times New Roman" w:hAnsi="Times New Roman" w:cs="Times New Roman"/>
-        </w:rPr>
-        <w:t>模型种类和数量以外，还包含了修改次数。</w:t>
-      </w:r>
-    </w:p>
-    <w:p>
-      <w:pPr>
-        <w:ind w:firstLine="480"/>
-        <w:rPr>
-          <w:rFonts w:ascii="Times New Roman" w:hAnsi="Times New Roman" w:cs="Times New Roman"/>
-        </w:rPr>
-      </w:pPr>
-      <w:r>
-        <w:rPr>
-          <w:rFonts w:ascii="Times New Roman" w:hAnsi="Times New Roman" w:cs="Times New Roman"/>
-        </w:rPr>
-        <w:t>对于软件测试评审，主要统计检查单和问题清单的字数。而该实验重在在于组件互评和修改，因而复杂度主要依靠评审次数，提出问题数、修改问题数来衡量。</w:t>
-      </w:r>
-    </w:p>
-    <w:p>
-      <w:pPr>
-        <w:ind w:firstLine="480"/>
-        <w:rPr>
-          <w:rFonts w:ascii="Times New Roman" w:hAnsi="Times New Roman" w:cs="Times New Roman"/>
-        </w:rPr>
-      </w:pPr>
-      <w:r>
-        <w:rPr>
-          <w:rFonts w:ascii="Times New Roman" w:hAnsi="Times New Roman" w:cs="Times New Roman"/>
-        </w:rPr>
-        <w:t>对于项目计划和进度控制统计《项目计划书》、小组会议、会议记录、工作日志的字数。这里精确统计了所有文档的字数，最终得到总字数。而制品复杂</w:t>
-      </w:r>
-      <w:proofErr w:type="gramStart"/>
-      <w:r>
-        <w:rPr>
-          <w:rFonts w:ascii="Times New Roman" w:hAnsi="Times New Roman" w:cs="Times New Roman"/>
-        </w:rPr>
-        <w:t>度依靠</w:t>
-      </w:r>
-      <w:proofErr w:type="gramEnd"/>
-      <w:r>
-        <w:rPr>
-          <w:rFonts w:ascii="Times New Roman" w:hAnsi="Times New Roman" w:cs="Times New Roman"/>
-        </w:rPr>
-        <w:t>更新次数，分解任务数来衡量。</w:t>
-      </w:r>
-    </w:p>
-    <w:p>
-      <w:pPr>
-        <w:ind w:firstLine="480"/>
-        <w:rPr>
-          <w:rFonts w:ascii="Times New Roman" w:hAnsi="Times New Roman" w:cs="Times New Roman"/>
-        </w:rPr>
-      </w:pPr>
-      <w:r>
-        <w:rPr>
-          <w:rFonts w:ascii="Times New Roman" w:hAnsi="Times New Roman" w:cs="Times New Roman"/>
-        </w:rPr>
-        <w:t>对于配置管理，主要统计配置《变更与管理分析报告》字数，制品复杂度主要依靠上传次数和文档版本更新次数来衡量。</w:t>
-      </w:r>
-    </w:p>
-    <w:p>
-      <w:pPr>
-        <w:ind w:firstLine="480"/>
-        <w:rPr>
-          <w:rFonts w:ascii="Times New Roman" w:hAnsi="Times New Roman" w:cs="Times New Roman"/>
-        </w:rPr>
-      </w:pPr>
-      <w:r>
-        <w:rPr>
-          <w:rFonts w:ascii="Times New Roman" w:hAnsi="Times New Roman" w:cs="Times New Roman"/>
-        </w:rPr>
-        <w:t>对于工作量统计，主要统计《工作量估计与统计分析》字数和分析的项数。制品复杂度主要靠其设计到的文档的数量来衡量。</w:t>
-      </w:r>
-    </w:p>
-    <w:p>
-      <w:pPr>
         <w:pStyle w:val="2"/>
         <w:rPr>
           <w:rFonts w:ascii="Times New Roman" w:hAnsi="Times New Roman" w:cs="Times New Roman"/>
         </w:rPr>
       </w:pPr>
-      <w:bookmarkStart w:id="23" w:name="_Toc485838589"/>
-      <w:r>
-        <w:rPr>
-          <w:rFonts w:ascii="Times New Roman" w:hAnsi="Times New Roman" w:cs="Times New Roman"/>
-        </w:rPr>
-        <w:lastRenderedPageBreak/>
-        <w:t>3.2</w:t>
-      </w:r>
-      <w:r>
-        <w:rPr>
-          <w:rFonts w:ascii="Times New Roman" w:hAnsi="Times New Roman" w:cs="Times New Roman"/>
-        </w:rPr>
-        <w:t>影响因素与保证措施</w:t>
+      <w:bookmarkStart w:id="23" w:name="_Toc485851706"/>
+      <w:r>
+        <w:rPr>
+          <w:rFonts w:ascii="Times New Roman" w:hAnsi="Times New Roman" w:cs="Times New Roman"/>
+        </w:rPr>
+        <w:t>3.1</w:t>
+      </w:r>
+      <w:r>
+        <w:rPr>
+          <w:rFonts w:ascii="Times New Roman" w:hAnsi="Times New Roman" w:cs="Times New Roman"/>
+        </w:rPr>
+        <w:t>数据的完整性和准确性</w:t>
       </w:r>
       <w:bookmarkEnd w:id="23"/>
     </w:p>
@@ -9883,27 +9671,35 @@
         <w:rPr>
           <w:rFonts w:ascii="Times New Roman" w:hAnsi="Times New Roman" w:cs="Times New Roman"/>
         </w:rPr>
-        <w:t>对于需求文档和测试需求文档的影响，其经历过多次修改。而这些在字数统计中并不能体现。因而这里通过增加文档更新次数来保证数据的有效性。对于工时统计，其最大的影响因素是工作日志中工时的估计准确度、以及任务计划与实际执行内容上的差别。所以每周初制</w:t>
+        <w:t>第二章的数据均来自实际的统计结果。各个实验的工时，是对</w:t>
+      </w:r>
+      <w:proofErr w:type="spellStart"/>
+      <w:r>
+        <w:rPr>
+          <w:rFonts w:ascii="Times New Roman" w:hAnsi="Times New Roman" w:cs="Times New Roman"/>
+        </w:rPr>
+        <w:t>mpp</w:t>
+      </w:r>
+      <w:proofErr w:type="spellEnd"/>
+      <w:r>
+        <w:rPr>
+          <w:rFonts w:ascii="Times New Roman" w:hAnsi="Times New Roman" w:cs="Times New Roman"/>
+        </w:rPr>
+        <w:t>文件中所有</w:t>
       </w:r>
       <w:proofErr w:type="gramStart"/>
       <w:r>
         <w:rPr>
           <w:rFonts w:ascii="Times New Roman" w:hAnsi="Times New Roman" w:cs="Times New Roman"/>
         </w:rPr>
-        <w:t>定本周</w:t>
+        <w:t>子任务</w:t>
       </w:r>
       <w:proofErr w:type="gramEnd"/>
       <w:r>
         <w:rPr>
           <w:rFonts w:ascii="Times New Roman" w:hAnsi="Times New Roman" w:cs="Times New Roman"/>
         </w:rPr>
-        <w:t>计划，</w:t>
-      </w:r>
-      <w:r>
-        <w:rPr>
-          <w:rFonts w:ascii="Times New Roman" w:hAnsi="Times New Roman" w:cs="Times New Roman"/>
-        </w:rPr>
-        <w:t xml:space="preserve"> </w:t>
+        <w:t>按照实验内容来划分，进而统计得到的结果。统计中用到的</w:t>
       </w:r>
       <w:proofErr w:type="spellStart"/>
       <w:r>
@@ -9917,98 +9713,209 @@
         <w:rPr>
           <w:rFonts w:ascii="Times New Roman" w:hAnsi="Times New Roman" w:cs="Times New Roman"/>
         </w:rPr>
-        <w:t>文件中任务分解要尽量细致。因而临时的任务变更会导致进度控制的不准确。而且，由于任务都很细致，我们无法对于每个</w:t>
-      </w:r>
-      <w:proofErr w:type="gramStart"/>
-      <w:r>
-        <w:rPr>
-          <w:rFonts w:ascii="Times New Roman" w:hAnsi="Times New Roman" w:cs="Times New Roman"/>
-        </w:rPr>
-        <w:t>小任务</w:t>
-      </w:r>
-      <w:proofErr w:type="gramEnd"/>
-      <w:r>
-        <w:rPr>
-          <w:rFonts w:ascii="Times New Roman" w:hAnsi="Times New Roman" w:cs="Times New Roman"/>
-        </w:rPr>
-        <w:t>的实际工时进行精确记录。这样导致最终统计出来的工时等信息会更加不准确。因而，对于临时变更的任务，要及时在</w:t>
+        <w:t>文件也会上传</w:t>
       </w:r>
       <w:proofErr w:type="spellStart"/>
       <w:r>
         <w:rPr>
           <w:rFonts w:ascii="Times New Roman" w:hAnsi="Times New Roman" w:cs="Times New Roman"/>
         </w:rPr>
-        <w:t>mpp</w:t>
+        <w:t>github</w:t>
       </w:r>
       <w:proofErr w:type="spellEnd"/>
       <w:r>
         <w:rPr>
           <w:rFonts w:ascii="Times New Roman" w:hAnsi="Times New Roman" w:cs="Times New Roman"/>
         </w:rPr>
-        <w:t>文件中进行调整，以保证</w:t>
-      </w:r>
-      <w:proofErr w:type="spellStart"/>
-      <w:r>
-        <w:rPr>
-          <w:rFonts w:ascii="Times New Roman" w:hAnsi="Times New Roman" w:cs="Times New Roman"/>
-        </w:rPr>
-        <w:t>mpp</w:t>
-      </w:r>
-      <w:proofErr w:type="spellEnd"/>
-      <w:r>
-        <w:rPr>
-          <w:rFonts w:ascii="Times New Roman" w:hAnsi="Times New Roman" w:cs="Times New Roman"/>
-        </w:rPr>
-        <w:t>文件中记录的工作与实际相符。在每周的工作日志提交之后，组长要对工作日志进行审核，防止出现估计偏差太大的工时。对于</w:t>
-      </w:r>
-      <w:proofErr w:type="spellStart"/>
-      <w:r>
-        <w:rPr>
-          <w:rFonts w:ascii="Times New Roman" w:hAnsi="Times New Roman" w:cs="Times New Roman"/>
-        </w:rPr>
-        <w:t>github</w:t>
-      </w:r>
-      <w:proofErr w:type="spellEnd"/>
-      <w:r>
-        <w:rPr>
-          <w:rFonts w:ascii="Times New Roman" w:hAnsi="Times New Roman" w:cs="Times New Roman"/>
-        </w:rPr>
-        <w:t>上传次数，由于本组很多交流通过</w:t>
-      </w:r>
-      <w:proofErr w:type="gramStart"/>
-      <w:r>
-        <w:rPr>
-          <w:rFonts w:ascii="Times New Roman" w:hAnsi="Times New Roman" w:cs="Times New Roman"/>
-        </w:rPr>
-        <w:t>微信群</w:t>
-      </w:r>
-      <w:proofErr w:type="gramEnd"/>
-      <w:r>
-        <w:rPr>
-          <w:rFonts w:ascii="Times New Roman" w:hAnsi="Times New Roman" w:cs="Times New Roman"/>
-        </w:rPr>
-        <w:t>进行，因而提交次数不能很准确的反映更新的次数。</w:t>
+        <w:t>。对于文档的字数统计均使用</w:t>
+      </w:r>
+      <w:r>
+        <w:rPr>
+          <w:rFonts w:ascii="Times New Roman" w:hAnsi="Times New Roman" w:cs="Times New Roman"/>
+        </w:rPr>
+        <w:t>word</w:t>
+      </w:r>
+      <w:r>
+        <w:rPr>
+          <w:rFonts w:ascii="Times New Roman" w:hAnsi="Times New Roman" w:cs="Times New Roman"/>
+        </w:rPr>
+        <w:t>软件进行。</w:t>
       </w:r>
     </w:p>
     <w:p>
       <w:pPr>
+        <w:ind w:firstLine="480"/>
+        <w:rPr>
+          <w:rFonts w:ascii="Times New Roman" w:hAnsi="Times New Roman" w:cs="Times New Roman"/>
+        </w:rPr>
+      </w:pPr>
+      <w:r>
+        <w:rPr>
+          <w:rFonts w:ascii="Times New Roman" w:hAnsi="Times New Roman" w:cs="Times New Roman"/>
+        </w:rPr>
+        <w:t>对于需求分析，这里主要统计的内容是《需求规格说明书》。因为该文档统计的重点不在于文档中包含的字数，因而这里增加了文档修改次数作为制品复杂度的内容。</w:t>
+      </w:r>
+    </w:p>
+    <w:p>
+      <w:pPr>
+        <w:ind w:firstLine="480"/>
+        <w:rPr>
+          <w:rFonts w:ascii="Times New Roman" w:hAnsi="Times New Roman" w:cs="Times New Roman"/>
+        </w:rPr>
+      </w:pPr>
+      <w:r>
+        <w:rPr>
+          <w:rFonts w:ascii="Times New Roman" w:hAnsi="Times New Roman" w:cs="Times New Roman"/>
+        </w:rPr>
+        <w:t>对于需求评审，主要统计检查单、评审问题清单的字数。这部分并未涉及到模型、用例、代码等。因而这部分制品复杂度的衡量主要依靠评审次数、提出问题数和修改问题数。</w:t>
+      </w:r>
+    </w:p>
+    <w:p>
+      <w:pPr>
+        <w:ind w:firstLine="480"/>
+        <w:rPr>
+          <w:rFonts w:ascii="Times New Roman" w:hAnsi="Times New Roman" w:cs="Times New Roman"/>
+        </w:rPr>
+      </w:pPr>
+      <w:r>
+        <w:rPr>
+          <w:rFonts w:ascii="Times New Roman" w:hAnsi="Times New Roman" w:cs="Times New Roman"/>
+        </w:rPr>
+        <w:t>对于改进与扩展，主要统计《概要设计文档》字数和代码行数。制品复杂</w:t>
+      </w:r>
+      <w:proofErr w:type="gramStart"/>
+      <w:r>
+        <w:rPr>
+          <w:rFonts w:ascii="Times New Roman" w:hAnsi="Times New Roman" w:cs="Times New Roman"/>
+        </w:rPr>
+        <w:t>度通过</w:t>
+      </w:r>
+      <w:proofErr w:type="gramEnd"/>
+      <w:r>
+        <w:rPr>
+          <w:rFonts w:ascii="Times New Roman" w:hAnsi="Times New Roman" w:cs="Times New Roman"/>
+        </w:rPr>
+        <w:t>设计到功能模块数量来衡量。</w:t>
+      </w:r>
+    </w:p>
+    <w:p>
+      <w:pPr>
+        <w:ind w:firstLine="480"/>
+        <w:rPr>
+          <w:rFonts w:ascii="Times New Roman" w:hAnsi="Times New Roman" w:cs="Times New Roman"/>
+        </w:rPr>
+      </w:pPr>
+      <w:r>
+        <w:rPr>
+          <w:rFonts w:ascii="Times New Roman" w:hAnsi="Times New Roman" w:cs="Times New Roman"/>
+        </w:rPr>
+        <w:t>对于测试需求分析，主要统计《测试需求规格说明书》的字数和包含的用例数。制品复杂</w:t>
+      </w:r>
+      <w:proofErr w:type="gramStart"/>
+      <w:r>
+        <w:rPr>
+          <w:rFonts w:ascii="Times New Roman" w:hAnsi="Times New Roman" w:cs="Times New Roman"/>
+        </w:rPr>
+        <w:t>度除了</w:t>
+      </w:r>
+      <w:proofErr w:type="gramEnd"/>
+      <w:r>
+        <w:rPr>
+          <w:rFonts w:ascii="Times New Roman" w:hAnsi="Times New Roman" w:cs="Times New Roman"/>
+        </w:rPr>
+        <w:t>模型种类和数量以外，还包含了修改次数。</w:t>
+      </w:r>
+    </w:p>
+    <w:p>
+      <w:pPr>
+        <w:ind w:firstLine="480"/>
+        <w:rPr>
+          <w:rFonts w:ascii="Times New Roman" w:hAnsi="Times New Roman" w:cs="Times New Roman"/>
+        </w:rPr>
+      </w:pPr>
+      <w:r>
+        <w:rPr>
+          <w:rFonts w:ascii="Times New Roman" w:hAnsi="Times New Roman" w:cs="Times New Roman"/>
+        </w:rPr>
+        <w:t>对于软件测试评审，主要统计检查单和问题清单的字数。而该实验重在在于组件互评和修改，因而复杂度主要依靠评审次数，提出问题数、修改问题数来衡量。</w:t>
+      </w:r>
+    </w:p>
+    <w:p>
+      <w:pPr>
+        <w:ind w:firstLine="480"/>
+        <w:rPr>
+          <w:rFonts w:ascii="Times New Roman" w:hAnsi="Times New Roman" w:cs="Times New Roman"/>
+        </w:rPr>
+      </w:pPr>
+      <w:r>
+        <w:rPr>
+          <w:rFonts w:ascii="Times New Roman" w:hAnsi="Times New Roman" w:cs="Times New Roman"/>
+        </w:rPr>
+        <w:t>对于项目计划和进度控制统计《项目计划书》、小组会议、会议记录、工作日志的字数。这里精确统计了所有文档的字数，最终得到总字数。而制品复杂</w:t>
+      </w:r>
+      <w:proofErr w:type="gramStart"/>
+      <w:r>
+        <w:rPr>
+          <w:rFonts w:ascii="Times New Roman" w:hAnsi="Times New Roman" w:cs="Times New Roman"/>
+        </w:rPr>
+        <w:t>度依靠</w:t>
+      </w:r>
+      <w:proofErr w:type="gramEnd"/>
+      <w:r>
+        <w:rPr>
+          <w:rFonts w:ascii="Times New Roman" w:hAnsi="Times New Roman" w:cs="Times New Roman"/>
+        </w:rPr>
+        <w:t>更新次数，分解任务数来衡量。</w:t>
+      </w:r>
+    </w:p>
+    <w:p>
+      <w:pPr>
+        <w:ind w:firstLine="480"/>
+        <w:rPr>
+          <w:rFonts w:ascii="Times New Roman" w:hAnsi="Times New Roman" w:cs="Times New Roman"/>
+        </w:rPr>
+      </w:pPr>
+      <w:r>
+        <w:rPr>
+          <w:rFonts w:ascii="Times New Roman" w:hAnsi="Times New Roman" w:cs="Times New Roman"/>
+        </w:rPr>
+        <w:t>对于配置管理，主要统计配置《变更与管理分析报告》字数，制品复杂度主要依靠上传次数和文档版本更新次数来衡量。</w:t>
+      </w:r>
+    </w:p>
+    <w:p>
+      <w:pPr>
+        <w:ind w:firstLine="480"/>
+        <w:rPr>
+          <w:rFonts w:ascii="Times New Roman" w:hAnsi="Times New Roman" w:cs="Times New Roman"/>
+        </w:rPr>
+      </w:pPr>
+      <w:r>
+        <w:rPr>
+          <w:rFonts w:ascii="Times New Roman" w:hAnsi="Times New Roman" w:cs="Times New Roman"/>
+        </w:rPr>
+        <w:t>对于工作量统计，主要统计《工作量估计与统计分析》字数和分析的项数。制品复杂度主要靠其设计到的文档的数量来衡量。</w:t>
+      </w:r>
+    </w:p>
+    <w:p>
+      <w:pPr>
         <w:pStyle w:val="2"/>
         <w:rPr>
           <w:rFonts w:ascii="Times New Roman" w:hAnsi="Times New Roman" w:cs="Times New Roman"/>
         </w:rPr>
       </w:pPr>
-      <w:bookmarkStart w:id="24" w:name="_Toc485838590"/>
-      <w:r>
-        <w:rPr>
-          <w:rFonts w:ascii="Times New Roman" w:hAnsi="Times New Roman" w:cs="Times New Roman"/>
-        </w:rPr>
-        <w:t>3.3</w:t>
-      </w:r>
-      <w:r>
-        <w:rPr>
-          <w:rFonts w:ascii="Times New Roman" w:hAnsi="Times New Roman" w:cs="Times New Roman"/>
-        </w:rPr>
-        <w:t>偏差估计</w:t>
+      <w:bookmarkStart w:id="24" w:name="_Toc485851707"/>
+      <w:r>
+        <w:rPr>
+          <w:rFonts w:ascii="Times New Roman" w:hAnsi="Times New Roman" w:cs="Times New Roman"/>
+        </w:rPr>
+        <w:lastRenderedPageBreak/>
+        <w:t>3.2</w:t>
+      </w:r>
+      <w:r>
+        <w:rPr>
+          <w:rFonts w:ascii="Times New Roman" w:hAnsi="Times New Roman" w:cs="Times New Roman"/>
+        </w:rPr>
+        <w:t>影响因素与保证措施</w:t>
       </w:r>
       <w:bookmarkEnd w:id="24"/>
     </w:p>
@@ -10023,231 +9930,264 @@
         <w:rPr>
           <w:rFonts w:ascii="Times New Roman" w:hAnsi="Times New Roman" w:cs="Times New Roman"/>
         </w:rPr>
-        <w:t>对于所有的文档，其字数统计结果均来源于对每个文档的字数统计，可以保证其正确性。对于工时统计，由于本组对工作日志的</w:t>
+        <w:t>对于需求文档和测试需求文档的影响，其经历过多次修改。而这些在字数统计中并不能体现。因而这里通过增加文档更新次数来保证数据的有效性。对于工时统计，其最大的影响因素是工作日志中工时的估计准确度、以及任务计划与实际执行内容上的差别。所以每周初制</w:t>
       </w:r>
       <w:proofErr w:type="gramStart"/>
       <w:r>
         <w:rPr>
           <w:rFonts w:ascii="Times New Roman" w:hAnsi="Times New Roman" w:cs="Times New Roman"/>
         </w:rPr>
-        <w:t>审核较</w:t>
+        <w:t>定本周</w:t>
       </w:r>
       <w:proofErr w:type="gramEnd"/>
       <w:r>
         <w:rPr>
           <w:rFonts w:ascii="Times New Roman" w:hAnsi="Times New Roman" w:cs="Times New Roman"/>
         </w:rPr>
-        <w:t>严格，并依据个人经验进行把控，可以保证每个子任务的实际工时与记录工时的偏差控制在</w:t>
-      </w:r>
-      <w:r>
-        <w:rPr>
-          <w:rFonts w:ascii="Times New Roman" w:hAnsi="Times New Roman" w:cs="Times New Roman"/>
-        </w:rPr>
-        <w:t>30%</w:t>
-      </w:r>
-      <w:r>
-        <w:rPr>
-          <w:rFonts w:ascii="Times New Roman" w:hAnsi="Times New Roman" w:cs="Times New Roman"/>
-        </w:rPr>
-        <w:t>以内。由于</w:t>
+        <w:t>计划，</w:t>
+      </w:r>
+      <w:r>
+        <w:rPr>
+          <w:rFonts w:ascii="Times New Roman" w:hAnsi="Times New Roman" w:cs="Times New Roman"/>
+        </w:rPr>
+        <w:t xml:space="preserve"> </w:t>
+      </w:r>
+      <w:proofErr w:type="spellStart"/>
+      <w:r>
+        <w:rPr>
+          <w:rFonts w:ascii="Times New Roman" w:hAnsi="Times New Roman" w:cs="Times New Roman"/>
+        </w:rPr>
+        <w:t>mpp</w:t>
+      </w:r>
+      <w:proofErr w:type="spellEnd"/>
+      <w:r>
+        <w:rPr>
+          <w:rFonts w:ascii="Times New Roman" w:hAnsi="Times New Roman" w:cs="Times New Roman"/>
+        </w:rPr>
+        <w:t>文件中任务分解要尽量细致。因而临时的任务变更会导致进度控制的不准确。而且，由于任务都很细致，我们无法对于每个</w:t>
       </w:r>
       <w:proofErr w:type="gramStart"/>
       <w:r>
         <w:rPr>
           <w:rFonts w:ascii="Times New Roman" w:hAnsi="Times New Roman" w:cs="Times New Roman"/>
         </w:rPr>
-        <w:t>各任务</w:t>
+        <w:t>小任务</w:t>
       </w:r>
       <w:proofErr w:type="gramEnd"/>
       <w:r>
         <w:rPr>
           <w:rFonts w:ascii="Times New Roman" w:hAnsi="Times New Roman" w:cs="Times New Roman"/>
         </w:rPr>
-        <w:t>的工时记录不会全部偏高或全部偏低，因而总工时偏差可以认为在</w:t>
-      </w:r>
-      <w:r>
-        <w:rPr>
-          <w:rFonts w:ascii="Times New Roman" w:hAnsi="Times New Roman" w:cs="Times New Roman"/>
-        </w:rPr>
-        <w:t>20%</w:t>
-      </w:r>
-      <w:r>
-        <w:rPr>
-          <w:rFonts w:ascii="Times New Roman" w:hAnsi="Times New Roman" w:cs="Times New Roman"/>
-        </w:rPr>
-        <w:t>以内。对于文档更新次数的统计可能比实际更新次数要少得多，可能缺少一半左右。</w:t>
+        <w:t>的实际工时进行精确记录。这样导致最终统计出来的工时等信息会更加不准确。因而，对于临时变更的任务，要及时在</w:t>
+      </w:r>
+      <w:proofErr w:type="spellStart"/>
+      <w:r>
+        <w:rPr>
+          <w:rFonts w:ascii="Times New Roman" w:hAnsi="Times New Roman" w:cs="Times New Roman"/>
+        </w:rPr>
+        <w:t>mpp</w:t>
+      </w:r>
+      <w:proofErr w:type="spellEnd"/>
+      <w:r>
+        <w:rPr>
+          <w:rFonts w:ascii="Times New Roman" w:hAnsi="Times New Roman" w:cs="Times New Roman"/>
+        </w:rPr>
+        <w:t>文件中进行调整，以保证</w:t>
+      </w:r>
+      <w:proofErr w:type="spellStart"/>
+      <w:r>
+        <w:rPr>
+          <w:rFonts w:ascii="Times New Roman" w:hAnsi="Times New Roman" w:cs="Times New Roman"/>
+        </w:rPr>
+        <w:t>mpp</w:t>
+      </w:r>
+      <w:proofErr w:type="spellEnd"/>
+      <w:r>
+        <w:rPr>
+          <w:rFonts w:ascii="Times New Roman" w:hAnsi="Times New Roman" w:cs="Times New Roman"/>
+        </w:rPr>
+        <w:t>文件中记录的工作与实际相符。在每周的工作日志提交之后，组长要对工作日志进行审核，防止出现估计偏差太大的工时。对于</w:t>
+      </w:r>
+      <w:proofErr w:type="spellStart"/>
+      <w:r>
+        <w:rPr>
+          <w:rFonts w:ascii="Times New Roman" w:hAnsi="Times New Roman" w:cs="Times New Roman"/>
+        </w:rPr>
+        <w:t>github</w:t>
+      </w:r>
+      <w:proofErr w:type="spellEnd"/>
+      <w:r>
+        <w:rPr>
+          <w:rFonts w:ascii="Times New Roman" w:hAnsi="Times New Roman" w:cs="Times New Roman"/>
+        </w:rPr>
+        <w:t>上传次数，由于本组很多交流通过</w:t>
+      </w:r>
+      <w:proofErr w:type="gramStart"/>
+      <w:r>
+        <w:rPr>
+          <w:rFonts w:ascii="Times New Roman" w:hAnsi="Times New Roman" w:cs="Times New Roman"/>
+        </w:rPr>
+        <w:t>微信群</w:t>
+      </w:r>
+      <w:proofErr w:type="gramEnd"/>
+      <w:r>
+        <w:rPr>
+          <w:rFonts w:ascii="Times New Roman" w:hAnsi="Times New Roman" w:cs="Times New Roman"/>
+        </w:rPr>
+        <w:t>进行，因而提交次数不能很准确的反映更新的次数。</w:t>
       </w:r>
     </w:p>
     <w:p>
       <w:pPr>
-        <w:pStyle w:val="1"/>
-        <w:rPr>
-          <w:rFonts w:ascii="Times New Roman" w:hAnsi="Times New Roman" w:cs="Times New Roman"/>
-        </w:rPr>
-      </w:pPr>
-      <w:bookmarkStart w:id="25" w:name="_Toc485838591"/>
-      <w:r>
-        <w:rPr>
-          <w:rFonts w:ascii="Times New Roman" w:hAnsi="Times New Roman" w:cs="Times New Roman" w:hint="eastAsia"/>
-        </w:rPr>
-        <w:t>四．</w:t>
-      </w:r>
-      <w:r>
-        <w:rPr>
-          <w:rFonts w:ascii="Times New Roman" w:hAnsi="Times New Roman" w:cs="Times New Roman"/>
-        </w:rPr>
-        <w:t>制品水平</w:t>
+        <w:pStyle w:val="2"/>
+        <w:rPr>
+          <w:rFonts w:ascii="Times New Roman" w:hAnsi="Times New Roman" w:cs="Times New Roman"/>
+        </w:rPr>
+      </w:pPr>
+      <w:bookmarkStart w:id="25" w:name="_Toc485851708"/>
+      <w:r>
+        <w:rPr>
+          <w:rFonts w:ascii="Times New Roman" w:hAnsi="Times New Roman" w:cs="Times New Roman"/>
+        </w:rPr>
+        <w:t>3.3</w:t>
+      </w:r>
+      <w:r>
+        <w:rPr>
+          <w:rFonts w:ascii="Times New Roman" w:hAnsi="Times New Roman" w:cs="Times New Roman"/>
+        </w:rPr>
+        <w:t>偏差估计</w:t>
       </w:r>
       <w:bookmarkEnd w:id="25"/>
     </w:p>
     <w:p>
       <w:pPr>
-        <w:pStyle w:val="2"/>
-        <w:rPr>
-          <w:rFonts w:ascii="Times New Roman" w:hAnsi="Times New Roman" w:cs="Times New Roman"/>
-        </w:rPr>
-      </w:pPr>
-      <w:bookmarkStart w:id="26" w:name="_Toc485838592"/>
-      <w:r>
-        <w:rPr>
-          <w:rFonts w:ascii="Times New Roman" w:hAnsi="Times New Roman" w:cs="Times New Roman"/>
-        </w:rPr>
-        <w:t>4.1</w:t>
-      </w:r>
-      <w:r>
-        <w:rPr>
-          <w:rFonts w:ascii="Times New Roman" w:hAnsi="Times New Roman" w:cs="Times New Roman"/>
-        </w:rPr>
-        <w:t>软件需求、测试需求</w:t>
+        <w:ind w:firstLine="480"/>
+        <w:rPr>
+          <w:rFonts w:ascii="Times New Roman" w:hAnsi="Times New Roman" w:cs="Times New Roman"/>
+        </w:rPr>
+      </w:pPr>
+      <w:r>
+        <w:rPr>
+          <w:rFonts w:ascii="Times New Roman" w:hAnsi="Times New Roman" w:cs="Times New Roman"/>
+        </w:rPr>
+        <w:t>对于所有的文档，其字数统计结果均来源于对每个文档的字数统计，可以保证其正确性。对于工时统计，由于本组对工作日志的</w:t>
+      </w:r>
+      <w:proofErr w:type="gramStart"/>
+      <w:r>
+        <w:rPr>
+          <w:rFonts w:ascii="Times New Roman" w:hAnsi="Times New Roman" w:cs="Times New Roman"/>
+        </w:rPr>
+        <w:t>审核较</w:t>
+      </w:r>
+      <w:proofErr w:type="gramEnd"/>
+      <w:r>
+        <w:rPr>
+          <w:rFonts w:ascii="Times New Roman" w:hAnsi="Times New Roman" w:cs="Times New Roman"/>
+        </w:rPr>
+        <w:t>严格，并依据个人经验进行把控，可以保证每个子任务的实际工时与记录工时的偏差控制在</w:t>
+      </w:r>
+      <w:r>
+        <w:rPr>
+          <w:rFonts w:ascii="Times New Roman" w:hAnsi="Times New Roman" w:cs="Times New Roman"/>
+        </w:rPr>
+        <w:t>30%</w:t>
+      </w:r>
+      <w:r>
+        <w:rPr>
+          <w:rFonts w:ascii="Times New Roman" w:hAnsi="Times New Roman" w:cs="Times New Roman"/>
+        </w:rPr>
+        <w:t>以内。由于</w:t>
+      </w:r>
+      <w:proofErr w:type="gramStart"/>
+      <w:r>
+        <w:rPr>
+          <w:rFonts w:ascii="Times New Roman" w:hAnsi="Times New Roman" w:cs="Times New Roman"/>
+        </w:rPr>
+        <w:t>各任务</w:t>
+      </w:r>
+      <w:proofErr w:type="gramEnd"/>
+      <w:r>
+        <w:rPr>
+          <w:rFonts w:ascii="Times New Roman" w:hAnsi="Times New Roman" w:cs="Times New Roman"/>
+        </w:rPr>
+        <w:t>的工时记录不会全部偏高或全部偏低，因而总工时偏差可以认为在</w:t>
+      </w:r>
+      <w:r>
+        <w:rPr>
+          <w:rFonts w:ascii="Times New Roman" w:hAnsi="Times New Roman" w:cs="Times New Roman"/>
+        </w:rPr>
+        <w:t>20%</w:t>
+      </w:r>
+      <w:r>
+        <w:rPr>
+          <w:rFonts w:ascii="Times New Roman" w:hAnsi="Times New Roman" w:cs="Times New Roman"/>
+        </w:rPr>
+        <w:t>以内。对于文档更新次数的统计可能比实际更新次数要少得多，可能缺少一半左右。</w:t>
+      </w:r>
+    </w:p>
+    <w:p>
+      <w:pPr>
+        <w:pStyle w:val="1"/>
+        <w:rPr>
+          <w:rFonts w:ascii="Times New Roman" w:hAnsi="Times New Roman" w:cs="Times New Roman"/>
+        </w:rPr>
+      </w:pPr>
+      <w:bookmarkStart w:id="26" w:name="_Toc485851709"/>
+      <w:r>
+        <w:rPr>
+          <w:rFonts w:ascii="Times New Roman" w:hAnsi="Times New Roman" w:cs="Times New Roman" w:hint="eastAsia"/>
+        </w:rPr>
+        <w:t>四．</w:t>
+      </w:r>
+      <w:r>
+        <w:rPr>
+          <w:rFonts w:ascii="Times New Roman" w:hAnsi="Times New Roman" w:cs="Times New Roman"/>
+        </w:rPr>
+        <w:t>制品水平</w:t>
       </w:r>
       <w:bookmarkEnd w:id="26"/>
     </w:p>
     <w:p>
       <w:pPr>
-        <w:pStyle w:val="3"/>
-        <w:rPr>
-          <w:rFonts w:ascii="Times New Roman" w:hAnsi="Times New Roman" w:cs="Times New Roman"/>
-        </w:rPr>
-      </w:pPr>
-      <w:bookmarkStart w:id="27" w:name="_Toc485838593"/>
-      <w:r>
-        <w:rPr>
-          <w:rFonts w:ascii="Times New Roman" w:hAnsi="Times New Roman" w:cs="Times New Roman"/>
-        </w:rPr>
-        <w:t>4.1.1</w:t>
-      </w:r>
-      <w:r>
-        <w:rPr>
-          <w:rFonts w:ascii="Times New Roman" w:hAnsi="Times New Roman" w:cs="Times New Roman"/>
-        </w:rPr>
-        <w:t>软件需求</w:t>
+        <w:pStyle w:val="2"/>
+        <w:rPr>
+          <w:rFonts w:ascii="Times New Roman" w:hAnsi="Times New Roman" w:cs="Times New Roman"/>
+        </w:rPr>
+      </w:pPr>
+      <w:bookmarkStart w:id="27" w:name="_Toc485851710"/>
+      <w:r>
+        <w:rPr>
+          <w:rFonts w:ascii="Times New Roman" w:hAnsi="Times New Roman" w:cs="Times New Roman"/>
+        </w:rPr>
+        <w:t>4.1</w:t>
+      </w:r>
+      <w:r>
+        <w:rPr>
+          <w:rFonts w:ascii="Times New Roman" w:hAnsi="Times New Roman" w:cs="Times New Roman"/>
+        </w:rPr>
+        <w:t>软件需求、测试需求</w:t>
       </w:r>
       <w:bookmarkEnd w:id="27"/>
     </w:p>
     <w:p>
       <w:pPr>
-        <w:ind w:firstLine="480"/>
-        <w:rPr>
-          <w:rFonts w:ascii="Times New Roman" w:hAnsi="Times New Roman" w:cs="Times New Roman"/>
-        </w:rPr>
-      </w:pPr>
-      <w:r>
-        <w:rPr>
-          <w:rFonts w:ascii="Times New Roman" w:hAnsi="Times New Roman" w:cs="Times New Roman"/>
-        </w:rPr>
-        <w:t>在软件需求规格说明书中，我们对</w:t>
-      </w:r>
-      <w:r>
-        <w:rPr>
-          <w:rFonts w:ascii="Times New Roman" w:hAnsi="Times New Roman" w:cs="Times New Roman"/>
-        </w:rPr>
-        <w:t>Spark</w:t>
-      </w:r>
-      <w:r>
-        <w:rPr>
-          <w:rFonts w:ascii="Times New Roman" w:hAnsi="Times New Roman" w:cs="Times New Roman"/>
-        </w:rPr>
-        <w:t>的相关核心概念进行了梳理，总结</w:t>
-      </w:r>
-      <w:r>
-        <w:rPr>
-          <w:rFonts w:ascii="Times New Roman" w:hAnsi="Times New Roman" w:cs="Times New Roman"/>
-        </w:rPr>
-        <w:lastRenderedPageBreak/>
-        <w:t>了</w:t>
-      </w:r>
-      <w:r>
-        <w:rPr>
-          <w:rFonts w:ascii="Times New Roman" w:hAnsi="Times New Roman" w:cs="Times New Roman"/>
-        </w:rPr>
-        <w:t>Spark Streaming</w:t>
-      </w:r>
-      <w:r>
-        <w:rPr>
-          <w:rFonts w:ascii="Times New Roman" w:hAnsi="Times New Roman" w:cs="Times New Roman"/>
-        </w:rPr>
-        <w:t>的功能与非功能需求，并在调研中确定了以应用开发为核心的实验任务，确定了要实现的功能细节并对实现过程进行了设计明确。</w:t>
-      </w:r>
-    </w:p>
-    <w:p>
-      <w:pPr>
-        <w:ind w:firstLine="480"/>
-        <w:rPr>
-          <w:rFonts w:ascii="Times New Roman" w:hAnsi="Times New Roman" w:cs="Times New Roman"/>
-        </w:rPr>
-      </w:pPr>
-      <w:r>
-        <w:rPr>
-          <w:rFonts w:ascii="Times New Roman" w:hAnsi="Times New Roman" w:cs="Times New Roman"/>
-        </w:rPr>
-        <w:t>在开发、测试等后续工作中，软件需求规格说明书起到了极大的指导性作用，明确了工作目标，规范了名词术语等。</w:t>
-      </w:r>
-    </w:p>
-    <w:p>
-      <w:pPr>
-        <w:ind w:firstLine="480"/>
-        <w:rPr>
-          <w:rFonts w:ascii="Times New Roman" w:hAnsi="Times New Roman" w:cs="Times New Roman"/>
-        </w:rPr>
-      </w:pPr>
-      <w:r>
-        <w:rPr>
-          <w:rFonts w:ascii="Times New Roman" w:hAnsi="Times New Roman" w:cs="Times New Roman"/>
-        </w:rPr>
-        <w:t>软件需求说明书的编写过程，也是小组成员对</w:t>
-      </w:r>
-      <w:r>
-        <w:rPr>
-          <w:rFonts w:ascii="Times New Roman" w:hAnsi="Times New Roman" w:cs="Times New Roman"/>
-        </w:rPr>
-        <w:t>Spark Streaming</w:t>
-      </w:r>
-      <w:r>
-        <w:rPr>
-          <w:rFonts w:ascii="Times New Roman" w:hAnsi="Times New Roman" w:cs="Times New Roman"/>
-        </w:rPr>
-        <w:t>的了解学习过程，正是在不断的了解中才确定并不断修正了我们的实验目标。</w:t>
-      </w:r>
-    </w:p>
-    <w:p>
-      <w:pPr>
         <w:pStyle w:val="3"/>
         <w:rPr>
           <w:rFonts w:ascii="Times New Roman" w:hAnsi="Times New Roman" w:cs="Times New Roman"/>
         </w:rPr>
       </w:pPr>
-      <w:bookmarkStart w:id="28" w:name="_Toc485838594"/>
-      <w:r>
-        <w:rPr>
-          <w:rFonts w:ascii="Times New Roman" w:hAnsi="Times New Roman" w:cs="Times New Roman"/>
-        </w:rPr>
-        <w:t>4.1.2</w:t>
-      </w:r>
-      <w:r>
-        <w:rPr>
-          <w:rFonts w:ascii="Times New Roman" w:hAnsi="Times New Roman" w:cs="Times New Roman"/>
-        </w:rPr>
-        <w:t>测试需求</w:t>
+      <w:bookmarkStart w:id="28" w:name="_Toc485851711"/>
+      <w:r>
+        <w:rPr>
+          <w:rFonts w:ascii="Times New Roman" w:hAnsi="Times New Roman" w:cs="Times New Roman"/>
+        </w:rPr>
+        <w:t>4.1.1</w:t>
+      </w:r>
+      <w:r>
+        <w:rPr>
+          <w:rFonts w:ascii="Times New Roman" w:hAnsi="Times New Roman" w:cs="Times New Roman"/>
+        </w:rPr>
+        <w:t>软件需求</w:t>
       </w:r>
       <w:bookmarkEnd w:id="28"/>
     </w:p>
@@ -10262,7 +10202,38 @@
         <w:rPr>
           <w:rFonts w:ascii="Times New Roman" w:hAnsi="Times New Roman" w:cs="Times New Roman"/>
         </w:rPr>
-        <w:t>测试需求规格说明书是对测试工作的指导性文件，在编写过程中，我们曾经出过与软件需求规格说明书中的术语不一致的情况，但是经过老师的及时发现与提醒，我们也快速进行了修正。</w:t>
+        <w:t>在软件需求规格说明书中，我们对</w:t>
+      </w:r>
+      <w:r>
+        <w:rPr>
+          <w:rFonts w:ascii="Times New Roman" w:hAnsi="Times New Roman" w:cs="Times New Roman"/>
+        </w:rPr>
+        <w:t>Spark</w:t>
+      </w:r>
+      <w:r>
+        <w:rPr>
+          <w:rFonts w:ascii="Times New Roman" w:hAnsi="Times New Roman" w:cs="Times New Roman"/>
+        </w:rPr>
+        <w:t>的相关核心概念进行了梳理，总结</w:t>
+      </w:r>
+      <w:r>
+        <w:rPr>
+          <w:rFonts w:ascii="Times New Roman" w:hAnsi="Times New Roman" w:cs="Times New Roman"/>
+        </w:rPr>
+        <w:lastRenderedPageBreak/>
+        <w:t>了</w:t>
+      </w:r>
+      <w:r>
+        <w:rPr>
+          <w:rFonts w:ascii="Times New Roman" w:hAnsi="Times New Roman" w:cs="Times New Roman"/>
+        </w:rPr>
+        <w:t>Spark Streaming</w:t>
+      </w:r>
+      <w:r>
+        <w:rPr>
+          <w:rFonts w:ascii="Times New Roman" w:hAnsi="Times New Roman" w:cs="Times New Roman"/>
+        </w:rPr>
+        <w:t>的功能与非功能需求，并在调研中确定了以应用开发为核心的实验任务，确定了要实现的功能细节并对实现过程进行了设计明确。</w:t>
       </w:r>
     </w:p>
     <w:p>
@@ -10276,40 +10247,54 @@
         <w:rPr>
           <w:rFonts w:ascii="Times New Roman" w:hAnsi="Times New Roman" w:cs="Times New Roman"/>
         </w:rPr>
-        <w:t>测试需求说明书对测试工作起到了指导作用，保证了测试的充分性、规范性与合理性。在测试需求规格说明书的指导下，测试工作逐条展开，对</w:t>
-      </w:r>
-      <w:r>
-        <w:rPr>
-          <w:rFonts w:ascii="Times New Roman" w:hAnsi="Times New Roman" w:cs="Times New Roman"/>
-        </w:rPr>
-        <w:t>Spark Streaming</w:t>
-      </w:r>
-      <w:r>
-        <w:rPr>
-          <w:rFonts w:ascii="Times New Roman" w:hAnsi="Times New Roman" w:cs="Times New Roman"/>
-        </w:rPr>
-        <w:t>与开发的应用都做了详尽的测试。</w:t>
+        <w:t>在开发、测试等后续工作中，软件需求规格说明书起到了极大的指导性作用，明确了工作目标，规范了名词术语等。</w:t>
       </w:r>
     </w:p>
     <w:p>
       <w:pPr>
+        <w:ind w:firstLine="480"/>
+        <w:rPr>
+          <w:rFonts w:ascii="Times New Roman" w:hAnsi="Times New Roman" w:cs="Times New Roman"/>
+        </w:rPr>
+      </w:pPr>
+      <w:r>
+        <w:rPr>
+          <w:rFonts w:ascii="Times New Roman" w:hAnsi="Times New Roman" w:cs="Times New Roman"/>
+        </w:rPr>
+        <w:t>软件需求说明书的编写过程，也是小组成员对</w:t>
+      </w:r>
+      <w:r>
+        <w:rPr>
+          <w:rFonts w:ascii="Times New Roman" w:hAnsi="Times New Roman" w:cs="Times New Roman"/>
+        </w:rPr>
+        <w:t>Spark Streaming</w:t>
+      </w:r>
+      <w:r>
+        <w:rPr>
+          <w:rFonts w:ascii="Times New Roman" w:hAnsi="Times New Roman" w:cs="Times New Roman"/>
+        </w:rPr>
+        <w:t>的了解学习过程，正是在不断的了解中才确定并不断修正了我们的实验目标。</w:t>
+      </w:r>
+    </w:p>
+    <w:p>
+      <w:pPr>
         <w:pStyle w:val="3"/>
         <w:rPr>
           <w:rFonts w:ascii="Times New Roman" w:hAnsi="Times New Roman" w:cs="Times New Roman"/>
         </w:rPr>
       </w:pPr>
-      <w:bookmarkStart w:id="29" w:name="_Toc485838595"/>
-      <w:r>
-        <w:rPr>
-          <w:rFonts w:ascii="Times New Roman" w:hAnsi="Times New Roman" w:cs="Times New Roman"/>
-        </w:rPr>
-        <w:t>4.1.3</w:t>
-      </w:r>
-      <w:r>
-        <w:rPr>
-          <w:rFonts w:ascii="Times New Roman" w:hAnsi="Times New Roman" w:cs="Times New Roman"/>
-        </w:rPr>
-        <w:t>评审的作用</w:t>
+      <w:bookmarkStart w:id="29" w:name="_Toc485851712"/>
+      <w:r>
+        <w:rPr>
+          <w:rFonts w:ascii="Times New Roman" w:hAnsi="Times New Roman" w:cs="Times New Roman"/>
+        </w:rPr>
+        <w:t>4.1.2</w:t>
+      </w:r>
+      <w:r>
+        <w:rPr>
+          <w:rFonts w:ascii="Times New Roman" w:hAnsi="Times New Roman" w:cs="Times New Roman"/>
+        </w:rPr>
+        <w:t>测试需求</w:t>
       </w:r>
       <w:bookmarkEnd w:id="29"/>
     </w:p>
@@ -10324,99 +10309,112 @@
         <w:rPr>
           <w:rFonts w:ascii="Times New Roman" w:hAnsi="Times New Roman" w:cs="Times New Roman"/>
         </w:rPr>
-        <w:t>在文档的每一个版本更新中小组成员都会对这一版本修改的地方进行审核校对，然而随着工作的不断进行，组内的校对强度渐渐地无法得到较好的保障，组间评审的必要性就凸显了出来。组间评审为我们的各个文档都提出了规范性，完整性，一致性等方面的问题。</w:t>
+        <w:t>测试需求规格说明书是对测试工作的指导性文件，在编写过程中，我们曾经出过与软件需求规格说明书中的术语不一致的情况，但是经过老师的及时发现与提醒，我们也快速进行了修正。</w:t>
       </w:r>
     </w:p>
     <w:p>
       <w:pPr>
-        <w:pStyle w:val="2"/>
-        <w:rPr>
-          <w:rFonts w:ascii="Times New Roman" w:hAnsi="Times New Roman" w:cs="Times New Roman"/>
-        </w:rPr>
-      </w:pPr>
-      <w:bookmarkStart w:id="30" w:name="_Toc485838596"/>
-      <w:r>
-        <w:rPr>
-          <w:rFonts w:ascii="Times New Roman" w:hAnsi="Times New Roman" w:cs="Times New Roman"/>
-        </w:rPr>
-        <w:t>4.2</w:t>
-      </w:r>
-      <w:r>
-        <w:rPr>
-          <w:rFonts w:ascii="Times New Roman" w:hAnsi="Times New Roman" w:cs="Times New Roman"/>
-        </w:rPr>
-        <w:t>软件改进与扩展</w:t>
+        <w:ind w:firstLine="480"/>
+        <w:rPr>
+          <w:rFonts w:ascii="Times New Roman" w:hAnsi="Times New Roman" w:cs="Times New Roman"/>
+        </w:rPr>
+      </w:pPr>
+      <w:r>
+        <w:rPr>
+          <w:rFonts w:ascii="Times New Roman" w:hAnsi="Times New Roman" w:cs="Times New Roman"/>
+        </w:rPr>
+        <w:t>测试需求说明书对测试工作起到了指导作用，保证了测试的充分性、规范性与合理性。在测试需求规格说明书的指导下，测试工作逐条展开，对</w:t>
+      </w:r>
+      <w:r>
+        <w:rPr>
+          <w:rFonts w:ascii="Times New Roman" w:hAnsi="Times New Roman" w:cs="Times New Roman"/>
+        </w:rPr>
+        <w:t>Spark Streaming</w:t>
+      </w:r>
+      <w:r>
+        <w:rPr>
+          <w:rFonts w:ascii="Times New Roman" w:hAnsi="Times New Roman" w:cs="Times New Roman"/>
+        </w:rPr>
+        <w:t>与开发的应用都做了详尽的测试。</w:t>
+      </w:r>
+    </w:p>
+    <w:p>
+      <w:pPr>
+        <w:pStyle w:val="3"/>
+        <w:rPr>
+          <w:rFonts w:ascii="Times New Roman" w:hAnsi="Times New Roman" w:cs="Times New Roman"/>
+        </w:rPr>
+      </w:pPr>
+      <w:bookmarkStart w:id="30" w:name="_Toc485851713"/>
+      <w:r>
+        <w:rPr>
+          <w:rFonts w:ascii="Times New Roman" w:hAnsi="Times New Roman" w:cs="Times New Roman"/>
+        </w:rPr>
+        <w:t>4.1.3</w:t>
+      </w:r>
+      <w:r>
+        <w:rPr>
+          <w:rFonts w:ascii="Times New Roman" w:hAnsi="Times New Roman" w:cs="Times New Roman"/>
+        </w:rPr>
+        <w:t>评审的作用</w:t>
       </w:r>
       <w:bookmarkEnd w:id="30"/>
     </w:p>
     <w:p>
       <w:pPr>
-        <w:pStyle w:val="3"/>
-        <w:rPr>
-          <w:rFonts w:ascii="Times New Roman" w:hAnsi="Times New Roman" w:cs="Times New Roman"/>
-        </w:rPr>
-      </w:pPr>
-      <w:bookmarkStart w:id="31" w:name="_Toc485838597"/>
-      <w:r>
-        <w:rPr>
-          <w:rFonts w:ascii="Times New Roman" w:hAnsi="Times New Roman" w:cs="Times New Roman"/>
-        </w:rPr>
-        <w:t>4.2.1</w:t>
-      </w:r>
-      <w:r>
-        <w:rPr>
-          <w:rFonts w:ascii="Times New Roman" w:hAnsi="Times New Roman" w:cs="Times New Roman"/>
-        </w:rPr>
-        <w:t>工作目标</w:t>
+        <w:ind w:firstLine="480"/>
+        <w:rPr>
+          <w:rFonts w:ascii="Times New Roman" w:hAnsi="Times New Roman" w:cs="Times New Roman"/>
+        </w:rPr>
+      </w:pPr>
+      <w:r>
+        <w:rPr>
+          <w:rFonts w:ascii="Times New Roman" w:hAnsi="Times New Roman" w:cs="Times New Roman"/>
+        </w:rPr>
+        <w:t>在文档的每一个版本更新中小组成员都会对这一版本修改的地方进行审核校对，然而随着工作的不断进行，组内的校对强度渐渐地无法得到较好的保障，组间评审的必要性就凸显了出来。组间评审为我们的各个文档都提出了规范性，完整性，一致性等方面的问题。</w:t>
+      </w:r>
+    </w:p>
+    <w:p>
+      <w:pPr>
+        <w:pStyle w:val="2"/>
+        <w:rPr>
+          <w:rFonts w:ascii="Times New Roman" w:hAnsi="Times New Roman" w:cs="Times New Roman"/>
+        </w:rPr>
+      </w:pPr>
+      <w:bookmarkStart w:id="31" w:name="_Toc485851714"/>
+      <w:r>
+        <w:rPr>
+          <w:rFonts w:ascii="Times New Roman" w:hAnsi="Times New Roman" w:cs="Times New Roman"/>
+        </w:rPr>
+        <w:t>4.2</w:t>
+      </w:r>
+      <w:r>
+        <w:rPr>
+          <w:rFonts w:ascii="Times New Roman" w:hAnsi="Times New Roman" w:cs="Times New Roman"/>
+        </w:rPr>
+        <w:t>软件改进与扩展</w:t>
       </w:r>
       <w:bookmarkEnd w:id="31"/>
     </w:p>
     <w:p>
       <w:pPr>
-        <w:ind w:firstLine="480"/>
-        <w:rPr>
-          <w:rFonts w:ascii="Times New Roman" w:hAnsi="Times New Roman" w:cs="Times New Roman"/>
-        </w:rPr>
-      </w:pPr>
-      <w:r>
-        <w:rPr>
-          <w:rFonts w:ascii="Times New Roman" w:hAnsi="Times New Roman" w:cs="Times New Roman"/>
-        </w:rPr>
-        <w:t>项目计划基于</w:t>
-      </w:r>
-      <w:r>
-        <w:rPr>
-          <w:rFonts w:ascii="Times New Roman" w:hAnsi="Times New Roman" w:cs="Times New Roman"/>
-        </w:rPr>
-        <w:t>Spark Streaming</w:t>
-      </w:r>
-      <w:r>
-        <w:rPr>
-          <w:rFonts w:ascii="Times New Roman" w:hAnsi="Times New Roman" w:cs="Times New Roman"/>
-        </w:rPr>
-        <w:t>框架，以及机器学习、自然语言处理等技术，实现了一个针对指定主题短文本的自动识别功能。本软件产品是一项独立的软件，用户根据软件提供的调用命令实现各种指定功能。</w:t>
-      </w:r>
-    </w:p>
-    <w:p>
-      <w:pPr>
         <w:pStyle w:val="3"/>
         <w:rPr>
           <w:rFonts w:ascii="Times New Roman" w:hAnsi="Times New Roman" w:cs="Times New Roman"/>
         </w:rPr>
       </w:pPr>
-      <w:bookmarkStart w:id="32" w:name="_Toc485838598"/>
-      <w:r>
-        <w:rPr>
-          <w:rFonts w:ascii="Times New Roman" w:hAnsi="Times New Roman" w:cs="Times New Roman"/>
-        </w:rPr>
-        <w:lastRenderedPageBreak/>
-        <w:t>4.2.2</w:t>
-      </w:r>
-      <w:r>
-        <w:rPr>
-          <w:rFonts w:ascii="Times New Roman" w:hAnsi="Times New Roman" w:cs="Times New Roman"/>
-        </w:rPr>
-        <w:t>软件基本功能</w:t>
+      <w:bookmarkStart w:id="32" w:name="_Toc485851715"/>
+      <w:r>
+        <w:rPr>
+          <w:rFonts w:ascii="Times New Roman" w:hAnsi="Times New Roman" w:cs="Times New Roman"/>
+        </w:rPr>
+        <w:t>4.2.1</w:t>
+      </w:r>
+      <w:r>
+        <w:rPr>
+          <w:rFonts w:ascii="Times New Roman" w:hAnsi="Times New Roman" w:cs="Times New Roman"/>
+        </w:rPr>
+        <w:t>工作目标</w:t>
       </w:r>
       <w:bookmarkEnd w:id="32"/>
     </w:p>
@@ -10431,77 +10429,19 @@
         <w:rPr>
           <w:rFonts w:ascii="Times New Roman" w:hAnsi="Times New Roman" w:cs="Times New Roman"/>
         </w:rPr>
-        <w:t>本软件以格式化的</w:t>
-      </w:r>
-      <w:proofErr w:type="gramStart"/>
-      <w:r>
-        <w:rPr>
-          <w:rFonts w:ascii="Times New Roman" w:hAnsi="Times New Roman" w:cs="Times New Roman"/>
-        </w:rPr>
-        <w:t>微博数据</w:t>
-      </w:r>
-      <w:proofErr w:type="gramEnd"/>
-      <w:r>
-        <w:rPr>
-          <w:rFonts w:ascii="Times New Roman" w:hAnsi="Times New Roman" w:cs="Times New Roman"/>
-        </w:rPr>
-        <w:t>为输入，经过软件的一系列处理流程，输出格式化</w:t>
-      </w:r>
-      <w:proofErr w:type="gramStart"/>
-      <w:r>
-        <w:rPr>
-          <w:rFonts w:ascii="Times New Roman" w:hAnsi="Times New Roman" w:cs="Times New Roman"/>
-        </w:rPr>
-        <w:t>的微博以</w:t>
-      </w:r>
-      <w:proofErr w:type="gramEnd"/>
-      <w:r>
-        <w:rPr>
-          <w:rFonts w:ascii="Times New Roman" w:hAnsi="Times New Roman" w:cs="Times New Roman"/>
-        </w:rPr>
-        <w:t>及其分类标签。输入数据</w:t>
-      </w:r>
-      <w:proofErr w:type="gramStart"/>
-      <w:r>
-        <w:rPr>
-          <w:rFonts w:ascii="Times New Roman" w:hAnsi="Times New Roman" w:cs="Times New Roman"/>
-        </w:rPr>
-        <w:t>包含微博的</w:t>
-      </w:r>
-      <w:proofErr w:type="gramEnd"/>
-      <w:r>
-        <w:rPr>
-          <w:rFonts w:ascii="Times New Roman" w:hAnsi="Times New Roman" w:cs="Times New Roman"/>
-        </w:rPr>
-        <w:t>所有者，发送时间，</w:t>
-      </w:r>
-      <w:proofErr w:type="gramStart"/>
-      <w:r>
-        <w:rPr>
-          <w:rFonts w:ascii="Times New Roman" w:hAnsi="Times New Roman" w:cs="Times New Roman"/>
-        </w:rPr>
-        <w:t>微博正文</w:t>
-      </w:r>
-      <w:proofErr w:type="gramEnd"/>
-      <w:r>
-        <w:rPr>
-          <w:rFonts w:ascii="Times New Roman" w:hAnsi="Times New Roman" w:cs="Times New Roman"/>
-        </w:rPr>
-        <w:t>三个字段，输出数据包含以上三个字段</w:t>
-      </w:r>
-      <w:proofErr w:type="gramStart"/>
-      <w:r>
-        <w:rPr>
-          <w:rFonts w:ascii="Times New Roman" w:hAnsi="Times New Roman" w:cs="Times New Roman"/>
-        </w:rPr>
-        <w:t>以及微博分类</w:t>
-      </w:r>
-      <w:proofErr w:type="gramEnd"/>
-      <w:r>
-        <w:rPr>
-          <w:rFonts w:ascii="Times New Roman" w:hAnsi="Times New Roman" w:cs="Times New Roman"/>
-        </w:rPr>
-        <w:t>标签。</w:t>
+        <w:t>项目计划基于</w:t>
+      </w:r>
+      <w:r>
+        <w:rPr>
+          <w:rFonts w:ascii="Times New Roman" w:hAnsi="Times New Roman" w:cs="Times New Roman"/>
+        </w:rPr>
+        <w:t>Spark Streaming</w:t>
+      </w:r>
+      <w:r>
+        <w:rPr>
+          <w:rFonts w:ascii="Times New Roman" w:hAnsi="Times New Roman" w:cs="Times New Roman"/>
+        </w:rPr>
+        <w:t>框架，以及机器学习、自然语言处理等技术，实现了一个针对指定主题短文本的自动识别功能。本软件产品是一项独立的软件，用户根据软件提供的调用命令实现各种指定功能。</w:t>
       </w:r>
     </w:p>
     <w:p>
@@ -10511,18 +10451,19 @@
           <w:rFonts w:ascii="Times New Roman" w:hAnsi="Times New Roman" w:cs="Times New Roman"/>
         </w:rPr>
       </w:pPr>
-      <w:bookmarkStart w:id="33" w:name="_Toc485838599"/>
-      <w:r>
-        <w:rPr>
-          <w:rFonts w:ascii="Times New Roman" w:hAnsi="Times New Roman" w:cs="Times New Roman"/>
-        </w:rPr>
-        <w:t>4.2.3</w:t>
-      </w:r>
-      <w:r>
-        <w:rPr>
-          <w:rFonts w:ascii="Times New Roman" w:hAnsi="Times New Roman" w:cs="Times New Roman"/>
-        </w:rPr>
-        <w:t>实验结果</w:t>
+      <w:bookmarkStart w:id="33" w:name="_Toc485851716"/>
+      <w:r>
+        <w:rPr>
+          <w:rFonts w:ascii="Times New Roman" w:hAnsi="Times New Roman" w:cs="Times New Roman"/>
+        </w:rPr>
+        <w:lastRenderedPageBreak/>
+        <w:t>4.2.2</w:t>
+      </w:r>
+      <w:r>
+        <w:rPr>
+          <w:rFonts w:ascii="Times New Roman" w:hAnsi="Times New Roman" w:cs="Times New Roman"/>
+        </w:rPr>
+        <w:t>软件基本功能</w:t>
       </w:r>
       <w:bookmarkEnd w:id="33"/>
     </w:p>
@@ -10537,7 +10478,77 @@
         <w:rPr>
           <w:rFonts w:ascii="Times New Roman" w:hAnsi="Times New Roman" w:cs="Times New Roman"/>
         </w:rPr>
-        <w:t>本小组对计划中的应用完成了基本功能的开发，实现了数据贯通，达到了预期的功能效果。</w:t>
+        <w:t>本软件以格式化的</w:t>
+      </w:r>
+      <w:proofErr w:type="gramStart"/>
+      <w:r>
+        <w:rPr>
+          <w:rFonts w:ascii="Times New Roman" w:hAnsi="Times New Roman" w:cs="Times New Roman"/>
+        </w:rPr>
+        <w:t>微博数据</w:t>
+      </w:r>
+      <w:proofErr w:type="gramEnd"/>
+      <w:r>
+        <w:rPr>
+          <w:rFonts w:ascii="Times New Roman" w:hAnsi="Times New Roman" w:cs="Times New Roman"/>
+        </w:rPr>
+        <w:t>为输入，经过软件的一系列处理流程，输出格式化</w:t>
+      </w:r>
+      <w:proofErr w:type="gramStart"/>
+      <w:r>
+        <w:rPr>
+          <w:rFonts w:ascii="Times New Roman" w:hAnsi="Times New Roman" w:cs="Times New Roman"/>
+        </w:rPr>
+        <w:t>的微博以</w:t>
+      </w:r>
+      <w:proofErr w:type="gramEnd"/>
+      <w:r>
+        <w:rPr>
+          <w:rFonts w:ascii="Times New Roman" w:hAnsi="Times New Roman" w:cs="Times New Roman"/>
+        </w:rPr>
+        <w:t>及其分类标签。输入数据</w:t>
+      </w:r>
+      <w:proofErr w:type="gramStart"/>
+      <w:r>
+        <w:rPr>
+          <w:rFonts w:ascii="Times New Roman" w:hAnsi="Times New Roman" w:cs="Times New Roman"/>
+        </w:rPr>
+        <w:t>包含微博的</w:t>
+      </w:r>
+      <w:proofErr w:type="gramEnd"/>
+      <w:r>
+        <w:rPr>
+          <w:rFonts w:ascii="Times New Roman" w:hAnsi="Times New Roman" w:cs="Times New Roman"/>
+        </w:rPr>
+        <w:t>所有者，发送时间，</w:t>
+      </w:r>
+      <w:proofErr w:type="gramStart"/>
+      <w:r>
+        <w:rPr>
+          <w:rFonts w:ascii="Times New Roman" w:hAnsi="Times New Roman" w:cs="Times New Roman"/>
+        </w:rPr>
+        <w:t>微博正文</w:t>
+      </w:r>
+      <w:proofErr w:type="gramEnd"/>
+      <w:r>
+        <w:rPr>
+          <w:rFonts w:ascii="Times New Roman" w:hAnsi="Times New Roman" w:cs="Times New Roman"/>
+        </w:rPr>
+        <w:t>三个字段，输出数据包含以上三个字段</w:t>
+      </w:r>
+      <w:proofErr w:type="gramStart"/>
+      <w:r>
+        <w:rPr>
+          <w:rFonts w:ascii="Times New Roman" w:hAnsi="Times New Roman" w:cs="Times New Roman"/>
+        </w:rPr>
+        <w:t>以及微博分类</w:t>
+      </w:r>
+      <w:proofErr w:type="gramEnd"/>
+      <w:r>
+        <w:rPr>
+          <w:rFonts w:ascii="Times New Roman" w:hAnsi="Times New Roman" w:cs="Times New Roman"/>
+        </w:rPr>
+        <w:t>标签。</w:t>
       </w:r>
     </w:p>
     <w:p>
@@ -10547,18 +10558,18 @@
           <w:rFonts w:ascii="Times New Roman" w:hAnsi="Times New Roman" w:cs="Times New Roman"/>
         </w:rPr>
       </w:pPr>
-      <w:bookmarkStart w:id="34" w:name="_Toc485838600"/>
-      <w:r>
-        <w:rPr>
-          <w:rFonts w:ascii="Times New Roman" w:hAnsi="Times New Roman" w:cs="Times New Roman"/>
-        </w:rPr>
-        <w:t>4.2.4</w:t>
-      </w:r>
-      <w:r>
-        <w:rPr>
-          <w:rFonts w:ascii="Times New Roman" w:hAnsi="Times New Roman" w:cs="Times New Roman"/>
-        </w:rPr>
-        <w:t>测试的充分性（覆盖率）</w:t>
+      <w:bookmarkStart w:id="34" w:name="_Toc485851717"/>
+      <w:r>
+        <w:rPr>
+          <w:rFonts w:ascii="Times New Roman" w:hAnsi="Times New Roman" w:cs="Times New Roman"/>
+        </w:rPr>
+        <w:t>4.2.3</w:t>
+      </w:r>
+      <w:r>
+        <w:rPr>
+          <w:rFonts w:ascii="Times New Roman" w:hAnsi="Times New Roman" w:cs="Times New Roman"/>
+        </w:rPr>
+        <w:t>实验结果</w:t>
       </w:r>
       <w:bookmarkEnd w:id="34"/>
     </w:p>
@@ -10573,189 +10584,98 @@
         <w:rPr>
           <w:rFonts w:ascii="Times New Roman" w:hAnsi="Times New Roman" w:cs="Times New Roman"/>
         </w:rPr>
-        <w:t>在测试工作中，我们遵照测试需求规格说明书中的测试点，测试规范，对</w:t>
-      </w:r>
-      <w:r>
-        <w:rPr>
-          <w:rFonts w:ascii="Times New Roman" w:hAnsi="Times New Roman" w:cs="Times New Roman"/>
-        </w:rPr>
-        <w:t>Spark Streaming</w:t>
-      </w:r>
-      <w:r>
-        <w:rPr>
-          <w:rFonts w:ascii="Times New Roman" w:hAnsi="Times New Roman" w:cs="Times New Roman"/>
-        </w:rPr>
-        <w:t>和本小组的应用进行了全面的测试。而测试需求规格说明书中的测试用例又是来源于软件需求规格说明书中的需求用例。测试工作的充分性也因此得到了保障，这都是严格遵照文档书写规范的结果。</w:t>
+        <w:t>本小组对计划中的应用完成了基本功能的开发，实现了数据贯通，达到了预期的功能效果。</w:t>
       </w:r>
     </w:p>
     <w:p>
       <w:pPr>
-        <w:pStyle w:val="2"/>
-        <w:rPr>
-          <w:rFonts w:ascii="Times New Roman" w:hAnsi="Times New Roman" w:cs="Times New Roman"/>
-        </w:rPr>
-      </w:pPr>
-      <w:bookmarkStart w:id="35" w:name="_Toc485838601"/>
-      <w:r>
-        <w:rPr>
-          <w:rFonts w:ascii="Times New Roman" w:hAnsi="Times New Roman" w:cs="Times New Roman"/>
-        </w:rPr>
-        <w:t>4.3</w:t>
-      </w:r>
-      <w:r>
-        <w:rPr>
-          <w:rFonts w:ascii="Times New Roman" w:hAnsi="Times New Roman" w:cs="Times New Roman"/>
-        </w:rPr>
-        <w:t>进度计划与控制</w:t>
+        <w:pStyle w:val="3"/>
+        <w:rPr>
+          <w:rFonts w:ascii="Times New Roman" w:hAnsi="Times New Roman" w:cs="Times New Roman"/>
+        </w:rPr>
+      </w:pPr>
+      <w:bookmarkStart w:id="35" w:name="_Toc485851718"/>
+      <w:r>
+        <w:rPr>
+          <w:rFonts w:ascii="Times New Roman" w:hAnsi="Times New Roman" w:cs="Times New Roman"/>
+        </w:rPr>
+        <w:t>4.2.4</w:t>
+      </w:r>
+      <w:r>
+        <w:rPr>
+          <w:rFonts w:ascii="Times New Roman" w:hAnsi="Times New Roman" w:cs="Times New Roman"/>
+        </w:rPr>
+        <w:t>测试的充分性（覆盖率）</w:t>
       </w:r>
       <w:bookmarkEnd w:id="35"/>
     </w:p>
     <w:p>
       <w:pPr>
-        <w:pStyle w:val="3"/>
-        <w:rPr>
-          <w:rFonts w:ascii="Times New Roman" w:hAnsi="Times New Roman" w:cs="Times New Roman"/>
-        </w:rPr>
-      </w:pPr>
-      <w:bookmarkStart w:id="36" w:name="_Toc485838602"/>
-      <w:r>
-        <w:rPr>
-          <w:rFonts w:ascii="Times New Roman" w:hAnsi="Times New Roman" w:cs="Times New Roman"/>
-        </w:rPr>
-        <w:t>4.3.1</w:t>
-      </w:r>
-      <w:r>
-        <w:rPr>
-          <w:rFonts w:ascii="Times New Roman" w:hAnsi="Times New Roman" w:cs="Times New Roman"/>
-        </w:rPr>
-        <w:t>实验过程及其特点</w:t>
+        <w:ind w:firstLine="480"/>
+        <w:rPr>
+          <w:rFonts w:ascii="Times New Roman" w:hAnsi="Times New Roman" w:cs="Times New Roman"/>
+        </w:rPr>
+      </w:pPr>
+      <w:r>
+        <w:rPr>
+          <w:rFonts w:ascii="Times New Roman" w:hAnsi="Times New Roman" w:cs="Times New Roman"/>
+        </w:rPr>
+        <w:t>在测试工作中，我们遵照测试需求规格说明书中的测试点，测试规范，对</w:t>
+      </w:r>
+      <w:r>
+        <w:rPr>
+          <w:rFonts w:ascii="Times New Roman" w:hAnsi="Times New Roman" w:cs="Times New Roman"/>
+        </w:rPr>
+        <w:t>Spark Streaming</w:t>
+      </w:r>
+      <w:r>
+        <w:rPr>
+          <w:rFonts w:ascii="Times New Roman" w:hAnsi="Times New Roman" w:cs="Times New Roman"/>
+        </w:rPr>
+        <w:t>和本小组的应用进行了全面的测试。而测试需求规格说明书中的测试用例又是来源于软件需求规格说明书中的需求用例。测试工作的充分性也因此得到了保障，这都是严格遵照文档书写规范的结果。</w:t>
+      </w:r>
+    </w:p>
+    <w:p>
+      <w:pPr>
+        <w:pStyle w:val="2"/>
+        <w:rPr>
+          <w:rFonts w:ascii="Times New Roman" w:hAnsi="Times New Roman" w:cs="Times New Roman"/>
+        </w:rPr>
+      </w:pPr>
+      <w:bookmarkStart w:id="36" w:name="_Toc485851719"/>
+      <w:r>
+        <w:rPr>
+          <w:rFonts w:ascii="Times New Roman" w:hAnsi="Times New Roman" w:cs="Times New Roman"/>
+        </w:rPr>
+        <w:t>4.3</w:t>
+      </w:r>
+      <w:r>
+        <w:rPr>
+          <w:rFonts w:ascii="Times New Roman" w:hAnsi="Times New Roman" w:cs="Times New Roman"/>
+        </w:rPr>
+        <w:t>进度计划与控制</w:t>
       </w:r>
       <w:bookmarkEnd w:id="36"/>
     </w:p>
     <w:p>
       <w:pPr>
-        <w:ind w:firstLine="480"/>
-        <w:rPr>
-          <w:rFonts w:ascii="Times New Roman" w:hAnsi="Times New Roman" w:cs="Times New Roman"/>
-        </w:rPr>
-      </w:pPr>
-      <w:r>
-        <w:rPr>
-          <w:rFonts w:ascii="Times New Roman" w:hAnsi="Times New Roman" w:cs="Times New Roman"/>
-        </w:rPr>
-        <w:t>进度计划与控制实验贯穿整个项目周期，每周都要对项目进行跟进。且每周的跟进结果的准确性，会很大程度的影响最终进度计划与控制结果的准确性。</w:t>
-      </w:r>
-    </w:p>
-    <w:p>
-      <w:pPr>
-        <w:ind w:firstLine="480"/>
-        <w:rPr>
-          <w:rFonts w:ascii="Times New Roman" w:hAnsi="Times New Roman" w:cs="Times New Roman"/>
-        </w:rPr>
-      </w:pPr>
-      <w:r>
-        <w:rPr>
-          <w:rFonts w:ascii="Times New Roman" w:hAnsi="Times New Roman" w:cs="Times New Roman"/>
-        </w:rPr>
-        <w:t>进度计划与控制实验使用的最主要的工具是</w:t>
-      </w:r>
-      <w:r>
-        <w:rPr>
-          <w:rFonts w:ascii="Times New Roman" w:hAnsi="Times New Roman" w:cs="Times New Roman"/>
-        </w:rPr>
-        <w:t>MS Project</w:t>
-      </w:r>
-      <w:r>
-        <w:rPr>
-          <w:rFonts w:ascii="Times New Roman" w:hAnsi="Times New Roman" w:cs="Times New Roman"/>
-        </w:rPr>
-        <w:t>。由于进度计划与控制不是一人可以完成的，每次都需要组内进行讨论，最终由组长进行会议记录并更新</w:t>
-      </w:r>
-      <w:r>
-        <w:rPr>
-          <w:rFonts w:ascii="Times New Roman" w:hAnsi="Times New Roman" w:cs="Times New Roman"/>
-        </w:rPr>
-        <w:t>MS Project</w:t>
-      </w:r>
-      <w:r>
-        <w:rPr>
-          <w:rFonts w:ascii="Times New Roman" w:hAnsi="Times New Roman" w:cs="Times New Roman"/>
-        </w:rPr>
-        <w:t>生成的</w:t>
-      </w:r>
-      <w:proofErr w:type="spellStart"/>
-      <w:r>
-        <w:rPr>
-          <w:rFonts w:ascii="Times New Roman" w:hAnsi="Times New Roman" w:cs="Times New Roman"/>
-        </w:rPr>
-        <w:t>mpp</w:t>
-      </w:r>
-      <w:proofErr w:type="spellEnd"/>
-      <w:r>
-        <w:rPr>
-          <w:rFonts w:ascii="Times New Roman" w:hAnsi="Times New Roman" w:cs="Times New Roman"/>
-        </w:rPr>
-        <w:t>文件。在每周结束时，组员各自</w:t>
-      </w:r>
-      <w:proofErr w:type="gramStart"/>
-      <w:r>
-        <w:rPr>
-          <w:rFonts w:ascii="Times New Roman" w:hAnsi="Times New Roman" w:cs="Times New Roman"/>
-        </w:rPr>
-        <w:t>写本周</w:t>
-      </w:r>
-      <w:proofErr w:type="gramEnd"/>
-      <w:r>
-        <w:rPr>
-          <w:rFonts w:ascii="Times New Roman" w:hAnsi="Times New Roman" w:cs="Times New Roman"/>
-        </w:rPr>
-        <w:t>工作日志，日志中记录本周工作内容及各项工作的工时。组长根据工作日志用</w:t>
-      </w:r>
-      <w:r>
-        <w:rPr>
-          <w:rFonts w:ascii="Times New Roman" w:hAnsi="Times New Roman" w:cs="Times New Roman"/>
-        </w:rPr>
-        <w:t>MS Project</w:t>
-      </w:r>
-      <w:r>
-        <w:rPr>
-          <w:rFonts w:ascii="Times New Roman" w:hAnsi="Times New Roman" w:cs="Times New Roman"/>
-        </w:rPr>
-        <w:t>进行记录。最后利用</w:t>
-      </w:r>
-      <w:r>
-        <w:rPr>
-          <w:rFonts w:ascii="Times New Roman" w:hAnsi="Times New Roman" w:cs="Times New Roman"/>
-        </w:rPr>
-        <w:t>MS Project</w:t>
-      </w:r>
-      <w:r>
-        <w:rPr>
-          <w:rFonts w:ascii="Times New Roman" w:hAnsi="Times New Roman" w:cs="Times New Roman"/>
-        </w:rPr>
-        <w:t>生成的统计结果进行分析，进而完成进度计划与控制实验。</w:t>
-      </w:r>
-    </w:p>
-    <w:p>
-      <w:pPr>
         <w:pStyle w:val="3"/>
         <w:rPr>
           <w:rFonts w:ascii="Times New Roman" w:hAnsi="Times New Roman" w:cs="Times New Roman"/>
         </w:rPr>
       </w:pPr>
-      <w:bookmarkStart w:id="37" w:name="_Toc485838603"/>
-      <w:r>
-        <w:rPr>
-          <w:rFonts w:ascii="Times New Roman" w:hAnsi="Times New Roman" w:cs="Times New Roman"/>
-        </w:rPr>
-        <w:lastRenderedPageBreak/>
-        <w:t>4.3.2</w:t>
-      </w:r>
-      <w:r>
-        <w:rPr>
-          <w:rFonts w:ascii="Times New Roman" w:hAnsi="Times New Roman" w:cs="Times New Roman"/>
-        </w:rPr>
-        <w:t>影响因素和监控方法</w:t>
+      <w:bookmarkStart w:id="37" w:name="_Toc485851720"/>
+      <w:r>
+        <w:rPr>
+          <w:rFonts w:ascii="Times New Roman" w:hAnsi="Times New Roman" w:cs="Times New Roman"/>
+        </w:rPr>
+        <w:t>4.3.1</w:t>
+      </w:r>
+      <w:r>
+        <w:rPr>
+          <w:rFonts w:ascii="Times New Roman" w:hAnsi="Times New Roman" w:cs="Times New Roman"/>
+        </w:rPr>
+        <w:t>实验过程及其特点</w:t>
       </w:r>
       <w:bookmarkEnd w:id="37"/>
     </w:p>
@@ -10770,7 +10690,7 @@
         <w:rPr>
           <w:rFonts w:ascii="Times New Roman" w:hAnsi="Times New Roman" w:cs="Times New Roman"/>
         </w:rPr>
-        <w:t>对于进度计划与控制实验，其最大的影响因素是工作日志中工时的估计准确度、以及任务计划与实际执行内容上的差别。</w:t>
+        <w:t>进度计划与控制实验贯穿整个项目周期，每周都要对项目进行跟进。且每周的跟进结果的准确性，会很大程度的影响最终进度计划与控制结果的准确性。</w:t>
       </w:r>
     </w:p>
     <w:p>
@@ -10784,112 +10704,105 @@
         <w:rPr>
           <w:rFonts w:ascii="Times New Roman" w:hAnsi="Times New Roman" w:cs="Times New Roman"/>
         </w:rPr>
-        <w:t>由于本实验要求每周初制</w:t>
+        <w:t>进度计划与控制实验使用的最主要的工具是</w:t>
+      </w:r>
+      <w:r>
+        <w:rPr>
+          <w:rFonts w:ascii="Times New Roman" w:hAnsi="Times New Roman" w:cs="Times New Roman"/>
+        </w:rPr>
+        <w:t>MS Project</w:t>
+      </w:r>
+      <w:r>
+        <w:rPr>
+          <w:rFonts w:ascii="Times New Roman" w:hAnsi="Times New Roman" w:cs="Times New Roman"/>
+        </w:rPr>
+        <w:t>。由于进度计划与控制不是一人可以完成的，每次都需要组内进行讨论，最终由组长进行会议记录并更新</w:t>
+      </w:r>
+      <w:r>
+        <w:rPr>
+          <w:rFonts w:ascii="Times New Roman" w:hAnsi="Times New Roman" w:cs="Times New Roman"/>
+        </w:rPr>
+        <w:t>MS Project</w:t>
+      </w:r>
+      <w:r>
+        <w:rPr>
+          <w:rFonts w:ascii="Times New Roman" w:hAnsi="Times New Roman" w:cs="Times New Roman"/>
+        </w:rPr>
+        <w:t>生成的</w:t>
+      </w:r>
+      <w:proofErr w:type="spellStart"/>
+      <w:r>
+        <w:rPr>
+          <w:rFonts w:ascii="Times New Roman" w:hAnsi="Times New Roman" w:cs="Times New Roman"/>
+        </w:rPr>
+        <w:t>mpp</w:t>
+      </w:r>
+      <w:proofErr w:type="spellEnd"/>
+      <w:r>
+        <w:rPr>
+          <w:rFonts w:ascii="Times New Roman" w:hAnsi="Times New Roman" w:cs="Times New Roman"/>
+        </w:rPr>
+        <w:t>文件。在每周结束时，组员各自</w:t>
       </w:r>
       <w:proofErr w:type="gramStart"/>
       <w:r>
         <w:rPr>
           <w:rFonts w:ascii="Times New Roman" w:hAnsi="Times New Roman" w:cs="Times New Roman"/>
         </w:rPr>
-        <w:t>定本周</w:t>
+        <w:t>写本周</w:t>
       </w:r>
       <w:proofErr w:type="gramEnd"/>
       <w:r>
         <w:rPr>
           <w:rFonts w:ascii="Times New Roman" w:hAnsi="Times New Roman" w:cs="Times New Roman"/>
         </w:rPr>
-        <w:t>计划，得到的</w:t>
-      </w:r>
-      <w:proofErr w:type="spellStart"/>
-      <w:r>
-        <w:rPr>
-          <w:rFonts w:ascii="Times New Roman" w:hAnsi="Times New Roman" w:cs="Times New Roman"/>
-        </w:rPr>
-        <w:t>mpp</w:t>
-      </w:r>
-      <w:proofErr w:type="spellEnd"/>
-      <w:r>
-        <w:rPr>
-          <w:rFonts w:ascii="Times New Roman" w:hAnsi="Times New Roman" w:cs="Times New Roman"/>
-        </w:rPr>
-        <w:t>文件中任务要尽量细致。因而临时的任务变更会导致进度控制的不准确。而且，由于任务都很细致，我们无法对于每个</w:t>
-      </w:r>
-      <w:proofErr w:type="gramStart"/>
-      <w:r>
-        <w:rPr>
-          <w:rFonts w:ascii="Times New Roman" w:hAnsi="Times New Roman" w:cs="Times New Roman"/>
-        </w:rPr>
-        <w:t>小任务</w:t>
-      </w:r>
-      <w:proofErr w:type="gramEnd"/>
-      <w:r>
-        <w:rPr>
-          <w:rFonts w:ascii="Times New Roman" w:hAnsi="Times New Roman" w:cs="Times New Roman"/>
-        </w:rPr>
-        <w:t>的实际工时进行精确记录。这样导致最终统计出来的工时等信息会更加不准确。</w:t>
+        <w:t>工作日志，日志中记录本周工作内容及各项工作的工时。组长根据工作日志用</w:t>
+      </w:r>
+      <w:r>
+        <w:rPr>
+          <w:rFonts w:ascii="Times New Roman" w:hAnsi="Times New Roman" w:cs="Times New Roman"/>
+        </w:rPr>
+        <w:t>MS Project</w:t>
+      </w:r>
+      <w:r>
+        <w:rPr>
+          <w:rFonts w:ascii="Times New Roman" w:hAnsi="Times New Roman" w:cs="Times New Roman"/>
+        </w:rPr>
+        <w:t>进行记录。最后利用</w:t>
+      </w:r>
+      <w:r>
+        <w:rPr>
+          <w:rFonts w:ascii="Times New Roman" w:hAnsi="Times New Roman" w:cs="Times New Roman"/>
+        </w:rPr>
+        <w:t>MS Project</w:t>
+      </w:r>
+      <w:r>
+        <w:rPr>
+          <w:rFonts w:ascii="Times New Roman" w:hAnsi="Times New Roman" w:cs="Times New Roman"/>
+        </w:rPr>
+        <w:t>生成的统计结果进行分析，进而完成进度计划与控制实验。</w:t>
       </w:r>
     </w:p>
     <w:p>
       <w:pPr>
-        <w:ind w:firstLine="480"/>
-        <w:rPr>
-          <w:rFonts w:ascii="Times New Roman" w:hAnsi="Times New Roman" w:cs="Times New Roman"/>
-        </w:rPr>
-      </w:pPr>
-      <w:r>
-        <w:rPr>
-          <w:rFonts w:ascii="Times New Roman" w:hAnsi="Times New Roman" w:cs="Times New Roman"/>
-        </w:rPr>
-        <w:t>因而，对于临时变更的任务，要及时在</w:t>
-      </w:r>
-      <w:proofErr w:type="spellStart"/>
-      <w:r>
-        <w:rPr>
-          <w:rFonts w:ascii="Times New Roman" w:hAnsi="Times New Roman" w:cs="Times New Roman"/>
-        </w:rPr>
-        <w:t>mpp</w:t>
-      </w:r>
-      <w:proofErr w:type="spellEnd"/>
-      <w:r>
-        <w:rPr>
-          <w:rFonts w:ascii="Times New Roman" w:hAnsi="Times New Roman" w:cs="Times New Roman"/>
-        </w:rPr>
-        <w:t>文件中进行调整，以保证</w:t>
-      </w:r>
-      <w:proofErr w:type="spellStart"/>
-      <w:r>
-        <w:rPr>
-          <w:rFonts w:ascii="Times New Roman" w:hAnsi="Times New Roman" w:cs="Times New Roman"/>
-        </w:rPr>
-        <w:t>mpp</w:t>
-      </w:r>
-      <w:proofErr w:type="spellEnd"/>
-      <w:r>
-        <w:rPr>
-          <w:rFonts w:ascii="Times New Roman" w:hAnsi="Times New Roman" w:cs="Times New Roman"/>
-        </w:rPr>
-        <w:t>文件中记录的工作与实际相符。在每周的工作日志提交之后，组长要对工作日志进行审核，防止出现估计偏差太大的工时。</w:t>
-      </w:r>
-    </w:p>
-    <w:p>
-      <w:pPr>
         <w:pStyle w:val="3"/>
         <w:rPr>
           <w:rFonts w:ascii="Times New Roman" w:hAnsi="Times New Roman" w:cs="Times New Roman"/>
         </w:rPr>
       </w:pPr>
-      <w:bookmarkStart w:id="38" w:name="_Toc485838604"/>
-      <w:r>
-        <w:rPr>
-          <w:rFonts w:ascii="Times New Roman" w:hAnsi="Times New Roman" w:cs="Times New Roman"/>
-        </w:rPr>
-        <w:t>4.3.3</w:t>
-      </w:r>
-      <w:r>
-        <w:rPr>
-          <w:rFonts w:ascii="Times New Roman" w:hAnsi="Times New Roman" w:cs="Times New Roman"/>
-        </w:rPr>
-        <w:t>效果分析和说明</w:t>
+      <w:bookmarkStart w:id="38" w:name="_Toc485851721"/>
+      <w:r>
+        <w:rPr>
+          <w:rFonts w:ascii="Times New Roman" w:hAnsi="Times New Roman" w:cs="Times New Roman"/>
+        </w:rPr>
+        <w:lastRenderedPageBreak/>
+        <w:t>4.3.2</w:t>
+      </w:r>
+      <w:r>
+        <w:rPr>
+          <w:rFonts w:ascii="Times New Roman" w:hAnsi="Times New Roman" w:cs="Times New Roman"/>
+        </w:rPr>
+        <w:t>影响因素和监控方法</w:t>
       </w:r>
       <w:bookmarkEnd w:id="38"/>
     </w:p>
@@ -10904,152 +10817,250 @@
         <w:rPr>
           <w:rFonts w:ascii="Times New Roman" w:hAnsi="Times New Roman" w:cs="Times New Roman"/>
         </w:rPr>
-        <w:t>本组对</w:t>
-      </w:r>
-      <w:proofErr w:type="spellStart"/>
-      <w:r>
-        <w:rPr>
-          <w:rFonts w:ascii="Times New Roman" w:hAnsi="Times New Roman" w:cs="Times New Roman"/>
-        </w:rPr>
-        <w:t>mpp</w:t>
-      </w:r>
-      <w:proofErr w:type="spellEnd"/>
-      <w:r>
-        <w:rPr>
-          <w:rFonts w:ascii="Times New Roman" w:hAnsi="Times New Roman" w:cs="Times New Roman"/>
-        </w:rPr>
-        <w:t>文件的安排按照周来进行，每个大任务都对应着一周的工作内容。因而可以很容易看出来每周的计划工时与实际工时等内容，也能与每周的工作日志很好的对应起来。由于本组对每周工作日志的要求不够严格，未能每周按时提交，因而对工时估计结果会增大偏差程度。但由于本组对工作日志的</w:t>
-      </w:r>
-      <w:proofErr w:type="gramStart"/>
-      <w:r>
-        <w:rPr>
-          <w:rFonts w:ascii="Times New Roman" w:hAnsi="Times New Roman" w:cs="Times New Roman"/>
-        </w:rPr>
-        <w:t>审核较</w:t>
-      </w:r>
-      <w:proofErr w:type="gramEnd"/>
-      <w:r>
-        <w:rPr>
-          <w:rFonts w:ascii="Times New Roman" w:hAnsi="Times New Roman" w:cs="Times New Roman"/>
-        </w:rPr>
-        <w:t>严格，并依据个人经验进行把控，可以保证每个子任务的实际工时与记录工时的偏差控制在</w:t>
-      </w:r>
-      <w:r>
-        <w:rPr>
-          <w:rFonts w:ascii="Times New Roman" w:hAnsi="Times New Roman" w:cs="Times New Roman"/>
-        </w:rPr>
-        <w:t>30%</w:t>
-      </w:r>
-      <w:r>
-        <w:rPr>
-          <w:rFonts w:ascii="Times New Roman" w:hAnsi="Times New Roman" w:cs="Times New Roman"/>
-        </w:rPr>
-        <w:t>以内。由于</w:t>
-      </w:r>
-      <w:proofErr w:type="gramStart"/>
-      <w:r>
-        <w:rPr>
-          <w:rFonts w:ascii="Times New Roman" w:hAnsi="Times New Roman" w:cs="Times New Roman"/>
-        </w:rPr>
-        <w:t>各任务</w:t>
-      </w:r>
-      <w:proofErr w:type="gramEnd"/>
-      <w:r>
-        <w:rPr>
-          <w:rFonts w:ascii="Times New Roman" w:hAnsi="Times New Roman" w:cs="Times New Roman"/>
-        </w:rPr>
-        <w:t>的工时记录不会全部偏高或全部偏低，因而总工时偏差可以认为在</w:t>
-      </w:r>
-      <w:r>
-        <w:rPr>
-          <w:rFonts w:ascii="Times New Roman" w:hAnsi="Times New Roman" w:cs="Times New Roman"/>
-        </w:rPr>
-        <w:t>20%</w:t>
-      </w:r>
-      <w:r>
-        <w:rPr>
-          <w:rFonts w:ascii="Times New Roman" w:hAnsi="Times New Roman" w:cs="Times New Roman"/>
-        </w:rPr>
-        <w:t>以内。</w:t>
+        <w:t>对于进度计划与控制实验，其最大的影响因素是工作日志中工时的估计准确度、以及任务计划与实际执行内容上的差别。</w:t>
       </w:r>
     </w:p>
     <w:p>
       <w:pPr>
-        <w:pStyle w:val="2"/>
-        <w:rPr>
-          <w:rFonts w:ascii="Times New Roman" w:hAnsi="Times New Roman" w:cs="Times New Roman"/>
-        </w:rPr>
-      </w:pPr>
-      <w:bookmarkStart w:id="39" w:name="_Toc485838605"/>
-      <w:r>
-        <w:rPr>
-          <w:rFonts w:ascii="Times New Roman" w:hAnsi="Times New Roman" w:cs="Times New Roman"/>
-        </w:rPr>
-        <w:t>4.4</w:t>
-      </w:r>
-      <w:r>
-        <w:rPr>
-          <w:rFonts w:ascii="Times New Roman" w:hAnsi="Times New Roman" w:cs="Times New Roman"/>
-        </w:rPr>
-        <w:t>配置管理</w:t>
+        <w:ind w:firstLine="480"/>
+        <w:rPr>
+          <w:rFonts w:ascii="Times New Roman" w:hAnsi="Times New Roman" w:cs="Times New Roman"/>
+        </w:rPr>
+      </w:pPr>
+      <w:r>
+        <w:rPr>
+          <w:rFonts w:ascii="Times New Roman" w:hAnsi="Times New Roman" w:cs="Times New Roman"/>
+        </w:rPr>
+        <w:t>由于本实验要求每周初制</w:t>
+      </w:r>
+      <w:proofErr w:type="gramStart"/>
+      <w:r>
+        <w:rPr>
+          <w:rFonts w:ascii="Times New Roman" w:hAnsi="Times New Roman" w:cs="Times New Roman"/>
+        </w:rPr>
+        <w:t>定本周</w:t>
+      </w:r>
+      <w:proofErr w:type="gramEnd"/>
+      <w:r>
+        <w:rPr>
+          <w:rFonts w:ascii="Times New Roman" w:hAnsi="Times New Roman" w:cs="Times New Roman"/>
+        </w:rPr>
+        <w:t>计划，得到的</w:t>
+      </w:r>
+      <w:proofErr w:type="spellStart"/>
+      <w:r>
+        <w:rPr>
+          <w:rFonts w:ascii="Times New Roman" w:hAnsi="Times New Roman" w:cs="Times New Roman"/>
+        </w:rPr>
+        <w:t>mpp</w:t>
+      </w:r>
+      <w:proofErr w:type="spellEnd"/>
+      <w:r>
+        <w:rPr>
+          <w:rFonts w:ascii="Times New Roman" w:hAnsi="Times New Roman" w:cs="Times New Roman"/>
+        </w:rPr>
+        <w:t>文件中任务要尽量细致。因而临时的任务变更会导致进度控制的不准确。而且，由于任务都很细致，我们无法对于每个</w:t>
+      </w:r>
+      <w:proofErr w:type="gramStart"/>
+      <w:r>
+        <w:rPr>
+          <w:rFonts w:ascii="Times New Roman" w:hAnsi="Times New Roman" w:cs="Times New Roman"/>
+        </w:rPr>
+        <w:t>小任务</w:t>
+      </w:r>
+      <w:proofErr w:type="gramEnd"/>
+      <w:r>
+        <w:rPr>
+          <w:rFonts w:ascii="Times New Roman" w:hAnsi="Times New Roman" w:cs="Times New Roman"/>
+        </w:rPr>
+        <w:t>的实际工时进行精确记录。这样导致最终统计出来的工时等信息会更加不准确。</w:t>
+      </w:r>
+    </w:p>
+    <w:p>
+      <w:pPr>
+        <w:ind w:firstLine="480"/>
+        <w:rPr>
+          <w:rFonts w:ascii="Times New Roman" w:hAnsi="Times New Roman" w:cs="Times New Roman"/>
+        </w:rPr>
+      </w:pPr>
+      <w:r>
+        <w:rPr>
+          <w:rFonts w:ascii="Times New Roman" w:hAnsi="Times New Roman" w:cs="Times New Roman"/>
+        </w:rPr>
+        <w:t>因而，对于临时变更的任务，要及时在</w:t>
+      </w:r>
+      <w:proofErr w:type="spellStart"/>
+      <w:r>
+        <w:rPr>
+          <w:rFonts w:ascii="Times New Roman" w:hAnsi="Times New Roman" w:cs="Times New Roman"/>
+        </w:rPr>
+        <w:t>mpp</w:t>
+      </w:r>
+      <w:proofErr w:type="spellEnd"/>
+      <w:r>
+        <w:rPr>
+          <w:rFonts w:ascii="Times New Roman" w:hAnsi="Times New Roman" w:cs="Times New Roman"/>
+        </w:rPr>
+        <w:t>文件中进行调整，以保证</w:t>
+      </w:r>
+      <w:proofErr w:type="spellStart"/>
+      <w:r>
+        <w:rPr>
+          <w:rFonts w:ascii="Times New Roman" w:hAnsi="Times New Roman" w:cs="Times New Roman"/>
+        </w:rPr>
+        <w:t>mpp</w:t>
+      </w:r>
+      <w:proofErr w:type="spellEnd"/>
+      <w:r>
+        <w:rPr>
+          <w:rFonts w:ascii="Times New Roman" w:hAnsi="Times New Roman" w:cs="Times New Roman"/>
+        </w:rPr>
+        <w:t>文件中记录的工作与实际相符。在每周的工作日志提交之后，组长要对工作日志进行审核，防止出现估计偏差太大的工时。</w:t>
+      </w:r>
+    </w:p>
+    <w:p>
+      <w:pPr>
+        <w:pStyle w:val="3"/>
+        <w:rPr>
+          <w:rFonts w:ascii="Times New Roman" w:hAnsi="Times New Roman" w:cs="Times New Roman"/>
+        </w:rPr>
+      </w:pPr>
+      <w:bookmarkStart w:id="39" w:name="_Toc485851722"/>
+      <w:r>
+        <w:rPr>
+          <w:rFonts w:ascii="Times New Roman" w:hAnsi="Times New Roman" w:cs="Times New Roman"/>
+        </w:rPr>
+        <w:t>4.3.3</w:t>
+      </w:r>
+      <w:r>
+        <w:rPr>
+          <w:rFonts w:ascii="Times New Roman" w:hAnsi="Times New Roman" w:cs="Times New Roman"/>
+        </w:rPr>
+        <w:t>效果分析和说明</w:t>
       </w:r>
       <w:bookmarkEnd w:id="39"/>
     </w:p>
     <w:p>
       <w:pPr>
-        <w:pStyle w:val="3"/>
-        <w:rPr>
-          <w:rFonts w:ascii="Times New Roman" w:hAnsi="Times New Roman" w:cs="Times New Roman"/>
-        </w:rPr>
-      </w:pPr>
-      <w:bookmarkStart w:id="40" w:name="_Toc485838606"/>
-      <w:r>
-        <w:rPr>
-          <w:rFonts w:ascii="Times New Roman" w:hAnsi="Times New Roman" w:cs="Times New Roman"/>
-        </w:rPr>
-        <w:t>4.4.1</w:t>
-      </w:r>
-      <w:r>
-        <w:rPr>
-          <w:rFonts w:ascii="Times New Roman" w:hAnsi="Times New Roman" w:cs="Times New Roman"/>
-        </w:rPr>
-        <w:t>影响因素</w:t>
+        <w:ind w:firstLine="480"/>
+        <w:rPr>
+          <w:rFonts w:ascii="Times New Roman" w:hAnsi="Times New Roman" w:cs="Times New Roman"/>
+        </w:rPr>
+      </w:pPr>
+      <w:r>
+        <w:rPr>
+          <w:rFonts w:ascii="Times New Roman" w:hAnsi="Times New Roman" w:cs="Times New Roman"/>
+        </w:rPr>
+        <w:t>本组对</w:t>
+      </w:r>
+      <w:proofErr w:type="spellStart"/>
+      <w:r>
+        <w:rPr>
+          <w:rFonts w:ascii="Times New Roman" w:hAnsi="Times New Roman" w:cs="Times New Roman"/>
+        </w:rPr>
+        <w:t>mpp</w:t>
+      </w:r>
+      <w:proofErr w:type="spellEnd"/>
+      <w:r>
+        <w:rPr>
+          <w:rFonts w:ascii="Times New Roman" w:hAnsi="Times New Roman" w:cs="Times New Roman"/>
+        </w:rPr>
+        <w:t>文件的安排按照周来进行，每个大任务都对应着一周的工作内容。因而可以很容易看出来每周的计划工时与实际工时等内容，也能与每周的工作日志很好的对应起来。由于本组对每周工作日志的要求不够严格，未能每周按时提交，因而对工时估计结果会增大偏差程度。但由于本组对工作日志的</w:t>
+      </w:r>
+      <w:proofErr w:type="gramStart"/>
+      <w:r>
+        <w:rPr>
+          <w:rFonts w:ascii="Times New Roman" w:hAnsi="Times New Roman" w:cs="Times New Roman"/>
+        </w:rPr>
+        <w:t>审核较</w:t>
+      </w:r>
+      <w:proofErr w:type="gramEnd"/>
+      <w:r>
+        <w:rPr>
+          <w:rFonts w:ascii="Times New Roman" w:hAnsi="Times New Roman" w:cs="Times New Roman"/>
+        </w:rPr>
+        <w:t>严格，并依据个人经验进行把控，可以保证每个子任务的实际工时与记录工时的偏差控制在</w:t>
+      </w:r>
+      <w:r>
+        <w:rPr>
+          <w:rFonts w:ascii="Times New Roman" w:hAnsi="Times New Roman" w:cs="Times New Roman"/>
+        </w:rPr>
+        <w:t>30%</w:t>
+      </w:r>
+      <w:r>
+        <w:rPr>
+          <w:rFonts w:ascii="Times New Roman" w:hAnsi="Times New Roman" w:cs="Times New Roman"/>
+        </w:rPr>
+        <w:t>以内。由于</w:t>
+      </w:r>
+      <w:proofErr w:type="gramStart"/>
+      <w:r>
+        <w:rPr>
+          <w:rFonts w:ascii="Times New Roman" w:hAnsi="Times New Roman" w:cs="Times New Roman"/>
+        </w:rPr>
+        <w:t>各任务</w:t>
+      </w:r>
+      <w:proofErr w:type="gramEnd"/>
+      <w:r>
+        <w:rPr>
+          <w:rFonts w:ascii="Times New Roman" w:hAnsi="Times New Roman" w:cs="Times New Roman"/>
+        </w:rPr>
+        <w:t>的工时记录不会全部偏高或全部偏低，因而总工时偏差可以认为在</w:t>
+      </w:r>
+      <w:r>
+        <w:rPr>
+          <w:rFonts w:ascii="Times New Roman" w:hAnsi="Times New Roman" w:cs="Times New Roman"/>
+        </w:rPr>
+        <w:t>20%</w:t>
+      </w:r>
+      <w:r>
+        <w:rPr>
+          <w:rFonts w:ascii="Times New Roman" w:hAnsi="Times New Roman" w:cs="Times New Roman"/>
+        </w:rPr>
+        <w:t>以内。</w:t>
+      </w:r>
+    </w:p>
+    <w:p>
+      <w:pPr>
+        <w:pStyle w:val="2"/>
+        <w:rPr>
+          <w:rFonts w:ascii="Times New Roman" w:hAnsi="Times New Roman" w:cs="Times New Roman"/>
+        </w:rPr>
+      </w:pPr>
+      <w:bookmarkStart w:id="40" w:name="_Toc485851723"/>
+      <w:r>
+        <w:rPr>
+          <w:rFonts w:ascii="Times New Roman" w:hAnsi="Times New Roman" w:cs="Times New Roman"/>
+        </w:rPr>
+        <w:t>4.4</w:t>
+      </w:r>
+      <w:r>
+        <w:rPr>
+          <w:rFonts w:ascii="Times New Roman" w:hAnsi="Times New Roman" w:cs="Times New Roman"/>
+        </w:rPr>
+        <w:t>配置管理</w:t>
       </w:r>
       <w:bookmarkEnd w:id="40"/>
     </w:p>
     <w:p>
       <w:pPr>
-        <w:ind w:firstLine="480"/>
-        <w:rPr>
-          <w:rFonts w:ascii="Times New Roman" w:hAnsi="Times New Roman" w:cs="Times New Roman"/>
-        </w:rPr>
-      </w:pPr>
-      <w:r>
-        <w:rPr>
-          <w:rFonts w:ascii="Times New Roman" w:hAnsi="Times New Roman" w:cs="Times New Roman"/>
-        </w:rPr>
-        <w:t>主要影响因素有人员分工，任务时间安排等</w:t>
-      </w:r>
-    </w:p>
-    <w:p>
-      <w:pPr>
         <w:pStyle w:val="3"/>
         <w:rPr>
           <w:rFonts w:ascii="Times New Roman" w:hAnsi="Times New Roman" w:cs="Times New Roman"/>
         </w:rPr>
       </w:pPr>
-      <w:bookmarkStart w:id="41" w:name="_Toc485838607"/>
-      <w:r>
-        <w:rPr>
-          <w:rFonts w:ascii="Times New Roman" w:hAnsi="Times New Roman" w:cs="Times New Roman"/>
-        </w:rPr>
-        <w:t>4.4.2</w:t>
-      </w:r>
-      <w:r>
-        <w:rPr>
-          <w:rFonts w:ascii="Times New Roman" w:hAnsi="Times New Roman" w:cs="Times New Roman"/>
-        </w:rPr>
-        <w:t>管理方法</w:t>
+      <w:bookmarkStart w:id="41" w:name="_Toc485851724"/>
+      <w:r>
+        <w:rPr>
+          <w:rFonts w:ascii="Times New Roman" w:hAnsi="Times New Roman" w:cs="Times New Roman"/>
+        </w:rPr>
+        <w:t>4.4.1</w:t>
+      </w:r>
+      <w:r>
+        <w:rPr>
+          <w:rFonts w:ascii="Times New Roman" w:hAnsi="Times New Roman" w:cs="Times New Roman"/>
+        </w:rPr>
+        <w:t>影响因素</w:t>
       </w:r>
       <w:bookmarkEnd w:id="41"/>
     </w:p>
@@ -11064,117 +11075,28 @@
         <w:rPr>
           <w:rFonts w:ascii="Times New Roman" w:hAnsi="Times New Roman" w:cs="Times New Roman"/>
         </w:rPr>
-        <w:t>通过</w:t>
-      </w:r>
-      <w:proofErr w:type="spellStart"/>
-      <w:r>
-        <w:rPr>
-          <w:rFonts w:ascii="Times New Roman" w:hAnsi="Times New Roman" w:cs="Times New Roman"/>
-        </w:rPr>
-        <w:t>github</w:t>
-      </w:r>
-      <w:proofErr w:type="spellEnd"/>
-      <w:r>
-        <w:rPr>
-          <w:rFonts w:ascii="Times New Roman" w:hAnsi="Times New Roman" w:cs="Times New Roman"/>
-        </w:rPr>
-        <w:t>进行配置管理。负责人为我们小组的四位成员，每周各自的任务</w:t>
-      </w:r>
-      <w:r>
-        <w:rPr>
-          <w:rFonts w:ascii="Times New Roman" w:hAnsi="Times New Roman" w:cs="Times New Roman"/>
-        </w:rPr>
-        <w:lastRenderedPageBreak/>
-        <w:t>完成之后会直接上传到</w:t>
-      </w:r>
-      <w:proofErr w:type="spellStart"/>
-      <w:r>
-        <w:rPr>
-          <w:rFonts w:ascii="Times New Roman" w:hAnsi="Times New Roman" w:cs="Times New Roman"/>
-        </w:rPr>
-        <w:t>github</w:t>
-      </w:r>
-      <w:proofErr w:type="spellEnd"/>
-      <w:r>
-        <w:rPr>
-          <w:rFonts w:ascii="Times New Roman" w:hAnsi="Times New Roman" w:cs="Times New Roman"/>
-        </w:rPr>
-        <w:t>中。有时并不能保证每日更新，但每当项目有新的进展，比如更新了某个文档，就会将该文档上传到</w:t>
-      </w:r>
-      <w:proofErr w:type="spellStart"/>
-      <w:r>
-        <w:rPr>
-          <w:rFonts w:ascii="Times New Roman" w:hAnsi="Times New Roman" w:cs="Times New Roman"/>
-        </w:rPr>
-        <w:t>github</w:t>
-      </w:r>
-      <w:proofErr w:type="spellEnd"/>
-      <w:r>
-        <w:rPr>
-          <w:rFonts w:ascii="Times New Roman" w:hAnsi="Times New Roman" w:cs="Times New Roman"/>
-        </w:rPr>
-        <w:t>中，并进行简要的更新说明。</w:t>
+        <w:t>主要影响因素有人员分工，任务时间安排等</w:t>
       </w:r>
     </w:p>
     <w:p>
       <w:pPr>
-        <w:ind w:firstLine="480"/>
-        <w:rPr>
-          <w:rFonts w:ascii="Times New Roman" w:hAnsi="Times New Roman" w:cs="Times New Roman"/>
-        </w:rPr>
-      </w:pPr>
-      <w:r>
-        <w:rPr>
-          <w:rFonts w:ascii="Times New Roman" w:hAnsi="Times New Roman" w:cs="Times New Roman"/>
-        </w:rPr>
-        <w:tab/>
-      </w:r>
-      <w:r>
-        <w:rPr>
-          <w:rFonts w:ascii="Times New Roman" w:hAnsi="Times New Roman" w:cs="Times New Roman"/>
-        </w:rPr>
-        <w:t>关于汇总合并，一般是由某个成员先将自己完成的部分上传至</w:t>
-      </w:r>
-      <w:proofErr w:type="spellStart"/>
-      <w:r>
-        <w:rPr>
-          <w:rFonts w:ascii="Times New Roman" w:hAnsi="Times New Roman" w:cs="Times New Roman"/>
-        </w:rPr>
-        <w:t>github</w:t>
-      </w:r>
-      <w:proofErr w:type="spellEnd"/>
-      <w:r>
-        <w:rPr>
-          <w:rFonts w:ascii="Times New Roman" w:hAnsi="Times New Roman" w:cs="Times New Roman"/>
-        </w:rPr>
-        <w:t>,</w:t>
-      </w:r>
-      <w:r>
-        <w:rPr>
-          <w:rFonts w:ascii="Times New Roman" w:hAnsi="Times New Roman" w:cs="Times New Roman"/>
-        </w:rPr>
-        <w:t>再由其他成员在这个基础上继续修改。每次修改都会在文档的版本变更记录中进行说明。</w:t>
-      </w:r>
-    </w:p>
-    <w:p>
-      <w:pPr>
         <w:pStyle w:val="3"/>
         <w:rPr>
           <w:rFonts w:ascii="Times New Roman" w:hAnsi="Times New Roman" w:cs="Times New Roman"/>
         </w:rPr>
       </w:pPr>
-      <w:bookmarkStart w:id="42" w:name="_Toc485838608"/>
-      <w:r>
-        <w:rPr>
-          <w:rFonts w:ascii="Times New Roman" w:hAnsi="Times New Roman" w:cs="Times New Roman"/>
-        </w:rPr>
-        <w:t>4.4.3</w:t>
-      </w:r>
-      <w:r>
-        <w:rPr>
-          <w:rFonts w:ascii="Times New Roman" w:hAnsi="Times New Roman" w:cs="Times New Roman"/>
-        </w:rPr>
-        <w:t>管理效果的分析和说明：</w:t>
+      <w:bookmarkStart w:id="42" w:name="_Toc485851725"/>
+      <w:r>
+        <w:rPr>
+          <w:rFonts w:ascii="Times New Roman" w:hAnsi="Times New Roman" w:cs="Times New Roman"/>
+        </w:rPr>
+        <w:t>4.4.2</w:t>
+      </w:r>
+      <w:r>
+        <w:rPr>
+          <w:rFonts w:ascii="Times New Roman" w:hAnsi="Times New Roman" w:cs="Times New Roman"/>
+        </w:rPr>
+        <w:t>管理方法</w:t>
       </w:r>
       <w:bookmarkEnd w:id="42"/>
     </w:p>
@@ -11203,7 +11125,14 @@
         <w:rPr>
           <w:rFonts w:ascii="Times New Roman" w:hAnsi="Times New Roman" w:cs="Times New Roman"/>
         </w:rPr>
-        <w:t>进行配置管理，小组成员之间可以有效的协同工作。同时可以避免版本混乱。此外，</w:t>
+        <w:t>进行配置管理。负责人为我们小组的四位成员，每周各自的任务</w:t>
+      </w:r>
+      <w:r>
+        <w:rPr>
+          <w:rFonts w:ascii="Times New Roman" w:hAnsi="Times New Roman" w:cs="Times New Roman"/>
+        </w:rPr>
+        <w:lastRenderedPageBreak/>
+        <w:t>完成之后会直接上传到</w:t>
       </w:r>
       <w:proofErr w:type="spellStart"/>
       <w:r>
@@ -11217,17 +11146,135 @@
         <w:rPr>
           <w:rFonts w:ascii="Times New Roman" w:hAnsi="Times New Roman" w:cs="Times New Roman"/>
         </w:rPr>
-        <w:t>提供了历史的记录，追踪和分析功能。</w:t>
+        <w:t>中。有时并不能保证每日更新，但每当项目有新的进展，比如更新了某个文档，就会将该文档上传到</w:t>
+      </w:r>
+      <w:proofErr w:type="spellStart"/>
+      <w:r>
+        <w:rPr>
+          <w:rFonts w:ascii="Times New Roman" w:hAnsi="Times New Roman" w:cs="Times New Roman"/>
+        </w:rPr>
+        <w:t>github</w:t>
+      </w:r>
+      <w:proofErr w:type="spellEnd"/>
+      <w:r>
+        <w:rPr>
+          <w:rFonts w:ascii="Times New Roman" w:hAnsi="Times New Roman" w:cs="Times New Roman"/>
+        </w:rPr>
+        <w:t>中，并进行简要的更新说明。</w:t>
       </w:r>
     </w:p>
     <w:p>
       <w:pPr>
+        <w:ind w:firstLine="480"/>
+        <w:rPr>
+          <w:rFonts w:ascii="Times New Roman" w:hAnsi="Times New Roman" w:cs="Times New Roman"/>
+        </w:rPr>
+      </w:pPr>
+      <w:r>
+        <w:rPr>
+          <w:rFonts w:ascii="Times New Roman" w:hAnsi="Times New Roman" w:cs="Times New Roman"/>
+        </w:rPr>
+        <w:tab/>
+      </w:r>
+      <w:r>
+        <w:rPr>
+          <w:rFonts w:ascii="Times New Roman" w:hAnsi="Times New Roman" w:cs="Times New Roman"/>
+        </w:rPr>
+        <w:t>关于汇总合并，一般是由某个成员先将自己完成的部分上传至</w:t>
+      </w:r>
+      <w:proofErr w:type="spellStart"/>
+      <w:r>
+        <w:rPr>
+          <w:rFonts w:ascii="Times New Roman" w:hAnsi="Times New Roman" w:cs="Times New Roman"/>
+        </w:rPr>
+        <w:t>github</w:t>
+      </w:r>
+      <w:proofErr w:type="spellEnd"/>
+      <w:r>
+        <w:rPr>
+          <w:rFonts w:ascii="Times New Roman" w:hAnsi="Times New Roman" w:cs="Times New Roman"/>
+        </w:rPr>
+        <w:t>,</w:t>
+      </w:r>
+      <w:r>
+        <w:rPr>
+          <w:rFonts w:ascii="Times New Roman" w:hAnsi="Times New Roman" w:cs="Times New Roman"/>
+        </w:rPr>
+        <w:t>再由其他成员在这个基础上继续修改。每次修改都会在文档的版本变更记录中进行说明。</w:t>
+      </w:r>
+    </w:p>
+    <w:p>
+      <w:pPr>
+        <w:pStyle w:val="3"/>
+        <w:rPr>
+          <w:rFonts w:ascii="Times New Roman" w:hAnsi="Times New Roman" w:cs="Times New Roman"/>
+        </w:rPr>
+      </w:pPr>
+      <w:bookmarkStart w:id="43" w:name="_Toc485851726"/>
+      <w:r>
+        <w:rPr>
+          <w:rFonts w:ascii="Times New Roman" w:hAnsi="Times New Roman" w:cs="Times New Roman"/>
+        </w:rPr>
+        <w:t>4.4.3</w:t>
+      </w:r>
+      <w:r>
+        <w:rPr>
+          <w:rFonts w:ascii="Times New Roman" w:hAnsi="Times New Roman" w:cs="Times New Roman"/>
+        </w:rPr>
+        <w:t>管理效果的分析和说明：</w:t>
+      </w:r>
+      <w:bookmarkEnd w:id="43"/>
+    </w:p>
+    <w:p>
+      <w:pPr>
+        <w:ind w:firstLine="480"/>
+        <w:rPr>
+          <w:rFonts w:ascii="Times New Roman" w:hAnsi="Times New Roman" w:cs="Times New Roman"/>
+        </w:rPr>
+      </w:pPr>
+      <w:r>
+        <w:rPr>
+          <w:rFonts w:ascii="Times New Roman" w:hAnsi="Times New Roman" w:cs="Times New Roman"/>
+        </w:rPr>
+        <w:t>通过</w:t>
+      </w:r>
+      <w:proofErr w:type="spellStart"/>
+      <w:r>
+        <w:rPr>
+          <w:rFonts w:ascii="Times New Roman" w:hAnsi="Times New Roman" w:cs="Times New Roman"/>
+        </w:rPr>
+        <w:t>github</w:t>
+      </w:r>
+      <w:proofErr w:type="spellEnd"/>
+      <w:r>
+        <w:rPr>
+          <w:rFonts w:ascii="Times New Roman" w:hAnsi="Times New Roman" w:cs="Times New Roman"/>
+        </w:rPr>
+        <w:t>进行配置管理，小组成员之间可以有效的协同工作。同时可以避免版本混乱。此外，</w:t>
+      </w:r>
+      <w:proofErr w:type="spellStart"/>
+      <w:r>
+        <w:rPr>
+          <w:rFonts w:ascii="Times New Roman" w:hAnsi="Times New Roman" w:cs="Times New Roman"/>
+        </w:rPr>
+        <w:t>github</w:t>
+      </w:r>
+      <w:proofErr w:type="spellEnd"/>
+      <w:r>
+        <w:rPr>
+          <w:rFonts w:ascii="Times New Roman" w:hAnsi="Times New Roman" w:cs="Times New Roman"/>
+        </w:rPr>
+        <w:t>提供了历史的记录，追踪和分析功能。</w:t>
+      </w:r>
+    </w:p>
+    <w:p>
+      <w:pPr>
         <w:pStyle w:val="1"/>
         <w:rPr>
           <w:rFonts w:ascii="Times New Roman" w:hAnsi="Times New Roman" w:cs="Times New Roman"/>
         </w:rPr>
       </w:pPr>
-      <w:bookmarkStart w:id="43" w:name="_Toc485838609"/>
+      <w:bookmarkStart w:id="44" w:name="_Toc485851727"/>
       <w:r>
         <w:rPr>
           <w:rFonts w:ascii="Times New Roman" w:hAnsi="Times New Roman" w:cs="Times New Roman" w:hint="eastAsia"/>
@@ -11240,7 +11287,7 @@
         </w:rPr>
         <w:t>有效方法或实践举例</w:t>
       </w:r>
-      <w:bookmarkEnd w:id="43"/>
+      <w:bookmarkEnd w:id="44"/>
     </w:p>
     <w:tbl>
       <w:tblPr>
@@ -12620,7 +12667,7 @@
                 <w:szCs w:val="24"/>
               </w:rPr>
             </w:pPr>
-            <w:bookmarkStart w:id="44" w:name="OLE_LINK3"/>
+            <w:bookmarkStart w:id="45" w:name="OLE_LINK3"/>
             <w:r>
               <w:rPr>
                 <w:rFonts w:ascii="Times New Roman" w:hAnsi="Times New Roman" w:cs="Times New Roman"/>
@@ -12656,7 +12703,7 @@
               </w:rPr>
               <w:t>组的测试需求</w:t>
             </w:r>
-            <w:bookmarkEnd w:id="44"/>
+            <w:bookmarkEnd w:id="45"/>
             <w:r>
               <w:rPr>
                 <w:rFonts w:ascii="Times New Roman" w:hAnsi="Times New Roman" w:cs="Times New Roman"/>
@@ -13701,20 +13748,20 @@
           <w:rFonts w:ascii="Times New Roman" w:hAnsi="Times New Roman" w:cs="Times New Roman"/>
         </w:rPr>
       </w:pPr>
-      <w:bookmarkStart w:id="45" w:name="_Toc485838610"/>
+      <w:bookmarkStart w:id="46" w:name="_Toc485851728"/>
       <w:r>
         <w:rPr>
           <w:rFonts w:ascii="Times New Roman" w:hAnsi="Times New Roman" w:cs="Times New Roman"/>
         </w:rPr>
         <w:t>六．结论与建议</w:t>
       </w:r>
-      <w:bookmarkEnd w:id="45"/>
+      <w:bookmarkEnd w:id="46"/>
     </w:p>
     <w:p>
       <w:pPr>
         <w:ind w:firstLine="480"/>
         <w:rPr>
-          <w:rFonts w:ascii="Times New Roman" w:hAnsi="Times New Roman" w:cs="Times New Roman" w:hint="eastAsia"/>
+          <w:rFonts w:ascii="Times New Roman" w:hAnsi="Times New Roman" w:cs="Times New Roman"/>
         </w:rPr>
       </w:pPr>
       <w:r>
@@ -13896,8 +13943,6 @@
         </w:rPr>
         <w:t>感谢两位老师一学期的努力，让我们有收获，有进步。</w:t>
       </w:r>
-      <w:bookmarkStart w:id="46" w:name="_GoBack"/>
-      <w:bookmarkEnd w:id="46"/>
     </w:p>
     <w:sectPr>
       <w:footerReference w:type="default" r:id="rId10"/>
@@ -13912,7 +13957,7 @@
 </file>
 
 <file path=word/endnotes.xml><?xml version="1.0" encoding="utf-8"?>
-<w:endnotes xmlns:wpc="http://schemas.microsoft.com/office/word/2010/wordprocessingCanvas" xmlns:cx="http://schemas.microsoft.com/office/drawing/2014/chartex" xmlns:mc="http://schemas.openxmlformats.org/markup-compatibility/2006" xmlns:o="urn:schemas-microsoft-com:office:office" xmlns:r="http://schemas.openxmlformats.org/officeDocument/2006/relationships" xmlns:m="http://schemas.openxmlformats.org/officeDocument/2006/math" xmlns:v="urn:schemas-microsoft-com:vml" xmlns:wp14="http://schemas.microsoft.com/office/word/2010/wordprocessingDrawing" xmlns:wp="http://schemas.openxmlformats.org/drawingml/2006/wordprocessingDrawing" xmlns:w10="urn:schemas-microsoft-com:office:word" xmlns:w="http://schemas.openxmlformats.org/wordprocessingml/2006/main" xmlns:w14="http://schemas.microsoft.com/office/word/2010/wordml" xmlns:w15="http://schemas.microsoft.com/office/word/2012/wordml" xmlns:w16se="http://schemas.microsoft.com/office/word/2015/wordml/symex" xmlns:wpg="http://schemas.microsoft.com/office/word/2010/wordprocessingGroup" xmlns:wpi="http://schemas.microsoft.com/office/word/2010/wordprocessingInk" xmlns:wne="http://schemas.microsoft.com/office/word/2006/wordml" xmlns:wps="http://schemas.microsoft.com/office/word/2010/wordprocessingShape" mc:Ignorable="w14 w15 w16se wp14">
+<w:endnotes xmlns:wpc="http://schemas.microsoft.com/office/word/2010/wordprocessingCanvas" xmlns:mc="http://schemas.openxmlformats.org/markup-compatibility/2006" xmlns:o="urn:schemas-microsoft-com:office:office" xmlns:r="http://schemas.openxmlformats.org/officeDocument/2006/relationships" xmlns:m="http://schemas.openxmlformats.org/officeDocument/2006/math" xmlns:v="urn:schemas-microsoft-com:vml" xmlns:wp14="http://schemas.microsoft.com/office/word/2010/wordprocessingDrawing" xmlns:wp="http://schemas.openxmlformats.org/drawingml/2006/wordprocessingDrawing" xmlns:w10="urn:schemas-microsoft-com:office:word" xmlns:w="http://schemas.openxmlformats.org/wordprocessingml/2006/main" xmlns:w14="http://schemas.microsoft.com/office/word/2010/wordml" xmlns:w15="http://schemas.microsoft.com/office/word/2012/wordml" xmlns:wpg="http://schemas.microsoft.com/office/word/2010/wordprocessingGroup" xmlns:wpi="http://schemas.microsoft.com/office/word/2010/wordprocessingInk" xmlns:wne="http://schemas.microsoft.com/office/word/2006/wordml" xmlns:wps="http://schemas.microsoft.com/office/word/2010/wordprocessingShape" mc:Ignorable="w14 w15 wp14">
   <w:endnote w:type="separator" w:id="-1">
     <w:p>
       <w:pPr>
@@ -13937,17 +13982,17 @@
 </file>
 
 <file path=word/footer1.xml><?xml version="1.0" encoding="utf-8"?>
-<w:ftr xmlns:wpc="http://schemas.microsoft.com/office/word/2010/wordprocessingCanvas" xmlns:cx="http://schemas.microsoft.com/office/drawing/2014/chartex" xmlns:mc="http://schemas.openxmlformats.org/markup-compatibility/2006" xmlns:o="urn:schemas-microsoft-com:office:office" xmlns:r="http://schemas.openxmlformats.org/officeDocument/2006/relationships" xmlns:m="http://schemas.openxmlformats.org/officeDocument/2006/math" xmlns:v="urn:schemas-microsoft-com:vml" xmlns:wp14="http://schemas.microsoft.com/office/word/2010/wordprocessingDrawing" xmlns:wp="http://schemas.openxmlformats.org/drawingml/2006/wordprocessingDrawing" xmlns:w10="urn:schemas-microsoft-com:office:word" xmlns:w="http://schemas.openxmlformats.org/wordprocessingml/2006/main" xmlns:w14="http://schemas.microsoft.com/office/word/2010/wordml" xmlns:w15="http://schemas.microsoft.com/office/word/2012/wordml" xmlns:w16se="http://schemas.microsoft.com/office/word/2015/wordml/symex" xmlns:wpg="http://schemas.microsoft.com/office/word/2010/wordprocessingGroup" xmlns:wpi="http://schemas.microsoft.com/office/word/2010/wordprocessingInk" xmlns:wne="http://schemas.microsoft.com/office/word/2006/wordml" xmlns:wps="http://schemas.microsoft.com/office/word/2010/wordprocessingShape" mc:Ignorable="w14 w15 w16se wp14">
+<w:ftr xmlns:wpc="http://schemas.microsoft.com/office/word/2010/wordprocessingCanvas" xmlns:mc="http://schemas.openxmlformats.org/markup-compatibility/2006" xmlns:o="urn:schemas-microsoft-com:office:office" xmlns:r="http://schemas.openxmlformats.org/officeDocument/2006/relationships" xmlns:m="http://schemas.openxmlformats.org/officeDocument/2006/math" xmlns:v="urn:schemas-microsoft-com:vml" xmlns:wp14="http://schemas.microsoft.com/office/word/2010/wordprocessingDrawing" xmlns:wp="http://schemas.openxmlformats.org/drawingml/2006/wordprocessingDrawing" xmlns:w10="urn:schemas-microsoft-com:office:word" xmlns:w="http://schemas.openxmlformats.org/wordprocessingml/2006/main" xmlns:w14="http://schemas.microsoft.com/office/word/2010/wordml" xmlns:w15="http://schemas.microsoft.com/office/word/2012/wordml" xmlns:wpg="http://schemas.microsoft.com/office/word/2010/wordprocessingGroup" xmlns:wpi="http://schemas.microsoft.com/office/word/2010/wordprocessingInk" xmlns:wne="http://schemas.microsoft.com/office/word/2006/wordml" xmlns:wps="http://schemas.microsoft.com/office/word/2010/wordprocessingShape" mc:Ignorable="w14 w15 wp14">
   <w:p>
     <w:pPr>
-      <w:pStyle w:val="a5"/>
+      <w:pStyle w:val="a4"/>
       <w:ind w:firstLine="360"/>
       <w:jc w:val="right"/>
     </w:pPr>
   </w:p>
   <w:p>
     <w:pPr>
-      <w:pStyle w:val="a5"/>
+      <w:pStyle w:val="a4"/>
       <w:ind w:firstLine="360"/>
     </w:pPr>
   </w:p>
@@ -13955,7 +14000,7 @@
 </file>
 
 <file path=word/footer2.xml><?xml version="1.0" encoding="utf-8"?>
-<w:ftr xmlns:wpc="http://schemas.microsoft.com/office/word/2010/wordprocessingCanvas" xmlns:cx="http://schemas.microsoft.com/office/drawing/2014/chartex" xmlns:mc="http://schemas.openxmlformats.org/markup-compatibility/2006" xmlns:o="urn:schemas-microsoft-com:office:office" xmlns:r="http://schemas.openxmlformats.org/officeDocument/2006/relationships" xmlns:m="http://schemas.openxmlformats.org/officeDocument/2006/math" xmlns:v="urn:schemas-microsoft-com:vml" xmlns:wp14="http://schemas.microsoft.com/office/word/2010/wordprocessingDrawing" xmlns:wp="http://schemas.openxmlformats.org/drawingml/2006/wordprocessingDrawing" xmlns:w10="urn:schemas-microsoft-com:office:word" xmlns:w="http://schemas.openxmlformats.org/wordprocessingml/2006/main" xmlns:w14="http://schemas.microsoft.com/office/word/2010/wordml" xmlns:w15="http://schemas.microsoft.com/office/word/2012/wordml" xmlns:w16se="http://schemas.microsoft.com/office/word/2015/wordml/symex" xmlns:wpg="http://schemas.microsoft.com/office/word/2010/wordprocessingGroup" xmlns:wpi="http://schemas.microsoft.com/office/word/2010/wordprocessingInk" xmlns:wne="http://schemas.microsoft.com/office/word/2006/wordml" xmlns:wps="http://schemas.microsoft.com/office/word/2010/wordprocessingShape" mc:Ignorable="w14 w15 w16se wp14">
+<w:ftr xmlns:wpc="http://schemas.microsoft.com/office/word/2010/wordprocessingCanvas" xmlns:mc="http://schemas.openxmlformats.org/markup-compatibility/2006" xmlns:o="urn:schemas-microsoft-com:office:office" xmlns:r="http://schemas.openxmlformats.org/officeDocument/2006/relationships" xmlns:m="http://schemas.openxmlformats.org/officeDocument/2006/math" xmlns:v="urn:schemas-microsoft-com:vml" xmlns:wp14="http://schemas.microsoft.com/office/word/2010/wordprocessingDrawing" xmlns:wp="http://schemas.openxmlformats.org/drawingml/2006/wordprocessingDrawing" xmlns:w10="urn:schemas-microsoft-com:office:word" xmlns:w="http://schemas.openxmlformats.org/wordprocessingml/2006/main" xmlns:w14="http://schemas.microsoft.com/office/word/2010/wordml" xmlns:w15="http://schemas.microsoft.com/office/word/2012/wordml" xmlns:wpg="http://schemas.microsoft.com/office/word/2010/wordprocessingGroup" xmlns:wpi="http://schemas.microsoft.com/office/word/2010/wordprocessingInk" xmlns:wne="http://schemas.microsoft.com/office/word/2006/wordml" xmlns:wps="http://schemas.microsoft.com/office/word/2010/wordprocessingShape" mc:Ignorable="w14 w15 wp14">
   <w:sdt>
     <w:sdtPr>
       <w:id w:val="-1439371189"/>
@@ -13964,10 +14009,11 @@
         <w:docPartUnique/>
       </w:docPartObj>
     </w:sdtPr>
+    <w:sdtEndPr/>
     <w:sdtContent>
       <w:p>
         <w:pPr>
-          <w:pStyle w:val="a5"/>
+          <w:pStyle w:val="a4"/>
           <w:ind w:firstLine="360"/>
           <w:jc w:val="right"/>
         </w:pPr>
@@ -13995,7 +14041,7 @@
   </w:sdt>
   <w:p>
     <w:pPr>
-      <w:pStyle w:val="a5"/>
+      <w:pStyle w:val="a4"/>
       <w:ind w:firstLine="360"/>
     </w:pPr>
   </w:p>
@@ -14003,7 +14049,7 @@
 </file>
 
 <file path=word/footer3.xml><?xml version="1.0" encoding="utf-8"?>
-<w:ftr xmlns:wpc="http://schemas.microsoft.com/office/word/2010/wordprocessingCanvas" xmlns:cx="http://schemas.microsoft.com/office/drawing/2014/chartex" xmlns:mc="http://schemas.openxmlformats.org/markup-compatibility/2006" xmlns:o="urn:schemas-microsoft-com:office:office" xmlns:r="http://schemas.openxmlformats.org/officeDocument/2006/relationships" xmlns:m="http://schemas.openxmlformats.org/officeDocument/2006/math" xmlns:v="urn:schemas-microsoft-com:vml" xmlns:wp14="http://schemas.microsoft.com/office/word/2010/wordprocessingDrawing" xmlns:wp="http://schemas.openxmlformats.org/drawingml/2006/wordprocessingDrawing" xmlns:w10="urn:schemas-microsoft-com:office:word" xmlns:w="http://schemas.openxmlformats.org/wordprocessingml/2006/main" xmlns:w14="http://schemas.microsoft.com/office/word/2010/wordml" xmlns:w15="http://schemas.microsoft.com/office/word/2012/wordml" xmlns:w16se="http://schemas.microsoft.com/office/word/2015/wordml/symex" xmlns:wpg="http://schemas.microsoft.com/office/word/2010/wordprocessingGroup" xmlns:wpi="http://schemas.microsoft.com/office/word/2010/wordprocessingInk" xmlns:wne="http://schemas.microsoft.com/office/word/2006/wordml" xmlns:wps="http://schemas.microsoft.com/office/word/2010/wordprocessingShape" mc:Ignorable="w14 w15 w16se wp14">
+<w:ftr xmlns:wpc="http://schemas.microsoft.com/office/word/2010/wordprocessingCanvas" xmlns:mc="http://schemas.openxmlformats.org/markup-compatibility/2006" xmlns:o="urn:schemas-microsoft-com:office:office" xmlns:r="http://schemas.openxmlformats.org/officeDocument/2006/relationships" xmlns:m="http://schemas.openxmlformats.org/officeDocument/2006/math" xmlns:v="urn:schemas-microsoft-com:vml" xmlns:wp14="http://schemas.microsoft.com/office/word/2010/wordprocessingDrawing" xmlns:wp="http://schemas.openxmlformats.org/drawingml/2006/wordprocessingDrawing" xmlns:w10="urn:schemas-microsoft-com:office:word" xmlns:w="http://schemas.openxmlformats.org/wordprocessingml/2006/main" xmlns:w14="http://schemas.microsoft.com/office/word/2010/wordml" xmlns:w15="http://schemas.microsoft.com/office/word/2012/wordml" xmlns:wpg="http://schemas.microsoft.com/office/word/2010/wordprocessingGroup" xmlns:wpi="http://schemas.microsoft.com/office/word/2010/wordprocessingInk" xmlns:wne="http://schemas.microsoft.com/office/word/2006/wordml" xmlns:wps="http://schemas.microsoft.com/office/word/2010/wordprocessingShape" mc:Ignorable="w14 w15 wp14">
   <w:sdt>
     <w:sdtPr>
       <w:id w:val="517274046"/>
@@ -14012,10 +14058,11 @@
         <w:docPartUnique/>
       </w:docPartObj>
     </w:sdtPr>
+    <w:sdtEndPr/>
     <w:sdtContent>
       <w:p>
         <w:pPr>
-          <w:pStyle w:val="a5"/>
+          <w:pStyle w:val="a4"/>
           <w:ind w:firstLine="360"/>
           <w:jc w:val="right"/>
         </w:pPr>
@@ -14043,7 +14090,7 @@
   </w:sdt>
   <w:p>
     <w:pPr>
-      <w:pStyle w:val="a5"/>
+      <w:pStyle w:val="a4"/>
       <w:ind w:firstLine="360"/>
     </w:pPr>
   </w:p>
@@ -14051,7 +14098,7 @@
 </file>
 
 <file path=word/footnotes.xml><?xml version="1.0" encoding="utf-8"?>
-<w:footnotes xmlns:wpc="http://schemas.microsoft.com/office/word/2010/wordprocessingCanvas" xmlns:cx="http://schemas.microsoft.com/office/drawing/2014/chartex" xmlns:mc="http://schemas.openxmlformats.org/markup-compatibility/2006" xmlns:o="urn:schemas-microsoft-com:office:office" xmlns:r="http://schemas.openxmlformats.org/officeDocument/2006/relationships" xmlns:m="http://schemas.openxmlformats.org/officeDocument/2006/math" xmlns:v="urn:schemas-microsoft-com:vml" xmlns:wp14="http://schemas.microsoft.com/office/word/2010/wordprocessingDrawing" xmlns:wp="http://schemas.openxmlformats.org/drawingml/2006/wordprocessingDrawing" xmlns:w10="urn:schemas-microsoft-com:office:word" xmlns:w="http://schemas.openxmlformats.org/wordprocessingml/2006/main" xmlns:w14="http://schemas.microsoft.com/office/word/2010/wordml" xmlns:w15="http://schemas.microsoft.com/office/word/2012/wordml" xmlns:w16se="http://schemas.microsoft.com/office/word/2015/wordml/symex" xmlns:wpg="http://schemas.microsoft.com/office/word/2010/wordprocessingGroup" xmlns:wpi="http://schemas.microsoft.com/office/word/2010/wordprocessingInk" xmlns:wne="http://schemas.microsoft.com/office/word/2006/wordml" xmlns:wps="http://schemas.microsoft.com/office/word/2010/wordprocessingShape" mc:Ignorable="w14 w15 w16se wp14">
+<w:footnotes xmlns:wpc="http://schemas.microsoft.com/office/word/2010/wordprocessingCanvas" xmlns:mc="http://schemas.openxmlformats.org/markup-compatibility/2006" xmlns:o="urn:schemas-microsoft-com:office:office" xmlns:r="http://schemas.openxmlformats.org/officeDocument/2006/relationships" xmlns:m="http://schemas.openxmlformats.org/officeDocument/2006/math" xmlns:v="urn:schemas-microsoft-com:vml" xmlns:wp14="http://schemas.microsoft.com/office/word/2010/wordprocessingDrawing" xmlns:wp="http://schemas.openxmlformats.org/drawingml/2006/wordprocessingDrawing" xmlns:w10="urn:schemas-microsoft-com:office:word" xmlns:w="http://schemas.openxmlformats.org/wordprocessingml/2006/main" xmlns:w14="http://schemas.microsoft.com/office/word/2010/wordml" xmlns:w15="http://schemas.microsoft.com/office/word/2012/wordml" xmlns:wpg="http://schemas.microsoft.com/office/word/2010/wordprocessingGroup" xmlns:wpi="http://schemas.microsoft.com/office/word/2010/wordprocessingInk" xmlns:wne="http://schemas.microsoft.com/office/word/2006/wordml" xmlns:wps="http://schemas.microsoft.com/office/word/2010/wordprocessingShape" mc:Ignorable="w14 w15 wp14">
   <w:footnote w:type="separator" w:id="-1">
     <w:p>
       <w:pPr>
@@ -14076,7 +14123,7 @@
 </file>
 
 <file path=word/numbering.xml><?xml version="1.0" encoding="utf-8"?>
-<w:numbering xmlns:wpc="http://schemas.microsoft.com/office/word/2010/wordprocessingCanvas" xmlns:cx="http://schemas.microsoft.com/office/drawing/2014/chartex" xmlns:mc="http://schemas.openxmlformats.org/markup-compatibility/2006" xmlns:o="urn:schemas-microsoft-com:office:office" xmlns:r="http://schemas.openxmlformats.org/officeDocument/2006/relationships" xmlns:m="http://schemas.openxmlformats.org/officeDocument/2006/math" xmlns:v="urn:schemas-microsoft-com:vml" xmlns:wp14="http://schemas.microsoft.com/office/word/2010/wordprocessingDrawing" xmlns:wp="http://schemas.openxmlformats.org/drawingml/2006/wordprocessingDrawing" xmlns:w10="urn:schemas-microsoft-com:office:word" xmlns:w="http://schemas.openxmlformats.org/wordprocessingml/2006/main" xmlns:w14="http://schemas.microsoft.com/office/word/2010/wordml" xmlns:w15="http://schemas.microsoft.com/office/word/2012/wordml" xmlns:w16se="http://schemas.microsoft.com/office/word/2015/wordml/symex" xmlns:wpg="http://schemas.microsoft.com/office/word/2010/wordprocessingGroup" xmlns:wpi="http://schemas.microsoft.com/office/word/2010/wordprocessingInk" xmlns:wne="http://schemas.microsoft.com/office/word/2006/wordml" xmlns:wps="http://schemas.microsoft.com/office/word/2010/wordprocessingShape" mc:Ignorable="w14 w15 w16se wp14">
+<w:numbering xmlns:wpc="http://schemas.microsoft.com/office/word/2010/wordprocessingCanvas" xmlns:mc="http://schemas.openxmlformats.org/markup-compatibility/2006" xmlns:o="urn:schemas-microsoft-com:office:office" xmlns:r="http://schemas.openxmlformats.org/officeDocument/2006/relationships" xmlns:m="http://schemas.openxmlformats.org/officeDocument/2006/math" xmlns:v="urn:schemas-microsoft-com:vml" xmlns:wp14="http://schemas.microsoft.com/office/word/2010/wordprocessingDrawing" xmlns:wp="http://schemas.openxmlformats.org/drawingml/2006/wordprocessingDrawing" xmlns:w10="urn:schemas-microsoft-com:office:word" xmlns:w="http://schemas.openxmlformats.org/wordprocessingml/2006/main" xmlns:w14="http://schemas.microsoft.com/office/word/2010/wordml" xmlns:w15="http://schemas.microsoft.com/office/word/2012/wordml" xmlns:wpg="http://schemas.microsoft.com/office/word/2010/wordprocessingGroup" xmlns:wpi="http://schemas.microsoft.com/office/word/2010/wordprocessingInk" xmlns:wne="http://schemas.microsoft.com/office/word/2006/wordml" xmlns:wps="http://schemas.microsoft.com/office/word/2010/wordprocessingShape" mc:Ignorable="w14 w15 wp14">
   <w:abstractNum w:abstractNumId="0" w15:restartNumberingAfterBreak="0">
     <w:nsid w:val="0148594E"/>
     <w:multiLevelType w:val="hybridMultilevel"/>
@@ -16707,7 +16754,7 @@
 </file>
 
 <file path=word/styles.xml><?xml version="1.0" encoding="utf-8"?>
-<w:styles xmlns:mc="http://schemas.openxmlformats.org/markup-compatibility/2006" xmlns:r="http://schemas.openxmlformats.org/officeDocument/2006/relationships" xmlns:w="http://schemas.openxmlformats.org/wordprocessingml/2006/main" xmlns:w14="http://schemas.microsoft.com/office/word/2010/wordml" xmlns:w15="http://schemas.microsoft.com/office/word/2012/wordml" xmlns:w16se="http://schemas.microsoft.com/office/word/2015/wordml/symex" mc:Ignorable="w14 w15 w16se">
+<w:styles xmlns:mc="http://schemas.openxmlformats.org/markup-compatibility/2006" xmlns:r="http://schemas.openxmlformats.org/officeDocument/2006/relationships" xmlns:w="http://schemas.openxmlformats.org/wordprocessingml/2006/main" xmlns:w14="http://schemas.microsoft.com/office/word/2010/wordml" xmlns:w15="http://schemas.microsoft.com/office/word/2012/wordml" mc:Ignorable="w14 w15">
   <w:docDefaults>
     <w:rPrDefault>
       <w:rPr>
@@ -17110,7 +17157,7 @@
     <w:name w:val="heading 1"/>
     <w:basedOn w:val="a"/>
     <w:next w:val="a"/>
-    <w:link w:val="10"/>
+    <w:link w:val="1Char"/>
     <w:uiPriority w:val="9"/>
     <w:qFormat/>
     <w:rsid w:val="00CA73B4"/>
@@ -17132,7 +17179,7 @@
     <w:name w:val="heading 2"/>
     <w:basedOn w:val="a"/>
     <w:next w:val="a"/>
-    <w:link w:val="20"/>
+    <w:link w:val="2Char"/>
     <w:uiPriority w:val="9"/>
     <w:unhideWhenUsed/>
     <w:qFormat/>
@@ -17155,7 +17202,7 @@
     <w:name w:val="heading 3"/>
     <w:basedOn w:val="a"/>
     <w:next w:val="a"/>
-    <w:link w:val="30"/>
+    <w:link w:val="3Char"/>
     <w:uiPriority w:val="9"/>
     <w:unhideWhenUsed/>
     <w:qFormat/>
@@ -17177,7 +17224,7 @@
     <w:name w:val="heading 4"/>
     <w:basedOn w:val="a"/>
     <w:next w:val="a"/>
-    <w:link w:val="40"/>
+    <w:link w:val="4Char"/>
     <w:uiPriority w:val="9"/>
     <w:unhideWhenUsed/>
     <w:qFormat/>
@@ -17226,7 +17273,7 @@
   <w:style w:type="paragraph" w:styleId="a3">
     <w:name w:val="header"/>
     <w:basedOn w:val="a"/>
-    <w:link w:val="a4"/>
+    <w:link w:val="Char"/>
     <w:uiPriority w:val="99"/>
     <w:unhideWhenUsed/>
     <w:rsid w:val="0098236A"/>
@@ -17246,8 +17293,8 @@
       <w:szCs w:val="18"/>
     </w:rPr>
   </w:style>
-  <w:style w:type="character" w:customStyle="1" w:styleId="a4">
-    <w:name w:val="页眉 字符"/>
+  <w:style w:type="character" w:customStyle="1" w:styleId="Char">
+    <w:name w:val="页眉 Char"/>
     <w:basedOn w:val="a0"/>
     <w:link w:val="a3"/>
     <w:uiPriority w:val="99"/>
@@ -17257,10 +17304,10 @@
       <w:szCs w:val="18"/>
     </w:rPr>
   </w:style>
-  <w:style w:type="paragraph" w:styleId="a5">
+  <w:style w:type="paragraph" w:styleId="a4">
     <w:name w:val="footer"/>
     <w:basedOn w:val="a"/>
-    <w:link w:val="a6"/>
+    <w:link w:val="Char0"/>
     <w:uiPriority w:val="99"/>
     <w:unhideWhenUsed/>
     <w:rsid w:val="0098236A"/>
@@ -17277,10 +17324,10 @@
       <w:szCs w:val="18"/>
     </w:rPr>
   </w:style>
-  <w:style w:type="character" w:customStyle="1" w:styleId="a6">
-    <w:name w:val="页脚 字符"/>
+  <w:style w:type="character" w:customStyle="1" w:styleId="Char0">
+    <w:name w:val="页脚 Char"/>
     <w:basedOn w:val="a0"/>
-    <w:link w:val="a5"/>
+    <w:link w:val="a4"/>
     <w:uiPriority w:val="99"/>
     <w:rsid w:val="0098236A"/>
     <w:rPr>
@@ -17288,8 +17335,8 @@
       <w:szCs w:val="18"/>
     </w:rPr>
   </w:style>
-  <w:style w:type="character" w:customStyle="1" w:styleId="10">
-    <w:name w:val="标题 1 字符"/>
+  <w:style w:type="character" w:customStyle="1" w:styleId="1Char">
+    <w:name w:val="标题 1 Char"/>
     <w:basedOn w:val="a0"/>
     <w:link w:val="1"/>
     <w:uiPriority w:val="9"/>
@@ -17302,8 +17349,8 @@
       <w:szCs w:val="44"/>
     </w:rPr>
   </w:style>
-  <w:style w:type="character" w:customStyle="1" w:styleId="20">
-    <w:name w:val="标题 2 字符"/>
+  <w:style w:type="character" w:customStyle="1" w:styleId="2Char">
+    <w:name w:val="标题 2 Char"/>
     <w:basedOn w:val="a0"/>
     <w:link w:val="2"/>
     <w:uiPriority w:val="9"/>
@@ -17316,7 +17363,7 @@
       <w:szCs w:val="32"/>
     </w:rPr>
   </w:style>
-  <w:style w:type="table" w:styleId="a7">
+  <w:style w:type="table" w:styleId="a5">
     <w:name w:val="Table Grid"/>
     <w:basedOn w:val="a1"/>
     <w:uiPriority w:val="39"/>
@@ -17332,7 +17379,7 @@
       </w:tblBorders>
     </w:tblPr>
   </w:style>
-  <w:style w:type="paragraph" w:styleId="a8">
+  <w:style w:type="paragraph" w:styleId="a6">
     <w:name w:val="List Paragraph"/>
     <w:basedOn w:val="a"/>
     <w:uiPriority w:val="34"/>
@@ -17342,7 +17389,7 @@
       <w:ind w:firstLineChars="200" w:firstLine="420"/>
     </w:pPr>
   </w:style>
-  <w:style w:type="paragraph" w:styleId="a9">
+  <w:style w:type="paragraph" w:styleId="a7">
     <w:name w:val="caption"/>
     <w:basedOn w:val="a"/>
     <w:next w:val="a"/>
@@ -17380,7 +17427,7 @@
       <w:szCs w:val="32"/>
     </w:rPr>
   </w:style>
-  <w:style w:type="paragraph" w:styleId="11">
+  <w:style w:type="paragraph" w:styleId="10">
     <w:name w:val="toc 1"/>
     <w:basedOn w:val="a"/>
     <w:next w:val="a"/>
@@ -17389,7 +17436,7 @@
     <w:unhideWhenUsed/>
     <w:rsid w:val="00241A1B"/>
   </w:style>
-  <w:style w:type="character" w:styleId="aa">
+  <w:style w:type="character" w:styleId="a8">
     <w:name w:val="Hyperlink"/>
     <w:basedOn w:val="a0"/>
     <w:uiPriority w:val="99"/>
@@ -17400,7 +17447,7 @@
       <w:u w:val="single"/>
     </w:rPr>
   </w:style>
-  <w:style w:type="paragraph" w:styleId="21">
+  <w:style w:type="paragraph" w:styleId="20">
     <w:name w:val="toc 2"/>
     <w:basedOn w:val="a"/>
     <w:next w:val="a"/>
@@ -17412,7 +17459,7 @@
       <w:ind w:leftChars="200" w:left="420"/>
     </w:pPr>
   </w:style>
-  <w:style w:type="paragraph" w:styleId="31">
+  <w:style w:type="paragraph" w:styleId="30">
     <w:name w:val="toc 3"/>
     <w:basedOn w:val="a"/>
     <w:next w:val="a"/>
@@ -17424,7 +17471,7 @@
       <w:ind w:leftChars="400" w:left="840"/>
     </w:pPr>
   </w:style>
-  <w:style w:type="paragraph" w:styleId="ab">
+  <w:style w:type="paragraph" w:styleId="a9">
     <w:name w:val="table of figures"/>
     <w:basedOn w:val="a"/>
     <w:next w:val="a"/>
@@ -17435,11 +17482,11 @@
       <w:ind w:leftChars="200" w:left="200" w:hangingChars="200" w:hanging="200"/>
     </w:pPr>
   </w:style>
-  <w:style w:type="paragraph" w:styleId="ac">
+  <w:style w:type="paragraph" w:styleId="aa">
     <w:name w:val="Title"/>
     <w:basedOn w:val="a"/>
     <w:next w:val="a"/>
-    <w:link w:val="ad"/>
+    <w:link w:val="Char1"/>
     <w:uiPriority w:val="10"/>
     <w:qFormat/>
     <w:rsid w:val="00241A1B"/>
@@ -17456,10 +17503,10 @@
       <w:szCs w:val="32"/>
     </w:rPr>
   </w:style>
-  <w:style w:type="character" w:customStyle="1" w:styleId="ad">
-    <w:name w:val="标题 字符"/>
+  <w:style w:type="character" w:customStyle="1" w:styleId="Char1">
+    <w:name w:val="标题 Char"/>
     <w:basedOn w:val="a0"/>
-    <w:link w:val="ac"/>
+    <w:link w:val="aa"/>
     <w:uiPriority w:val="10"/>
     <w:rsid w:val="00241A1B"/>
     <w:rPr>
@@ -17470,8 +17517,8 @@
       <w:szCs w:val="32"/>
     </w:rPr>
   </w:style>
-  <w:style w:type="character" w:customStyle="1" w:styleId="30">
-    <w:name w:val="标题 3 字符"/>
+  <w:style w:type="character" w:customStyle="1" w:styleId="3Char">
+    <w:name w:val="标题 3 Char"/>
     <w:basedOn w:val="a0"/>
     <w:link w:val="3"/>
     <w:uiPriority w:val="9"/>
@@ -17483,7 +17530,7 @@
       <w:szCs w:val="32"/>
     </w:rPr>
   </w:style>
-  <w:style w:type="character" w:styleId="ae">
+  <w:style w:type="character" w:styleId="ab">
     <w:name w:val="Strong"/>
     <w:basedOn w:val="a0"/>
     <w:uiPriority w:val="22"/>
@@ -17494,7 +17541,7 @@
       <w:bCs/>
     </w:rPr>
   </w:style>
-  <w:style w:type="character" w:styleId="af">
+  <w:style w:type="character" w:styleId="ac">
     <w:name w:val="Emphasis"/>
     <w:basedOn w:val="a0"/>
     <w:uiPriority w:val="20"/>
@@ -17505,7 +17552,7 @@
       <w:iCs/>
     </w:rPr>
   </w:style>
-  <w:style w:type="paragraph" w:styleId="af0">
+  <w:style w:type="paragraph" w:styleId="ad">
     <w:name w:val="Normal (Web)"/>
     <w:basedOn w:val="a"/>
     <w:uiPriority w:val="99"/>
@@ -17543,8 +17590,8 @@
       <w:szCs w:val="24"/>
     </w:rPr>
   </w:style>
-  <w:style w:type="character" w:customStyle="1" w:styleId="40">
-    <w:name w:val="标题 4 字符"/>
+  <w:style w:type="character" w:customStyle="1" w:styleId="4Char">
+    <w:name w:val="标题 4 Char"/>
     <w:basedOn w:val="a0"/>
     <w:link w:val="4"/>
     <w:uiPriority w:val="9"/>
@@ -17557,7 +17604,7 @@
       <w:szCs w:val="28"/>
     </w:rPr>
   </w:style>
-  <w:style w:type="character" w:styleId="af1">
+  <w:style w:type="character" w:styleId="ae">
     <w:name w:val="annotation reference"/>
     <w:basedOn w:val="a0"/>
     <w:uiPriority w:val="99"/>
@@ -17569,10 +17616,10 @@
       <w:szCs w:val="21"/>
     </w:rPr>
   </w:style>
-  <w:style w:type="paragraph" w:styleId="af2">
+  <w:style w:type="paragraph" w:styleId="af">
     <w:name w:val="annotation text"/>
     <w:basedOn w:val="a"/>
-    <w:link w:val="af3"/>
+    <w:link w:val="Char2"/>
     <w:uiPriority w:val="99"/>
     <w:semiHidden/>
     <w:unhideWhenUsed/>
@@ -17581,19 +17628,19 @@
       <w:jc w:val="left"/>
     </w:pPr>
   </w:style>
-  <w:style w:type="character" w:customStyle="1" w:styleId="af3">
-    <w:name w:val="批注文字 字符"/>
+  <w:style w:type="character" w:customStyle="1" w:styleId="Char2">
+    <w:name w:val="批注文字 Char"/>
     <w:basedOn w:val="a0"/>
-    <w:link w:val="af2"/>
+    <w:link w:val="af"/>
     <w:uiPriority w:val="99"/>
     <w:semiHidden/>
     <w:rsid w:val="00A537D4"/>
   </w:style>
-  <w:style w:type="paragraph" w:styleId="af4">
+  <w:style w:type="paragraph" w:styleId="af0">
     <w:name w:val="annotation subject"/>
-    <w:basedOn w:val="af2"/>
-    <w:next w:val="af2"/>
-    <w:link w:val="af5"/>
+    <w:basedOn w:val="af"/>
+    <w:next w:val="af"/>
+    <w:link w:val="Char3"/>
     <w:uiPriority w:val="99"/>
     <w:semiHidden/>
     <w:unhideWhenUsed/>
@@ -17603,10 +17650,10 @@
       <w:bCs/>
     </w:rPr>
   </w:style>
-  <w:style w:type="character" w:customStyle="1" w:styleId="af5">
-    <w:name w:val="批注主题 字符"/>
-    <w:basedOn w:val="af3"/>
-    <w:link w:val="af4"/>
+  <w:style w:type="character" w:customStyle="1" w:styleId="Char3">
+    <w:name w:val="批注主题 Char"/>
+    <w:basedOn w:val="Char2"/>
+    <w:link w:val="af0"/>
     <w:uiPriority w:val="99"/>
     <w:semiHidden/>
     <w:rsid w:val="00A537D4"/>
@@ -17615,10 +17662,10 @@
       <w:bCs/>
     </w:rPr>
   </w:style>
-  <w:style w:type="paragraph" w:styleId="af6">
+  <w:style w:type="paragraph" w:styleId="af1">
     <w:name w:val="Balloon Text"/>
     <w:basedOn w:val="a"/>
-    <w:link w:val="af7"/>
+    <w:link w:val="Char4"/>
     <w:uiPriority w:val="99"/>
     <w:semiHidden/>
     <w:unhideWhenUsed/>
@@ -17628,10 +17675,10 @@
       <w:szCs w:val="18"/>
     </w:rPr>
   </w:style>
-  <w:style w:type="character" w:customStyle="1" w:styleId="af7">
-    <w:name w:val="批注框文本 字符"/>
+  <w:style w:type="character" w:customStyle="1" w:styleId="Char4">
+    <w:name w:val="批注框文本 Char"/>
     <w:basedOn w:val="a0"/>
-    <w:link w:val="af6"/>
+    <w:link w:val="af1"/>
     <w:uiPriority w:val="99"/>
     <w:semiHidden/>
     <w:rsid w:val="00A537D4"/>
@@ -17997,7 +18044,7 @@
 </file>
 
 <file path=customXml/itemProps1.xml><?xml version="1.0" encoding="utf-8"?>
-<ds:datastoreItem xmlns:ds="http://schemas.openxmlformats.org/officeDocument/2006/customXml" ds:itemID="{14843386-31E5-4941-BC73-B969218A772D}">
+<ds:datastoreItem xmlns:ds="http://schemas.openxmlformats.org/officeDocument/2006/customXml" ds:itemID="{2FCBFA2E-40C7-4E5F-B8CA-97CBF3BCA362}">
   <ds:schemaRefs>
     <ds:schemaRef ds:uri="http://schemas.openxmlformats.org/officeDocument/2006/bibliography"/>
   </ds:schemaRefs>
